--- a/The inBloom Data Store Cookbook.docx
+++ b/The inBloom Data Store Cookbook.docx
@@ -1,9 +1,15 @@
 
 <file path=word/document.xml><?xml version="1.0" encoding="utf-8"?>
-<w:document xmlns:wpc="http://schemas.microsoft.com/office/word/2010/wordprocessingCanvas" xmlns:mc="http://schemas.openxmlformats.org/markup-compatibility/2006" xmlns:o="urn:schemas-microsoft-com:office:office" xmlns:r="http://schemas.openxmlformats.org/officeDocument/2006/relationships" xmlns:m="http://schemas.openxmlformats.org/officeDocument/2006/math" xmlns:v="urn:schemas-microsoft-com:vml" xmlns:wp14="http://schemas.microsoft.com/office/word/2010/wordprocessingDrawing" xmlns:wp="http://schemas.openxmlformats.org/drawingml/2006/wordprocessingDrawing" xmlns:w10="urn:schemas-microsoft-com:office:word" xmlns:w="http://schemas.openxmlformats.org/wordprocessingml/2006/main" xmlns:w14="http://schemas.microsoft.com/office/word/2010/wordml" xmlns:w15="http://schemas.microsoft.com/office/word/2012/wordml" xmlns:wpg="http://schemas.microsoft.com/office/word/2010/wordprocessingGroup" xmlns:wpi="http://schemas.microsoft.com/office/word/2010/wordprocessingInk" xmlns:wne="http://schemas.microsoft.com/office/word/2006/wordml" xmlns:wps="http://schemas.microsoft.com/office/word/2010/wordprocessingShape" mc:Ignorable="w14 w15 wp14">
+<w:document xmlns:wpc="http://schemas.microsoft.com/office/word/2010/wordprocessingCanvas" xmlns:mc="http://schemas.openxmlformats.org/markup-compatibility/2006" xmlns:o="urn:schemas-microsoft-com:office:office" xmlns:r="http://schemas.openxmlformats.org/officeDocument/2006/relationships" xmlns:m="http://schemas.openxmlformats.org/officeDocument/2006/math" xmlns:v="urn:schemas-microsoft-com:vml" xmlns:wp14="http://schemas.microsoft.com/office/word/2010/wordprocessingDrawing" xmlns:wp="http://schemas.openxmlformats.org/drawingml/2006/wordprocessingDrawing" xmlns:w10="urn:schemas-microsoft-com:office:word" xmlns:w="http://schemas.openxmlformats.org/wordprocessingml/2006/main" xmlns:w14="http://schemas.microsoft.com/office/word/2010/wordml" xmlns:wpg="http://schemas.microsoft.com/office/word/2010/wordprocessingGroup" xmlns:wpi="http://schemas.microsoft.com/office/word/2010/wordprocessingInk" xmlns:wne="http://schemas.microsoft.com/office/word/2006/wordml" xmlns:wps="http://schemas.microsoft.com/office/word/2010/wordprocessingShape" mc:Ignorable="w14 wp14">
   <w:body>
     <w:sdt>
       <w:sdtPr>
+        <w:rPr>
+          <w:rFonts w:ascii="Helvetica" w:eastAsiaTheme="minorEastAsia" w:hAnsi="Helvetica" w:cstheme="minorBidi"/>
+          <w:color w:val="676767"/>
+          <w:sz w:val="22"/>
+          <w:szCs w:val="24"/>
+        </w:rPr>
         <w:id w:val="-431662495"/>
         <w:docPartObj>
           <w:docPartGallery w:val="Table of Contents"/>
@@ -12,13 +18,9 @@
       </w:sdtPr>
       <w:sdtEndPr>
         <w:rPr>
-          <w:rFonts w:ascii="Helvetica" w:eastAsiaTheme="minorEastAsia" w:hAnsi="Helvetica" w:cstheme="minorBidi"/>
           <w:b/>
           <w:bCs/>
           <w:noProof/>
-          <w:color w:val="676767"/>
-          <w:sz w:val="22"/>
-          <w:szCs w:val="24"/>
         </w:rPr>
       </w:sdtEndPr>
       <w:sdtContent>
@@ -5766,29 +5768,27 @@
       <w:r>
         <w:br w:type="page"/>
       </w:r>
-      <w:bookmarkStart w:id="0" w:name="_GoBack"/>
-      <w:bookmarkEnd w:id="0"/>
     </w:p>
     <w:p>
       <w:pPr>
         <w:pStyle w:val="Heading1"/>
       </w:pPr>
-      <w:bookmarkStart w:id="1" w:name="_Toc359939786"/>
+      <w:bookmarkStart w:id="0" w:name="_Toc359939786"/>
       <w:r>
         <w:lastRenderedPageBreak/>
         <w:t>The inBloom Data Store Cookbook</w:t>
       </w:r>
-      <w:bookmarkEnd w:id="1"/>
+      <w:bookmarkEnd w:id="0"/>
     </w:p>
     <w:p>
       <w:pPr>
         <w:pStyle w:val="Heading2"/>
       </w:pPr>
-      <w:bookmarkStart w:id="2" w:name="_Toc359939787"/>
+      <w:bookmarkStart w:id="1" w:name="_Toc359939787"/>
       <w:r>
         <w:t>Preface</w:t>
       </w:r>
-      <w:bookmarkEnd w:id="2"/>
+      <w:bookmarkEnd w:id="1"/>
     </w:p>
     <w:p>
       <w:r>
@@ -5797,7 +5797,7 @@
         </w:rPr>
         <w:t xml:space="preserve">This cookbook is not meant to be a complete reference guide to inBloom’s Data Store. That reference already exists in the </w:t>
       </w:r>
-      <w:hyperlink r:id="rId8" w:history="1">
+      <w:hyperlink r:id="rId9" w:history="1">
         <w:r>
           <w:rPr>
             <w:rStyle w:val="Hyperlink"/>
@@ -5835,11 +5835,11 @@
       <w:pPr>
         <w:pStyle w:val="Heading2"/>
       </w:pPr>
-      <w:bookmarkStart w:id="3" w:name="_Toc359939788"/>
+      <w:bookmarkStart w:id="2" w:name="_Toc359939788"/>
       <w:r>
         <w:t>What is in this guide</w:t>
       </w:r>
-      <w:bookmarkEnd w:id="3"/>
+      <w:bookmarkEnd w:id="2"/>
     </w:p>
     <w:p>
       <w:r>
@@ -5848,28 +5848,36 @@
     </w:p>
     <w:p>
       <w:r>
-        <w:t>The guide is divided into two main parts: “Hello Worlds” and “recipes”. The Hello World examples provide the minimal code required to access the inBloom Data Store. The recipes aren’t entirely self contained, they are meant to be used in conjunction with a “Hello World”.</w:t>
+        <w:t xml:space="preserve">The guide is divided into two main parts: “Hello Worlds” and “recipes”. The Hello World examples provide the minimal code required to access the inBloom Data Store. The recipes aren’t entirely </w:t>
+      </w:r>
+      <w:proofErr w:type="gramStart"/>
+      <w:r>
+        <w:t>self</w:t>
+      </w:r>
+      <w:proofErr w:type="gramEnd"/>
+      <w:r>
+        <w:t xml:space="preserve"> contained, they are meant to be used in conjunction with a “Hello World”.</w:t>
       </w:r>
     </w:p>
     <w:p>
       <w:pPr>
         <w:pStyle w:val="Heading2"/>
       </w:pPr>
-      <w:bookmarkStart w:id="4" w:name="_Toc359939789"/>
+      <w:bookmarkStart w:id="3" w:name="_Toc359939789"/>
       <w:r>
         <w:t>Platform notes</w:t>
       </w:r>
-      <w:bookmarkEnd w:id="4"/>
+      <w:bookmarkEnd w:id="3"/>
     </w:p>
     <w:p>
       <w:pPr>
         <w:pStyle w:val="Heading3"/>
       </w:pPr>
-      <w:bookmarkStart w:id="5" w:name="_Toc359939790"/>
+      <w:bookmarkStart w:id="4" w:name="_Toc359939790"/>
       <w:r>
         <w:t>API versions</w:t>
       </w:r>
-      <w:bookmarkEnd w:id="5"/>
+      <w:bookmarkEnd w:id="4"/>
     </w:p>
     <w:p>
       <w:r>
@@ -5880,11 +5888,11 @@
       <w:pPr>
         <w:pStyle w:val="Heading3"/>
       </w:pPr>
-      <w:bookmarkStart w:id="6" w:name="_Toc359939791"/>
+      <w:bookmarkStart w:id="5" w:name="_Toc359939791"/>
       <w:r>
         <w:t>Installation instructions</w:t>
       </w:r>
-      <w:bookmarkEnd w:id="6"/>
+      <w:bookmarkEnd w:id="5"/>
     </w:p>
     <w:p>
       <w:r>
@@ -5895,22 +5903,27 @@
       <w:pPr>
         <w:pStyle w:val="Heading2"/>
       </w:pPr>
-      <w:bookmarkStart w:id="7" w:name="_Toc359939792"/>
+      <w:bookmarkStart w:id="6" w:name="_Toc359939792"/>
       <w:r>
         <w:t>Conventions used in this book</w:t>
       </w:r>
-      <w:bookmarkEnd w:id="7"/>
+      <w:bookmarkEnd w:id="6"/>
     </w:p>
     <w:p>
-      <w:r>
-        <w:t>resource - any meaningful concept around which a user interaction can occur. All resources share three common fields: id, entityType and metaData.</w:t>
+      <w:proofErr w:type="gramStart"/>
+      <w:r>
+        <w:t>resource</w:t>
+      </w:r>
+      <w:proofErr w:type="gramEnd"/>
+      <w:r>
+        <w:t xml:space="preserve"> - any meaningful concept around which a user interaction can occur. All resources share three common fields: id, entityType and metaData.</w:t>
       </w:r>
     </w:p>
     <w:p>
       <w:r>
         <w:t>See</w:t>
       </w:r>
-      <w:hyperlink r:id="rId9" w:anchor="X2ludGVybmFsX0h0bWxWaWV3P3htbGlkPTAtNTk2LTAwMzEzLTclMkZwZXJsY2tiazItcHJlZmFjZS0zLXNlY3QtNSZxdWVyeT0=" w:history="1">
+      <w:hyperlink r:id="rId10" w:anchor="X2ludGVybmFsX0h0bWxWaWV3P3htbGlkPTAtNTk2LTAwMzEzLTclMkZwZXJsY2tiazItcHJlZmFjZS0zLXNlY3QtNSZxdWVyeT0=" w:history="1">
         <w:r>
           <w:rPr>
             <w:rStyle w:val="Hyperlink"/>
@@ -5937,12 +5950,12 @@
       <w:pPr>
         <w:pStyle w:val="Heading1"/>
       </w:pPr>
-      <w:bookmarkStart w:id="8" w:name="_Toc359939793"/>
+      <w:bookmarkStart w:id="7" w:name="_Toc359939793"/>
       <w:r>
         <w:lastRenderedPageBreak/>
         <w:t>Set Up the inBloom Sandbox</w:t>
       </w:r>
-      <w:bookmarkEnd w:id="8"/>
+      <w:bookmarkEnd w:id="7"/>
     </w:p>
     <w:p>
       <w:r>
@@ -5965,17 +5978,17 @@
       <w:pPr>
         <w:pStyle w:val="Heading2"/>
       </w:pPr>
-      <w:bookmarkStart w:id="9" w:name="_Toc359939794"/>
+      <w:bookmarkStart w:id="8" w:name="_Toc359939794"/>
       <w:r>
         <w:t>Administer the Sandbox</w:t>
       </w:r>
-      <w:bookmarkEnd w:id="9"/>
+      <w:bookmarkEnd w:id="8"/>
     </w:p>
     <w:p>
       <w:r>
         <w:t xml:space="preserve">First go to the </w:t>
       </w:r>
-      <w:hyperlink r:id="rId10" w:history="1">
+      <w:hyperlink r:id="rId11" w:history="1">
         <w:r>
           <w:rPr>
             <w:rStyle w:val="Hyperlink"/>
@@ -5993,7 +6006,7 @@
       <w:r>
         <w:t xml:space="preserve"> Login using the email and password you used to </w:t>
       </w:r>
-      <w:hyperlink r:id="rId11" w:history="1">
+      <w:hyperlink r:id="rId12" w:history="1">
         <w:r>
           <w:rPr>
             <w:rStyle w:val="Hyperlink"/>
@@ -6008,8 +6021,13 @@
       <w:r>
         <w:t>~</w:t>
       </w:r>
-      <w:r>
-        <w:t>You’ll reach the Sandbox’s main control screen. From here, go to the Administration panel, by clicking on “Administer my Sandbox”. Note the convenient red arrow on the screenshot below.</w:t>
+      <w:proofErr w:type="gramStart"/>
+      <w:r>
+        <w:t>You’ll</w:t>
+      </w:r>
+      <w:proofErr w:type="gramEnd"/>
+      <w:r>
+        <w:t xml:space="preserve"> reach the Sandbox’s main control screen. From here, go to the Administration panel, by clicking on “Administer my Sandbox”. Note the convenient red arrow on the screenshot below.</w:t>
       </w:r>
       <w:r>
         <w:rPr>
@@ -6033,7 +6051,7 @@
                     </pic:cNvPicPr>
                   </pic:nvPicPr>
                   <pic:blipFill>
-                    <a:blip r:embed="rId12">
+                    <a:blip r:embed="rId13">
                       <a:extLst>
                         <a:ext uri="{28A0092B-C50C-407E-A947-70E740481C1C}">
                           <a14:useLocalDpi xmlns:a14="http://schemas.microsoft.com/office/drawing/2010/main" val="0"/>
@@ -6098,7 +6116,7 @@
                     </pic:cNvPicPr>
                   </pic:nvPicPr>
                   <pic:blipFill>
-                    <a:blip r:embed="rId13">
+                    <a:blip r:embed="rId14">
                       <a:extLst>
                         <a:ext uri="{28A0092B-C50C-407E-A947-70E740481C1C}">
                           <a14:useLocalDpi xmlns:a14="http://schemas.microsoft.com/office/drawing/2010/main" val="0"/>
@@ -6137,7 +6155,7 @@
       <w:r>
         <w:t xml:space="preserve">Now we’re at the </w:t>
       </w:r>
-      <w:hyperlink r:id="rId14" w:history="1">
+      <w:hyperlink r:id="rId15" w:history="1">
         <w:r>
           <w:rPr>
             <w:rStyle w:val="Hyperlink"/>
@@ -6163,19 +6181,24 @@
       <w:pPr>
         <w:pStyle w:val="Heading2"/>
       </w:pPr>
-      <w:bookmarkStart w:id="10" w:name="_Toc359939795"/>
+      <w:bookmarkStart w:id="9" w:name="_Toc359939795"/>
       <w:r>
         <w:t>Load sample data</w:t>
       </w:r>
-      <w:bookmarkEnd w:id="10"/>
+      <w:bookmarkEnd w:id="9"/>
     </w:p>
     <w:p>
       <w:r>
         <w:t>We need to populate the Sandbox some sample data. In the inBloom documentation this</w:t>
       </w:r>
       <w:r>
-        <w:t xml:space="preserve"> process is sometimes referred to as ingestion. Click on ‘Create Landing Zone’.</w:t>
-      </w:r>
+        <w:t xml:space="preserve"> process is sometimes referred to as ingestion. </w:t>
+      </w:r>
+      <w:proofErr w:type="gramStart"/>
+      <w:r>
+        <w:t>Click on ‘Create Landing Zone’.</w:t>
+      </w:r>
+      <w:proofErr w:type="gramEnd"/>
       <w:r>
         <w:rPr>
           <w:noProof/>
@@ -6198,7 +6221,7 @@
                     </pic:cNvPicPr>
                   </pic:nvPicPr>
                   <pic:blipFill>
-                    <a:blip r:embed="rId15">
+                    <a:blip r:embed="rId16">
                       <a:extLst>
                         <a:ext uri="{28A0092B-C50C-407E-A947-70E740481C1C}">
                           <a14:useLocalDpi xmlns:a14="http://schemas.microsoft.com/office/drawing/2010/main" val="0"/>
@@ -6231,8 +6254,13 @@
       </w:r>
     </w:p>
     <w:p>
-      <w:r>
-        <w:t>inBloom provides two fictional data sets that are ready to go. A small, generally more detailed datas</w:t>
+      <w:proofErr w:type="gramStart"/>
+      <w:r>
+        <w:t>inBloom</w:t>
+      </w:r>
+      <w:proofErr w:type="gramEnd"/>
+      <w:r>
+        <w:t xml:space="preserve"> provides two fictional data sets that are ready to go. A small, generally more detailed datas</w:t>
       </w:r>
       <w:r>
         <w:t>et and a medium dataset has more users, students and sections</w:t>
@@ -6264,7 +6292,7 @@
         </w:rPr>
         <w:t xml:space="preserve"> </w:t>
       </w:r>
-      <w:hyperlink r:id="rId16" w:history="1">
+      <w:hyperlink r:id="rId17" w:history="1">
         <w:r>
           <w:rPr>
             <w:rStyle w:val="Hyperlink"/>
@@ -6288,17 +6316,21 @@
       <w:pPr>
         <w:pStyle w:val="Heading2"/>
       </w:pPr>
-      <w:bookmarkStart w:id="11" w:name="_Toc359939796"/>
+      <w:bookmarkStart w:id="10" w:name="_Toc359939796"/>
       <w:r>
         <w:t>Register an Application</w:t>
       </w:r>
-      <w:bookmarkEnd w:id="11"/>
+      <w:bookmarkEnd w:id="10"/>
     </w:p>
     <w:p>
       <w:r>
-        <w:t xml:space="preserve">Now we have some data in the Sandbox, but we have not set up a path for applications to access that data. So next we’re going to do that by registering an application. From the </w:t>
-      </w:r>
-      <w:hyperlink r:id="rId17" w:history="1">
+        <w:t xml:space="preserve">Now we have some data in the Sandbox, but we have not set up a path for applications to access that data. So next we’re going to do that by registering an application. </w:t>
+      </w:r>
+      <w:proofErr w:type="gramStart"/>
+      <w:r>
+        <w:t xml:space="preserve">From the </w:t>
+      </w:r>
+      <w:hyperlink r:id="rId18" w:history="1">
         <w:r>
           <w:rPr>
             <w:rStyle w:val="Hyperlink"/>
@@ -6313,6 +6345,7 @@
       <w:r>
         <w:t>, click on ‘Register Application’.</w:t>
       </w:r>
+      <w:proofErr w:type="gramEnd"/>
       <w:r>
         <w:rPr>
           <w:noProof/>
@@ -6335,7 +6368,7 @@
                     </pic:cNvPicPr>
                   </pic:nvPicPr>
                   <pic:blipFill>
-                    <a:blip r:embed="rId18">
+                    <a:blip r:embed="rId19">
                       <a:extLst>
                         <a:ext uri="{28A0092B-C50C-407E-A947-70E740481C1C}">
                           <a14:useLocalDpi xmlns:a14="http://schemas.microsoft.com/office/drawing/2010/main" val="0"/>
@@ -6398,7 +6431,7 @@
                     </pic:cNvPicPr>
                   </pic:nvPicPr>
                   <pic:blipFill>
-                    <a:blip r:embed="rId19">
+                    <a:blip r:embed="rId20">
                       <a:extLst>
                         <a:ext uri="{28A0092B-C50C-407E-A947-70E740481C1C}">
                           <a14:useLocalDpi xmlns:a14="http://schemas.microsoft.com/office/drawing/2010/main" val="0"/>
@@ -6485,8 +6518,13 @@
           <w:numId w:val="5"/>
         </w:numPr>
       </w:pPr>
-      <w:r>
-        <w:t>Url: This is the Url that inBloom will link to when referencing your application. In the case of the ruby hello world, this will be http://localhost:3000/</w:t>
+      <w:proofErr w:type="gramStart"/>
+      <w:r>
+        <w:t>Url</w:t>
+      </w:r>
+      <w:proofErr w:type="gramEnd"/>
+      <w:r>
+        <w:t>: This is the Url that inBloom will link to when referencing your application. In the case of the ruby hello world, this will be http://localhost:3000/</w:t>
       </w:r>
     </w:p>
     <w:p>
@@ -6498,7 +6536,23 @@
         </w:numPr>
       </w:pPr>
       <w:r>
-        <w:t>Redirect Url: This is the Url to which inBloom will send the authorization code and access token during the authentication process. For demonstration purposes, the Redirect Url will not be the same as the Url to avoid confusion.</w:t>
+        <w:t xml:space="preserve">Redirect </w:t>
+      </w:r>
+      <w:proofErr w:type="gramStart"/>
+      <w:r>
+        <w:t>Url</w:t>
+      </w:r>
+      <w:proofErr w:type="gramEnd"/>
+      <w:r>
+        <w:t xml:space="preserve">: This is the Url to which inBloom will send the authorization code and access token during the authentication process. For demonstration purposes, the Redirect Url will not be the same as the </w:t>
+      </w:r>
+      <w:proofErr w:type="gramStart"/>
+      <w:r>
+        <w:t>Url</w:t>
+      </w:r>
+      <w:proofErr w:type="gramEnd"/>
+      <w:r>
+        <w:t xml:space="preserve"> to avoid confusion.</w:t>
       </w:r>
     </w:p>
     <w:p>
@@ -6533,7 +6587,7 @@
                     </pic:cNvPicPr>
                   </pic:nvPicPr>
                   <pic:blipFill>
-                    <a:blip r:embed="rId20">
+                    <a:blip r:embed="rId21">
                       <a:extLst>
                         <a:ext uri="{28A0092B-C50C-407E-A947-70E740481C1C}">
                           <a14:useLocalDpi xmlns:a14="http://schemas.microsoft.com/office/drawing/2010/main" val="0"/>
@@ -6595,7 +6649,7 @@
                     </pic:cNvPicPr>
                   </pic:nvPicPr>
                   <pic:blipFill>
-                    <a:blip r:embed="rId21">
+                    <a:blip r:embed="rId22">
                       <a:extLst>
                         <a:ext uri="{28A0092B-C50C-407E-A947-70E740481C1C}">
                           <a14:useLocalDpi xmlns:a14="http://schemas.microsoft.com/office/drawing/2010/main" val="0"/>
@@ -6632,7 +6686,15 @@
         <w:t xml:space="preserve">Click on the ‘Please select a state’ drop down. </w:t>
       </w:r>
       <w:r>
-        <w:t>Select the ‘Standard State Education Agency’ from the drop down. Click the checkbox next to ‘Daybreak School District 4529’. Finally, click save to complete the application registration process.</w:t>
+        <w:t xml:space="preserve">Select the ‘Standard State Education Agency’ from the drop down. Click the checkbox next to ‘Daybreak School District 4529’. Finally, </w:t>
+      </w:r>
+      <w:proofErr w:type="gramStart"/>
+      <w:r>
+        <w:t>click save</w:t>
+      </w:r>
+      <w:proofErr w:type="gramEnd"/>
+      <w:r>
+        <w:t xml:space="preserve"> to complete the application registration process.</w:t>
       </w:r>
     </w:p>
     <w:p/>
@@ -6644,10 +6706,18 @@
         <w:t>earlier may not be done ingesting</w:t>
       </w:r>
       <w:r>
-        <w:t xml:space="preserve">. If this is the case, wait a </w:t>
-      </w:r>
-      <w:r>
-        <w:t>until the datastore sends you a data ingestion confirmation</w:t>
+        <w:t xml:space="preserve">. If this is the case, wait </w:t>
+      </w:r>
+      <w:proofErr w:type="gramStart"/>
+      <w:r>
+        <w:t xml:space="preserve">a </w:t>
+      </w:r>
+      <w:r>
+        <w:t>until</w:t>
+      </w:r>
+      <w:proofErr w:type="gramEnd"/>
+      <w:r>
+        <w:t xml:space="preserve"> the datastore sends you a data ingestion confirmation</w:t>
       </w:r>
       <w:r>
         <w:t xml:space="preserve"> and then return to the Manage Applications window, and click on ‘In Progress’ again.</w:t>
@@ -6679,7 +6749,7 @@
                     </pic:cNvPicPr>
                   </pic:nvPicPr>
                   <pic:blipFill>
-                    <a:blip r:embed="rId22">
+                    <a:blip r:embed="rId23">
                       <a:extLst>
                         <a:ext uri="{28A0092B-C50C-407E-A947-70E740481C1C}">
                           <a14:useLocalDpi xmlns:a14="http://schemas.microsoft.com/office/drawing/2010/main" val="0"/>
@@ -6734,7 +6804,7 @@
         <w:pStyle w:val="Heading1"/>
         <w:spacing w:before="200" w:after="0"/>
       </w:pPr>
-      <w:bookmarkStart w:id="12" w:name="_Toc359939797"/>
+      <w:bookmarkStart w:id="11" w:name="_Toc359939797"/>
       <w:r>
         <w:rPr>
           <w:rFonts w:ascii="Trebuchet MS" w:hAnsi="Trebuchet MS"/>
@@ -6746,7 +6816,7 @@
         <w:lastRenderedPageBreak/>
         <w:t>The Hello Worlds</w:t>
       </w:r>
-      <w:bookmarkEnd w:id="12"/>
+      <w:bookmarkEnd w:id="11"/>
     </w:p>
     <w:p>
       <w:r>
@@ -6765,7 +6835,7 @@
       <w:r>
         <w:t xml:space="preserve">Authenticate with inBloom using </w:t>
       </w:r>
-      <w:hyperlink r:id="rId23" w:history="1">
+      <w:hyperlink r:id="rId24" w:history="1">
         <w:r>
           <w:rPr>
             <w:rStyle w:val="Hyperlink"/>
@@ -6813,7 +6883,15 @@
         </w:r>
       </w:hyperlink>
       <w:r>
-        <w:t xml:space="preserve"> for performing calls (GET, POST, PUT, DEL) to the inBloom Rest API to receive requested data. Each recipe can be integrated into the Hello World structure to perform the desired effect of the recipe.</w:t>
+        <w:t xml:space="preserve"> for performing calls (GET, POST, PUT, </w:t>
+      </w:r>
+      <w:proofErr w:type="gramStart"/>
+      <w:r>
+        <w:t>DEL</w:t>
+      </w:r>
+      <w:proofErr w:type="gramEnd"/>
+      <w:r>
+        <w:t>) to the inBloom Rest API to receive requested data. Each recipe can be integrated into the Hello World structure to perform the desired effect of the recipe.</w:t>
       </w:r>
     </w:p>
     <w:p>
@@ -6934,7 +7012,7 @@
           <w:szCs w:val="36"/>
         </w:rPr>
       </w:pPr>
-      <w:bookmarkStart w:id="13" w:name="_Toc359939798"/>
+      <w:bookmarkStart w:id="12" w:name="_Toc359939798"/>
       <w:r>
         <w:rPr>
           <w:rFonts w:ascii="Trebuchet MS" w:hAnsi="Trebuchet MS"/>
@@ -6942,17 +7020,17 @@
         </w:rPr>
         <w:t>Installation Instructions</w:t>
       </w:r>
-      <w:bookmarkEnd w:id="13"/>
+      <w:bookmarkEnd w:id="12"/>
     </w:p>
     <w:p>
       <w:pPr>
         <w:pStyle w:val="Heading3"/>
       </w:pPr>
-      <w:bookmarkStart w:id="14" w:name="_Toc359939799"/>
+      <w:bookmarkStart w:id="13" w:name="_Toc359939799"/>
       <w:r>
         <w:t>JavaScript Instructions</w:t>
       </w:r>
-      <w:bookmarkEnd w:id="14"/>
+      <w:bookmarkEnd w:id="13"/>
     </w:p>
     <w:p>
       <w:r>
@@ -6968,7 +7046,7 @@
           <w:numId w:val="21"/>
         </w:numPr>
       </w:pPr>
-      <w:hyperlink r:id="rId24" w:history="1">
+      <w:hyperlink r:id="rId25" w:history="1">
         <w:r>
           <w:rPr>
             <w:rStyle w:val="Hyperlink"/>
@@ -6989,7 +7067,7 @@
           <w:numId w:val="21"/>
         </w:numPr>
       </w:pPr>
-      <w:hyperlink r:id="rId25" w:history="1">
+      <w:hyperlink r:id="rId26" w:history="1">
         <w:r>
           <w:rPr>
             <w:rStyle w:val="Hyperlink"/>
@@ -7027,8 +7105,13 @@
         </w:rPr>
         <w:tab/>
       </w:r>
-      <w:r>
-        <w:t>git clone git@github.com:inbloom/hello-world-javascript.git…</w:t>
+      <w:proofErr w:type="gramStart"/>
+      <w:r>
+        <w:t>git</w:t>
+      </w:r>
+      <w:proofErr w:type="gramEnd"/>
+      <w:r>
+        <w:t xml:space="preserve"> clone git@github.com:inbloom/hello-world-javascript.git…</w:t>
       </w:r>
     </w:p>
     <w:p/>
@@ -7048,38 +7131,27 @@
         </w:rPr>
         <w:tab/>
       </w:r>
-      <w:r>
-        <w:t>cd hello-world-javascript</w:t>
+      <w:proofErr w:type="gramStart"/>
+      <w:r>
+        <w:t>cd</w:t>
+      </w:r>
+      <w:proofErr w:type="gramEnd"/>
+      <w:r>
+        <w:t xml:space="preserve"> hello-world-javascript</w:t>
       </w:r>
     </w:p>
     <w:p/>
     <w:p>
       <w:r>
-        <w:t>All local Node.js modules are included in the cloned repository at the path ./node_modules. These modules are:</w:t>
-      </w:r>
-    </w:p>
-    <w:p>
-      <w:pPr>
-        <w:pStyle w:val="ListParagraph"/>
-        <w:numPr>
-          <w:ilvl w:val="0"/>
-          <w:numId w:val="22"/>
-        </w:numPr>
-      </w:pPr>
-      <w:hyperlink r:id="rId26" w:history="1">
-        <w:r>
-          <w:rPr>
-            <w:rStyle w:val="Hyperlink"/>
-            <w:rFonts w:cs="Arial"/>
-            <w:color w:val="1155CC"/>
-            <w:sz w:val="23"/>
-            <w:szCs w:val="23"/>
-          </w:rPr>
-          <w:t>Express</w:t>
-        </w:r>
-      </w:hyperlink>
-      <w:r>
-        <w:t>: web application framework for Node.js</w:t>
+        <w:t xml:space="preserve">All local Node.js modules are included in the cloned repository at the </w:t>
+      </w:r>
+      <w:proofErr w:type="gramStart"/>
+      <w:r>
+        <w:t>path ./</w:t>
+      </w:r>
+      <w:proofErr w:type="gramEnd"/>
+      <w:r>
+        <w:t>node_modules. These modules are:</w:t>
       </w:r>
     </w:p>
     <w:p>
@@ -7099,11 +7171,11 @@
             <w:sz w:val="23"/>
             <w:szCs w:val="23"/>
           </w:rPr>
-          <w:t>Restify</w:t>
+          <w:t>Express</w:t>
         </w:r>
       </w:hyperlink>
       <w:r>
-        <w:t>: used to create client for accessing inBloom Rest API</w:t>
+        <w:t>: web application framework for Node.js</w:t>
       </w:r>
     </w:p>
     <w:p>
@@ -7123,11 +7195,11 @@
             <w:sz w:val="23"/>
             <w:szCs w:val="23"/>
           </w:rPr>
-          <w:t>Request</w:t>
+          <w:t>Restify</w:t>
         </w:r>
       </w:hyperlink>
       <w:r>
-        <w:t>: used by SLC.js to simplify HTTP requests</w:t>
+        <w:t>: used to create client for accessing inBloom Rest API</w:t>
       </w:r>
     </w:p>
     <w:p>
@@ -7147,11 +7219,11 @@
             <w:sz w:val="23"/>
             <w:szCs w:val="23"/>
           </w:rPr>
-          <w:t>Jade</w:t>
+          <w:t>Request</w:t>
         </w:r>
       </w:hyperlink>
       <w:r>
-        <w:t>: Node.js template engine used for creating dynamic html</w:t>
+        <w:t>: used by SLC.js to simplify HTTP requests</w:t>
       </w:r>
     </w:p>
     <w:p>
@@ -7171,6 +7243,30 @@
             <w:sz w:val="23"/>
             <w:szCs w:val="23"/>
           </w:rPr>
+          <w:t>Jade</w:t>
+        </w:r>
+      </w:hyperlink>
+      <w:r>
+        <w:t>: Node.js template engine used for creating dynamic html</w:t>
+      </w:r>
+    </w:p>
+    <w:p>
+      <w:pPr>
+        <w:pStyle w:val="ListParagraph"/>
+        <w:numPr>
+          <w:ilvl w:val="0"/>
+          <w:numId w:val="22"/>
+        </w:numPr>
+      </w:pPr>
+      <w:hyperlink r:id="rId31" w:history="1">
+        <w:r>
+          <w:rPr>
+            <w:rStyle w:val="Hyperlink"/>
+            <w:rFonts w:cs="Arial"/>
+            <w:color w:val="1155CC"/>
+            <w:sz w:val="23"/>
+            <w:szCs w:val="23"/>
+          </w:rPr>
           <w:t>Stylus</w:t>
         </w:r>
       </w:hyperlink>
@@ -7183,7 +7279,7 @@
         <w:br/>
         <w:t xml:space="preserve">JS Hello World uses </w:t>
       </w:r>
-      <w:hyperlink r:id="rId31" w:history="1">
+      <w:hyperlink r:id="rId32" w:history="1">
         <w:r>
           <w:rPr>
             <w:rStyle w:val="Hyperlink"/>
@@ -7240,10 +7336,15 @@
       <w:pPr>
         <w:ind w:firstLine="720"/>
       </w:pPr>
-      <w:r>
-        <w:t xml:space="preserve">ruby ( </w:t>
-      </w:r>
-      <w:hyperlink r:id="rId32" w:history="1">
+      <w:proofErr w:type="gramStart"/>
+      <w:r>
+        <w:t>ruby</w:t>
+      </w:r>
+      <w:proofErr w:type="gramEnd"/>
+      <w:r>
+        <w:t xml:space="preserve"> ( </w:t>
+      </w:r>
+      <w:hyperlink r:id="rId33" w:history="1">
         <w:r>
           <w:rPr>
             <w:rStyle w:val="Hyperlink"/>
@@ -7263,17 +7364,21 @@
       <w:pPr>
         <w:ind w:firstLine="720"/>
       </w:pPr>
+      <w:proofErr w:type="gramStart"/>
       <w:r>
         <w:t>rubygems</w:t>
       </w:r>
+      <w:proofErr w:type="gramEnd"/>
     </w:p>
     <w:p>
       <w:pPr>
         <w:ind w:firstLine="720"/>
       </w:pPr>
+      <w:proofErr w:type="gramStart"/>
       <w:r>
         <w:t>git</w:t>
       </w:r>
+      <w:proofErr w:type="gramEnd"/>
     </w:p>
     <w:p/>
     <w:p>
@@ -7300,6 +7405,7 @@
         <w:spacing w:before="0" w:beforeAutospacing="0" w:after="0" w:afterAutospacing="0"/>
         <w:ind w:left="720"/>
       </w:pPr>
+      <w:proofErr w:type="gramStart"/>
       <w:r>
         <w:rPr>
           <w:rFonts w:ascii="Arial" w:hAnsi="Arial" w:cs="Arial"/>
@@ -7307,7 +7413,17 @@
           <w:sz w:val="23"/>
           <w:szCs w:val="23"/>
         </w:rPr>
-        <w:t>git clone git@bitbucket.org:osintegrators/inbloom-hello-world-ruby-on-rails.git</w:t>
+        <w:t>git</w:t>
+      </w:r>
+      <w:proofErr w:type="gramEnd"/>
+      <w:r>
+        <w:rPr>
+          <w:rFonts w:ascii="Arial" w:hAnsi="Arial" w:cs="Arial"/>
+          <w:color w:val="6AA84F"/>
+          <w:sz w:val="23"/>
+          <w:szCs w:val="23"/>
+        </w:rPr>
+        <w:t xml:space="preserve"> clone git@bitbucket.org:osintegrators/inbloom-hello-world-ruby-on-rails.git</w:t>
       </w:r>
     </w:p>
     <w:p>
@@ -7321,11 +7437,19 @@
       </w:r>
     </w:p>
     <w:p>
+      <w:proofErr w:type="gramStart"/>
       <w:r>
         <w:rPr>
           <w:color w:val="6AA84F"/>
         </w:rPr>
-        <w:t>cd inbloom-hello-world-ruby-rails</w:t>
+        <w:t>cd</w:t>
+      </w:r>
+      <w:proofErr w:type="gramEnd"/>
+      <w:r>
+        <w:rPr>
+          <w:color w:val="6AA84F"/>
+        </w:rPr>
+        <w:t xml:space="preserve"> inbloom-hello-world-ruby-rails</w:t>
       </w:r>
     </w:p>
     <w:p/>
@@ -7340,7 +7464,20 @@
           <w:color w:val="6AA84F"/>
         </w:rPr>
         <w:tab/>
-        <w:t>bundle install</w:t>
+      </w:r>
+      <w:proofErr w:type="gramStart"/>
+      <w:r>
+        <w:rPr>
+          <w:color w:val="6AA84F"/>
+        </w:rPr>
+        <w:t>bundle</w:t>
+      </w:r>
+      <w:proofErr w:type="gramEnd"/>
+      <w:r>
+        <w:rPr>
+          <w:color w:val="6AA84F"/>
+        </w:rPr>
+        <w:t xml:space="preserve"> install</w:t>
       </w:r>
     </w:p>
     <w:p/>
@@ -7355,6 +7492,7 @@
         <w:spacing w:before="0" w:beforeAutospacing="0" w:after="0" w:afterAutospacing="0"/>
         <w:ind w:left="720"/>
       </w:pPr>
+      <w:proofErr w:type="gramStart"/>
       <w:r>
         <w:rPr>
           <w:rFonts w:ascii="Courier New" w:hAnsi="Courier New" w:cs="Courier New"/>
@@ -7362,7 +7500,17 @@
           <w:sz w:val="20"/>
           <w:szCs w:val="20"/>
         </w:rPr>
-        <w:t xml:space="preserve">gem </w:t>
+        <w:t>gem</w:t>
+      </w:r>
+      <w:proofErr w:type="gramEnd"/>
+      <w:r>
+        <w:rPr>
+          <w:rFonts w:ascii="Courier New" w:hAnsi="Courier New" w:cs="Courier New"/>
+          <w:color w:val="000000"/>
+          <w:sz w:val="20"/>
+          <w:szCs w:val="20"/>
+        </w:rPr>
+        <w:t xml:space="preserve"> </w:t>
       </w:r>
       <w:r>
         <w:rPr>
@@ -7399,6 +7547,7 @@
         <w:spacing w:before="0" w:beforeAutospacing="0" w:after="0" w:afterAutospacing="0"/>
         <w:ind w:left="720"/>
       </w:pPr>
+      <w:proofErr w:type="gramStart"/>
       <w:r>
         <w:rPr>
           <w:rFonts w:ascii="Courier New" w:hAnsi="Courier New" w:cs="Courier New"/>
@@ -7406,7 +7555,17 @@
           <w:sz w:val="20"/>
           <w:szCs w:val="20"/>
         </w:rPr>
-        <w:t xml:space="preserve">gem </w:t>
+        <w:t>gem</w:t>
+      </w:r>
+      <w:proofErr w:type="gramEnd"/>
+      <w:r>
+        <w:rPr>
+          <w:rFonts w:ascii="Courier New" w:hAnsi="Courier New" w:cs="Courier New"/>
+          <w:color w:val="000000"/>
+          <w:sz w:val="20"/>
+          <w:szCs w:val="20"/>
+        </w:rPr>
+        <w:t xml:space="preserve"> </w:t>
       </w:r>
       <w:r>
         <w:rPr>
@@ -7439,7 +7598,15 @@
     <w:p/>
     <w:p>
       <w:r>
-        <w:t>The rest-client gem is great tool for interacting with REST apis of all sorts. However, if you’re already familiar with HTTParty, that will do the job too.</w:t>
+        <w:t xml:space="preserve">The rest-client gem is great tool for interacting with REST </w:t>
+      </w:r>
+      <w:proofErr w:type="gramStart"/>
+      <w:r>
+        <w:t>apis</w:t>
+      </w:r>
+      <w:proofErr w:type="gramEnd"/>
+      <w:r>
+        <w:t xml:space="preserve"> of all sorts. However, if you’re already familiar with HTTParty, that will do the job too.</w:t>
       </w:r>
     </w:p>
     <w:p>
@@ -7453,11 +7620,11 @@
       <w:pPr>
         <w:pStyle w:val="Heading3"/>
       </w:pPr>
-      <w:bookmarkStart w:id="15" w:name="_Toc359939800"/>
+      <w:bookmarkStart w:id="14" w:name="_Toc359939800"/>
       <w:r>
         <w:t>C# Instructions</w:t>
       </w:r>
-      <w:bookmarkEnd w:id="15"/>
+      <w:bookmarkEnd w:id="14"/>
     </w:p>
     <w:p>
       <w:pPr>
@@ -7476,7 +7643,7 @@
       <w:r>
         <w:t xml:space="preserve">Naturally you’ll need Visual Studio. This project is based on MVC4 which is </w:t>
       </w:r>
-      <w:hyperlink r:id="rId33" w:history="1">
+      <w:hyperlink r:id="rId34" w:history="1">
         <w:r>
           <w:rPr>
             <w:rStyle w:val="Hyperlink"/>
@@ -7491,7 +7658,7 @@
       <w:r>
         <w:t xml:space="preserve">. Additionally you’ll need several libraries. The easiest way to handle their installation and management is using </w:t>
       </w:r>
-      <w:hyperlink r:id="rId34" w:history="1">
+      <w:hyperlink r:id="rId35" w:history="1">
         <w:r>
           <w:rPr>
             <w:rStyle w:val="Hyperlink"/>
@@ -7611,7 +7778,7 @@
         </w:rPr>
         <w:t xml:space="preserve">You’ll also need some version of Git for windows to clone the source from github. Either the </w:t>
       </w:r>
-      <w:hyperlink r:id="rId35" w:history="1">
+      <w:hyperlink r:id="rId36" w:history="1">
         <w:r>
           <w:rPr>
             <w:rStyle w:val="Hyperlink"/>
@@ -7630,7 +7797,7 @@
         </w:rPr>
         <w:t xml:space="preserve"> or </w:t>
       </w:r>
-      <w:hyperlink r:id="rId36" w:history="1">
+      <w:hyperlink r:id="rId37" w:history="1">
         <w:r>
           <w:rPr>
             <w:rStyle w:val="Hyperlink"/>
@@ -7677,6 +7844,7 @@
         <w:spacing w:before="0" w:beforeAutospacing="0" w:after="0" w:afterAutospacing="0"/>
         <w:ind w:left="720"/>
       </w:pPr>
+      <w:proofErr w:type="gramStart"/>
       <w:r>
         <w:rPr>
           <w:rFonts w:ascii="Arial" w:hAnsi="Arial" w:cs="Arial"/>
@@ -7684,7 +7852,17 @@
           <w:sz w:val="23"/>
           <w:szCs w:val="23"/>
         </w:rPr>
-        <w:t>git clone git@bitbucket.org:osintegrators/inbloom-c-sharp-hello-world.git</w:t>
+        <w:t>git</w:t>
+      </w:r>
+      <w:proofErr w:type="gramEnd"/>
+      <w:r>
+        <w:rPr>
+          <w:rFonts w:ascii="Arial" w:hAnsi="Arial" w:cs="Arial"/>
+          <w:color w:val="6AA84F"/>
+          <w:sz w:val="23"/>
+          <w:szCs w:val="23"/>
+        </w:rPr>
+        <w:t xml:space="preserve"> clone git@bitbucket.org:osintegrators/inbloom-c-sharp-hello-world.git</w:t>
       </w:r>
     </w:p>
     <w:p>
@@ -7719,7 +7897,7 @@
         <w:pStyle w:val="Heading2"/>
         <w:spacing w:after="0"/>
       </w:pPr>
-      <w:bookmarkStart w:id="16" w:name="_Toc359939801"/>
+      <w:bookmarkStart w:id="15" w:name="_Toc359939801"/>
       <w:r>
         <w:rPr>
           <w:rFonts w:ascii="Trebuchet MS" w:hAnsi="Trebuchet MS"/>
@@ -7727,7 +7905,7 @@
         </w:rPr>
         <w:t>JavaScript</w:t>
       </w:r>
-      <w:bookmarkEnd w:id="16"/>
+      <w:bookmarkEnd w:id="15"/>
     </w:p>
     <w:p>
       <w:r>
@@ -7738,7 +7916,7 @@
       <w:r>
         <w:t xml:space="preserve">The JavaScript (JS) Hello World uses Node.js to perform server-side application processes using the JavaScript scripting language. This is not a tutorial for learning Node.js. Visit the </w:t>
       </w:r>
-      <w:hyperlink r:id="rId37" w:history="1">
+      <w:hyperlink r:id="rId38" w:history="1">
         <w:r>
           <w:rPr>
             <w:rStyle w:val="Hyperlink"/>
@@ -7762,7 +7940,15 @@
     </w:p>
     <w:p>
       <w:r>
-        <w:t xml:space="preserve">The JS Hello World also uses several Node.js modules. These modules are Express, Request,  Restify, Jade, and Stylus. For a brief description and links to the module’s website, see </w:t>
+        <w:t>The JS Hello World also uses several Node.js modules. These modules are Express, Request</w:t>
+      </w:r>
+      <w:proofErr w:type="gramStart"/>
+      <w:r>
+        <w:t>,  Restify</w:t>
+      </w:r>
+      <w:proofErr w:type="gramEnd"/>
+      <w:r>
+        <w:t xml:space="preserve">, Jade, and Stylus. For a brief description and links to the module’s website, see </w:t>
       </w:r>
       <w:hyperlink w:anchor="bookmark=id.2851liwl7udg" w:history="1">
         <w:r>
@@ -7789,11 +7975,11 @@
       <w:pPr>
         <w:pStyle w:val="Heading3"/>
       </w:pPr>
-      <w:bookmarkStart w:id="17" w:name="_Toc359939802"/>
+      <w:bookmarkStart w:id="16" w:name="_Toc359939802"/>
       <w:r>
         <w:t>Configuration File (config.js)</w:t>
       </w:r>
-      <w:bookmarkEnd w:id="17"/>
+      <w:bookmarkEnd w:id="16"/>
     </w:p>
     <w:p>
       <w:r>
@@ -7896,7 +8082,7 @@
         <w:br/>
         <w:t xml:space="preserve">The inBloom API version intended for use by the application should be specified in the configuration file. Here we use version “1.2”. For more information on inBloom API versioning, consult the </w:t>
       </w:r>
-      <w:hyperlink r:id="rId38" w:history="1">
+      <w:hyperlink r:id="rId39" w:history="1">
         <w:r>
           <w:rPr>
             <w:rStyle w:val="Hyperlink"/>
@@ -8652,6 +8838,7 @@
         </w:rPr>
         <w:t>'v1.2'</w:t>
       </w:r>
+      <w:proofErr w:type="gramStart"/>
       <w:r>
         <w:rPr>
           <w:rFonts w:ascii="Consolas" w:hAnsi="Consolas" w:cs="Consolas"/>
@@ -8661,6 +8848,7 @@
         </w:rPr>
         <w:t>;</w:t>
       </w:r>
+      <w:proofErr w:type="gramEnd"/>
       <w:r>
         <w:rPr>
           <w:rFonts w:ascii="Consolas" w:hAnsi="Consolas" w:cs="Consolas"/>
@@ -8892,11 +9080,11 @@
       <w:pPr>
         <w:pStyle w:val="Heading3"/>
       </w:pPr>
-      <w:bookmarkStart w:id="18" w:name="_Toc359939803"/>
+      <w:bookmarkStart w:id="17" w:name="_Toc359939803"/>
       <w:r>
         <w:t>Main Application File (app.js)</w:t>
       </w:r>
-      <w:bookmarkEnd w:id="18"/>
+      <w:bookmarkEnd w:id="17"/>
     </w:p>
     <w:p>
       <w:r>
@@ -9619,6 +9807,7 @@
         </w:rPr>
         <w:br/>
       </w:r>
+      <w:proofErr w:type="gramStart"/>
       <w:r>
         <w:rPr>
           <w:rFonts w:ascii="Consolas" w:hAnsi="Consolas" w:cs="Consolas"/>
@@ -9630,6 +9819,7 @@
         </w:rPr>
         <w:t>var</w:t>
       </w:r>
+      <w:proofErr w:type="gramEnd"/>
       <w:r>
         <w:rPr>
           <w:rFonts w:ascii="Consolas" w:hAnsi="Consolas" w:cs="Consolas"/>
@@ -9671,7 +9861,7 @@
       <w:r>
         <w:t xml:space="preserve">An instance of SLC is created to use for authentication with inBloom. The SLC.js file and additional examples of how it can be used are located at </w:t>
       </w:r>
-      <w:hyperlink r:id="rId39" w:history="1">
+      <w:hyperlink r:id="rId40" w:history="1">
         <w:r>
           <w:rPr>
             <w:rStyle w:val="Hyperlink"/>
@@ -9777,7 +9967,27 @@
           <w:sz w:val="17"/>
           <w:szCs w:val="17"/>
         </w:rPr>
-        <w:t xml:space="preserve"> SLC(config.api.base_url, </w:t>
+        <w:t xml:space="preserve"> </w:t>
+      </w:r>
+      <w:proofErr w:type="gramStart"/>
+      <w:r>
+        <w:rPr>
+          <w:rFonts w:ascii="Consolas" w:hAnsi="Consolas" w:cs="Consolas"/>
+          <w:color w:val="000000"/>
+          <w:sz w:val="17"/>
+          <w:szCs w:val="17"/>
+        </w:rPr>
+        <w:t>SLC(</w:t>
+      </w:r>
+      <w:proofErr w:type="gramEnd"/>
+      <w:r>
+        <w:rPr>
+          <w:rFonts w:ascii="Consolas" w:hAnsi="Consolas" w:cs="Consolas"/>
+          <w:color w:val="000000"/>
+          <w:sz w:val="17"/>
+          <w:szCs w:val="17"/>
+        </w:rPr>
+        <w:t xml:space="preserve">config.api.base_url, </w:t>
       </w:r>
       <w:r>
         <w:rPr>
@@ -10661,8 +10871,18 @@
           <w:szCs w:val="17"/>
         </w:rPr>
         <w:br/>
+      </w:r>
+      <w:proofErr w:type="gramStart"/>
+      <w:r>
+        <w:rPr>
+          <w:rFonts w:ascii="Consolas" w:hAnsi="Consolas" w:cs="Consolas"/>
+          <w:color w:val="000000"/>
+          <w:sz w:val="17"/>
+          <w:szCs w:val="17"/>
+        </w:rPr>
         <w:t>app.get(</w:t>
       </w:r>
+      <w:proofErr w:type="gramEnd"/>
       <w:r>
         <w:rPr>
           <w:rFonts w:ascii="Consolas" w:hAnsi="Consolas" w:cs="Consolas"/>
@@ -11643,15 +11863,20 @@
       <w:r>
         <w:br/>
       </w:r>
-      <w:bookmarkStart w:id="19" w:name="_Toc359939804"/>
+      <w:bookmarkStart w:id="18" w:name="_Toc359939804"/>
       <w:r>
         <w:t>Controller Files (home.js, students.js)</w:t>
       </w:r>
-      <w:bookmarkEnd w:id="19"/>
+      <w:bookmarkEnd w:id="18"/>
     </w:p>
     <w:p>
-      <w:r>
-        <w:t>home.js is used to render a home page. If the user is not logged in, a link to log in is present. If the user is currently logged in, a link to logout is present.</w:t>
+      <w:proofErr w:type="gramStart"/>
+      <w:r>
+        <w:t>home.js</w:t>
+      </w:r>
+      <w:proofErr w:type="gramEnd"/>
+      <w:r>
+        <w:t xml:space="preserve"> is used to render a home page. If the user is not logged in, a link to log in is present. If the user is currently logged in, a link to logout is present.</w:t>
       </w:r>
     </w:p>
     <w:p>
@@ -12273,15 +12498,37 @@
       </w:r>
       <w:r>
         <w:br/>
-        <w:t>students.js is used to perform a GET call for a list of all student and their associated information to the inBloom Rest API and render the student data as a web page. Notice that the configuration file was imported at the beginning of the file in order to use the api path variables in the config.js file.</w:t>
+      </w:r>
+      <w:proofErr w:type="gramStart"/>
+      <w:r>
+        <w:t>students.js</w:t>
+      </w:r>
+      <w:proofErr w:type="gramEnd"/>
+      <w:r>
+        <w:t xml:space="preserve"> is used to perform a GET call for a list of all student and their associated information to the inBloom Rest API and render the student data as a web page. Notice that the configuration file was imported at the beginning of the file in order to use the </w:t>
+      </w:r>
+      <w:proofErr w:type="gramStart"/>
+      <w:r>
+        <w:t>api</w:t>
+      </w:r>
+      <w:proofErr w:type="gramEnd"/>
+      <w:r>
+        <w:t xml:space="preserve"> path variables in the config.js file.</w:t>
       </w:r>
     </w:p>
     <w:p>
       <w:r>
         <w:br/>
-        <w:t>In the ‘getStudents’ function, the ‘client’ Restify object is passed into the function from the app.js file. The ‘client’ object is used to make a GET call to the ‘</w:t>
-      </w:r>
-      <w:hyperlink r:id="rId40" w:history="1">
+      </w:r>
+      <w:proofErr w:type="gramStart"/>
+      <w:r>
+        <w:t>In the ‘getStudents’ function, the ‘client’ Restify object is passed into the function from the app.js file.</w:t>
+      </w:r>
+      <w:proofErr w:type="gramEnd"/>
+      <w:r>
+        <w:t xml:space="preserve"> The ‘client’ object is used to make a GET call to the ‘</w:t>
+      </w:r>
+      <w:hyperlink r:id="rId41" w:history="1">
         <w:r>
           <w:rPr>
             <w:rStyle w:val="Hyperlink"/>
@@ -12295,7 +12542,7 @@
       </w:hyperlink>
     </w:p>
     <w:p>
-      <w:hyperlink r:id="rId41" w:history="1">
+      <w:hyperlink r:id="rId42" w:history="1">
         <w:r>
           <w:rPr>
             <w:rStyle w:val="Hyperlink"/>
@@ -12432,8 +12679,19 @@
           <w:sz w:val="17"/>
           <w:szCs w:val="17"/>
         </w:rPr>
-        <w:t xml:space="preserve"> require(</w:t>
-      </w:r>
+        <w:t xml:space="preserve"> </w:t>
+      </w:r>
+      <w:proofErr w:type="gramStart"/>
+      <w:r>
+        <w:rPr>
+          <w:rFonts w:ascii="Consolas" w:hAnsi="Consolas" w:cs="Consolas"/>
+          <w:color w:val="000000"/>
+          <w:sz w:val="17"/>
+          <w:szCs w:val="17"/>
+        </w:rPr>
+        <w:t>require(</w:t>
+      </w:r>
+      <w:proofErr w:type="gramEnd"/>
       <w:r>
         <w:rPr>
           <w:rFonts w:ascii="Consolas" w:hAnsi="Consolas" w:cs="Consolas"/>
@@ -12450,8 +12708,19 @@
           <w:sz w:val="17"/>
           <w:szCs w:val="17"/>
         </w:rPr>
-        <w:t>);</w:t>
-      </w:r>
+        <w:t>)</w:t>
+      </w:r>
+      <w:proofErr w:type="gramStart"/>
+      <w:r>
+        <w:rPr>
+          <w:rFonts w:ascii="Consolas" w:hAnsi="Consolas" w:cs="Consolas"/>
+          <w:color w:val="000000"/>
+          <w:sz w:val="17"/>
+          <w:szCs w:val="17"/>
+        </w:rPr>
+        <w:t>;</w:t>
+      </w:r>
+      <w:proofErr w:type="gramEnd"/>
       <w:r>
         <w:rPr>
           <w:rFonts w:ascii="Consolas" w:hAnsi="Consolas" w:cs="Consolas"/>
@@ -13061,7 +13330,15 @@
     </w:p>
     <w:p>
       <w:r>
-        <w:t>The ‘getStudent’ function allows for the user to place an individual student’s id into the applications url and receive associated student’s information, rendered to ‘APP_BASE_URL/students/{id}’, where {id} is the student’s id.</w:t>
+        <w:t>The ‘getStudent’ function allows for the user to place an individual student’s id into the applications url and receive associated student’s information, rendered to ‘APP_BASE_URL/students</w:t>
+      </w:r>
+      <w:proofErr w:type="gramStart"/>
+      <w:r>
+        <w:t>/{</w:t>
+      </w:r>
+      <w:proofErr w:type="gramEnd"/>
+      <w:r>
+        <w:t>id}’, where {id} is the student’s id.</w:t>
       </w:r>
     </w:p>
     <w:p>
@@ -13087,7 +13364,31 @@
           <w:sz w:val="17"/>
           <w:szCs w:val="17"/>
         </w:rPr>
-        <w:t>// Retrieving student information by student ID.</w:t>
+        <w:t xml:space="preserve">// </w:t>
+      </w:r>
+      <w:proofErr w:type="gramStart"/>
+      <w:r>
+        <w:rPr>
+          <w:rFonts w:ascii="Consolas" w:hAnsi="Consolas" w:cs="Consolas"/>
+          <w:i/>
+          <w:iCs/>
+          <w:color w:val="408080"/>
+          <w:sz w:val="17"/>
+          <w:szCs w:val="17"/>
+        </w:rPr>
+        <w:t>Retrieving</w:t>
+      </w:r>
+      <w:proofErr w:type="gramEnd"/>
+      <w:r>
+        <w:rPr>
+          <w:rFonts w:ascii="Consolas" w:hAnsi="Consolas" w:cs="Consolas"/>
+          <w:i/>
+          <w:iCs/>
+          <w:color w:val="408080"/>
+          <w:sz w:val="17"/>
+          <w:szCs w:val="17"/>
+        </w:rPr>
+        <w:t xml:space="preserve"> student information by student ID.</w:t>
       </w:r>
       <w:r>
         <w:rPr>
@@ -13135,8 +13436,19 @@
           <w:sz w:val="17"/>
           <w:szCs w:val="17"/>
         </w:rPr>
-        <w:t xml:space="preserve"> (client){</w:t>
-      </w:r>
+        <w:t xml:space="preserve"> (client</w:t>
+      </w:r>
+      <w:proofErr w:type="gramStart"/>
+      <w:r>
+        <w:rPr>
+          <w:rFonts w:ascii="Consolas" w:hAnsi="Consolas" w:cs="Consolas"/>
+          <w:color w:val="000000"/>
+          <w:sz w:val="17"/>
+          <w:szCs w:val="17"/>
+        </w:rPr>
+        <w:t>){</w:t>
+      </w:r>
+      <w:proofErr w:type="gramEnd"/>
       <w:r>
         <w:rPr>
           <w:rFonts w:ascii="Consolas" w:hAnsi="Consolas" w:cs="Consolas"/>
@@ -13472,7 +13784,27 @@
           <w:szCs w:val="17"/>
         </w:rPr>
         <w:br/>
-        <w:t xml:space="preserve">       client.get(path, </w:t>
+        <w:t>       </w:t>
+      </w:r>
+      <w:proofErr w:type="gramStart"/>
+      <w:r>
+        <w:rPr>
+          <w:rFonts w:ascii="Consolas" w:hAnsi="Consolas" w:cs="Consolas"/>
+          <w:color w:val="000000"/>
+          <w:sz w:val="17"/>
+          <w:szCs w:val="17"/>
+        </w:rPr>
+        <w:t>client.get(</w:t>
+      </w:r>
+      <w:proofErr w:type="gramEnd"/>
+      <w:r>
+        <w:rPr>
+          <w:rFonts w:ascii="Consolas" w:hAnsi="Consolas" w:cs="Consolas"/>
+          <w:color w:val="000000"/>
+          <w:sz w:val="17"/>
+          <w:szCs w:val="17"/>
+        </w:rPr>
+        <w:t xml:space="preserve">path, </w:t>
       </w:r>
       <w:r>
         <w:rPr>
@@ -13814,11 +14146,11 @@
       <w:pPr>
         <w:pStyle w:val="Heading3"/>
       </w:pPr>
-      <w:bookmarkStart w:id="20" w:name="_Toc359939805"/>
+      <w:bookmarkStart w:id="19" w:name="_Toc359939805"/>
       <w:r>
         <w:t>View Files (layout.jade, home.jade, students.jade)</w:t>
       </w:r>
-      <w:bookmarkEnd w:id="20"/>
+      <w:bookmarkEnd w:id="19"/>
     </w:p>
     <w:p>
       <w:r>
@@ -13972,6 +14304,7 @@
         <w:br/>
         <w:t>   </w:t>
       </w:r>
+      <w:proofErr w:type="gramStart"/>
       <w:r>
         <w:rPr>
           <w:rFonts w:ascii="Consolas" w:hAnsi="Consolas" w:cs="Consolas"/>
@@ -13992,6 +14325,7 @@
         </w:rPr>
         <w:t>(</w:t>
       </w:r>
+      <w:proofErr w:type="gramEnd"/>
       <w:r>
         <w:rPr>
           <w:rFonts w:ascii="Consolas" w:hAnsi="Consolas" w:cs="Consolas"/>
@@ -14183,6 +14517,7 @@
         </w:rPr>
         <w:br/>
       </w:r>
+      <w:proofErr w:type="gramStart"/>
       <w:r>
         <w:rPr>
           <w:rFonts w:ascii="Consolas" w:hAnsi="Consolas" w:cs="Consolas"/>
@@ -14194,6 +14529,7 @@
         </w:rPr>
         <w:t>block</w:t>
       </w:r>
+      <w:proofErr w:type="gramEnd"/>
       <w:r>
         <w:rPr>
           <w:rFonts w:ascii="Consolas" w:hAnsi="Consolas" w:cs="Consolas"/>
@@ -14362,7 +14698,7 @@
         <w:pStyle w:val="Heading2"/>
         <w:spacing w:after="0"/>
       </w:pPr>
-      <w:bookmarkStart w:id="21" w:name="_Toc359939806"/>
+      <w:bookmarkStart w:id="20" w:name="_Toc359939806"/>
       <w:r>
         <w:rPr>
           <w:rFonts w:ascii="Trebuchet MS" w:hAnsi="Trebuchet MS"/>
@@ -14370,13 +14706,13 @@
         </w:rPr>
         <w:t>Ruby</w:t>
       </w:r>
-      <w:bookmarkEnd w:id="21"/>
+      <w:bookmarkEnd w:id="20"/>
     </w:p>
     <w:p>
       <w:r>
         <w:t xml:space="preserve">For an in depth discussion of Ruby on Rails’ configuration and initializer files read the </w:t>
       </w:r>
-      <w:hyperlink r:id="rId42" w:history="1">
+      <w:hyperlink r:id="rId43" w:history="1">
         <w:r>
           <w:rPr>
             <w:rStyle w:val="Hyperlink"/>
@@ -14403,11 +14739,11 @@
       <w:pPr>
         <w:pStyle w:val="Heading3"/>
       </w:pPr>
-      <w:bookmarkStart w:id="22" w:name="_Toc359939807"/>
+      <w:bookmarkStart w:id="21" w:name="_Toc359939807"/>
       <w:r>
         <w:t>Configuration Files</w:t>
       </w:r>
-      <w:bookmarkEnd w:id="22"/>
+      <w:bookmarkEnd w:id="21"/>
     </w:p>
     <w:p>
       <w:pPr>
@@ -14444,7 +14780,17 @@
           <w:sz w:val="20"/>
           <w:szCs w:val="20"/>
         </w:rPr>
-        <w:t>::</w:t>
+        <w:t>:</w:t>
+      </w:r>
+      <w:proofErr w:type="gramStart"/>
+      <w:r>
+        <w:rPr>
+          <w:rFonts w:ascii="Courier New" w:hAnsi="Courier New" w:cs="Courier New"/>
+          <w:color w:val="666666"/>
+          <w:sz w:val="20"/>
+          <w:szCs w:val="20"/>
+        </w:rPr>
+        <w:t>:</w:t>
       </w:r>
       <w:r>
         <w:rPr>
@@ -14489,7 +14835,17 @@
           <w:sz w:val="20"/>
           <w:szCs w:val="20"/>
         </w:rPr>
-        <w:t xml:space="preserve">session_store </w:t>
+        <w:t>session</w:t>
+      </w:r>
+      <w:proofErr w:type="gramEnd"/>
+      <w:r>
+        <w:rPr>
+          <w:rFonts w:ascii="Courier New" w:hAnsi="Courier New" w:cs="Courier New"/>
+          <w:color w:val="000000"/>
+          <w:sz w:val="20"/>
+          <w:szCs w:val="20"/>
+        </w:rPr>
+        <w:t xml:space="preserve">_store </w:t>
       </w:r>
       <w:r>
         <w:rPr>
@@ -14516,6 +14872,7 @@
         <w:spacing w:before="0" w:beforeAutospacing="0" w:after="0" w:afterAutospacing="0"/>
         <w:ind w:left="720" w:firstLine="720"/>
       </w:pPr>
+      <w:proofErr w:type="gramStart"/>
       <w:r>
         <w:rPr>
           <w:rFonts w:ascii="Courier New" w:hAnsi="Courier New" w:cs="Courier New"/>
@@ -14523,7 +14880,17 @@
           <w:sz w:val="20"/>
           <w:szCs w:val="20"/>
         </w:rPr>
-        <w:t xml:space="preserve">key: </w:t>
+        <w:t>key</w:t>
+      </w:r>
+      <w:proofErr w:type="gramEnd"/>
+      <w:r>
+        <w:rPr>
+          <w:rFonts w:ascii="Courier New" w:hAnsi="Courier New" w:cs="Courier New"/>
+          <w:color w:val="000000"/>
+          <w:sz w:val="20"/>
+          <w:szCs w:val="20"/>
+        </w:rPr>
+        <w:t xml:space="preserve">: </w:t>
       </w:r>
       <w:r>
         <w:rPr>
@@ -14599,6 +14966,7 @@
         <w:spacing w:before="0" w:beforeAutospacing="0" w:after="0" w:afterAutospacing="0"/>
         <w:ind w:left="720"/>
       </w:pPr>
+      <w:proofErr w:type="gramStart"/>
       <w:r>
         <w:rPr>
           <w:rFonts w:ascii="Courier New" w:hAnsi="Courier New" w:cs="Courier New"/>
@@ -14608,6 +14976,7 @@
         </w:rPr>
         <w:t>development</w:t>
       </w:r>
+      <w:proofErr w:type="gramEnd"/>
       <w:r>
         <w:rPr>
           <w:rFonts w:ascii="Courier New" w:hAnsi="Courier New" w:cs="Courier New"/>
@@ -14773,6 +15142,7 @@
         <w:spacing w:before="0" w:beforeAutospacing="0" w:after="0" w:afterAutospacing="0"/>
         <w:ind w:left="720"/>
       </w:pPr>
+      <w:proofErr w:type="gramStart"/>
       <w:r>
         <w:rPr>
           <w:rFonts w:ascii="Courier New" w:hAnsi="Courier New" w:cs="Courier New"/>
@@ -14782,6 +15152,7 @@
         </w:rPr>
         <w:t>test</w:t>
       </w:r>
+      <w:proofErr w:type="gramEnd"/>
       <w:r>
         <w:rPr>
           <w:rFonts w:ascii="Courier New" w:hAnsi="Courier New" w:cs="Courier New"/>
@@ -15115,7 +15486,15 @@
     </w:p>
     <w:p>
       <w:r>
-        <w:t>In order to get the rails app running, you’ll need to make a copy of this file and rename it to “inbloom.yml”. Why am I making you do this? So that my client_id and client_secret don’t get uploaded into a git repository. Conveniently, this setup will also protect your sensitive information too.</w:t>
+        <w:t xml:space="preserve">In order to get the rails app running, you’ll need to make a copy of this file and rename it to “inbloom.yml”. Why am I making you do this? </w:t>
+      </w:r>
+      <w:proofErr w:type="gramStart"/>
+      <w:r>
+        <w:t>So that my client_id and client_secret don’t get uploaded into a git repository.</w:t>
+      </w:r>
+      <w:proofErr w:type="gramEnd"/>
+      <w:r>
+        <w:t xml:space="preserve"> Conveniently, this setup will also protect your sensitive information too.</w:t>
       </w:r>
     </w:p>
     <w:p/>
@@ -15723,6 +16102,7 @@
         </w:rPr>
         <w:t xml:space="preserve">development? </w:t>
       </w:r>
+      <w:proofErr w:type="gramStart"/>
       <w:r>
         <w:rPr>
           <w:rFonts w:ascii="Courier New" w:hAnsi="Courier New" w:cs="Courier New"/>
@@ -15786,6 +16166,7 @@
         </w:rPr>
         <w:t>test?</w:t>
       </w:r>
+      <w:proofErr w:type="gramEnd"/>
       <w:r>
         <w:rPr>
           <w:rFonts w:ascii="Courier New" w:hAnsi="Courier New" w:cs="Courier New"/>
@@ -16404,6 +16785,7 @@
           <w:sz w:val="22"/>
         </w:rPr>
       </w:pPr>
+      <w:proofErr w:type="gramStart"/>
       <w:r>
         <w:rPr>
           <w:rFonts w:ascii="Helvetica" w:eastAsiaTheme="minorEastAsia" w:hAnsi="Helvetica" w:cstheme="minorBidi"/>
@@ -16436,14 +16818,33 @@
           <w:sz w:val="23"/>
           <w:szCs w:val="23"/>
         </w:rPr>
-        <w:t xml:space="preserve">. </w:t>
-      </w:r>
+        <w:t>.</w:t>
+      </w:r>
+      <w:proofErr w:type="gramEnd"/>
+      <w:r>
+        <w:rPr>
+          <w:rFonts w:ascii="Arial" w:hAnsi="Arial" w:cs="Arial"/>
+          <w:color w:val="000000"/>
+          <w:sz w:val="23"/>
+          <w:szCs w:val="23"/>
+        </w:rPr>
+        <w:t xml:space="preserve"> </w:t>
+      </w:r>
+      <w:proofErr w:type="gramStart"/>
       <w:r>
         <w:rPr>
           <w:rFonts w:ascii="Helvetica" w:eastAsiaTheme="minorEastAsia" w:hAnsi="Helvetica" w:cstheme="minorBidi"/>
           <w:sz w:val="22"/>
         </w:rPr>
-        <w:t>Then defines the REST_URL constant. From there we have the setup of the omniauth-inbloom gem. You’ll note the conditional. This allows us use the sandbox</w:t>
+        <w:t>Then defines the REST_URL constant.</w:t>
+      </w:r>
+      <w:proofErr w:type="gramEnd"/>
+      <w:r>
+        <w:rPr>
+          <w:rFonts w:ascii="Helvetica" w:eastAsiaTheme="minorEastAsia" w:hAnsi="Helvetica" w:cstheme="minorBidi"/>
+          <w:sz w:val="22"/>
+        </w:rPr>
+        <w:t xml:space="preserve"> From there we have the setup of the omniauth-inbloom gem. You’ll note the conditional. This allows us use the sandbox</w:t>
       </w:r>
       <w:r>
         <w:rPr>
@@ -16452,7 +16853,17 @@
           <w:sz w:val="23"/>
           <w:szCs w:val="23"/>
         </w:rPr>
-        <w:t xml:space="preserve"> ( </w:t>
+        <w:t xml:space="preserve"> </w:t>
+      </w:r>
+      <w:proofErr w:type="gramStart"/>
+      <w:r>
+        <w:rPr>
+          <w:rFonts w:ascii="Arial" w:hAnsi="Arial" w:cs="Arial"/>
+          <w:color w:val="000000"/>
+          <w:sz w:val="23"/>
+          <w:szCs w:val="23"/>
+        </w:rPr>
+        <w:t xml:space="preserve">( </w:t>
       </w:r>
       <w:r>
         <w:rPr>
@@ -16461,7 +16872,17 @@
           <w:sz w:val="20"/>
           <w:szCs w:val="20"/>
         </w:rPr>
-        <w:t>INBLOOM_CONFIG</w:t>
+        <w:t>INBLOOM</w:t>
+      </w:r>
+      <w:proofErr w:type="gramEnd"/>
+      <w:r>
+        <w:rPr>
+          <w:rFonts w:ascii="Courier New" w:hAnsi="Courier New" w:cs="Courier New"/>
+          <w:color w:val="880000"/>
+          <w:sz w:val="20"/>
+          <w:szCs w:val="20"/>
+        </w:rPr>
+        <w:t>_CONFIG</w:t>
       </w:r>
       <w:r>
         <w:rPr>
@@ -16889,7 +17310,15 @@
       </w:r>
       <w:r>
         <w:lastRenderedPageBreak/>
-        <w:t>Nevertheless it’s a pretty simple routing document, but then this is a pretty simple app. Directs the root to the index action in the hello controller. Then sets up the routes for authentication with inBloom and logoff from inBloom. This is very much inspired by</w:t>
+        <w:t xml:space="preserve">Nevertheless it’s a pretty simple routing document, but then this is a pretty simple app. Directs the root to the index action in the hello controller. </w:t>
+      </w:r>
+      <w:proofErr w:type="gramStart"/>
+      <w:r>
+        <w:t>Then sets up the routes for authentication with inBloom and logoff from inBloom.</w:t>
+      </w:r>
+      <w:proofErr w:type="gramEnd"/>
+      <w:r>
+        <w:t xml:space="preserve"> This is very much inspired by</w:t>
       </w:r>
       <w:r>
         <w:rPr>
@@ -16899,669 +17328,6 @@
           <w:szCs w:val="23"/>
         </w:rPr>
         <w:t xml:space="preserve"> </w:t>
-      </w:r>
-      <w:hyperlink r:id="rId43" w:history="1">
-        <w:r>
-          <w:rPr>
-            <w:rStyle w:val="Hyperlink"/>
-            <w:rFonts w:cs="Arial"/>
-            <w:color w:val="1155CC"/>
-            <w:sz w:val="23"/>
-            <w:szCs w:val="23"/>
-          </w:rPr>
-          <w:t>Ralis Cast #241 Simple OmniAuth</w:t>
-        </w:r>
-      </w:hyperlink>
-      <w:r>
-        <w:rPr>
-          <w:rFonts w:ascii="Arial" w:hAnsi="Arial" w:cs="Arial"/>
-          <w:color w:val="000000"/>
-          <w:sz w:val="23"/>
-          <w:szCs w:val="23"/>
-        </w:rPr>
-        <w:t xml:space="preserve">. </w:t>
-      </w:r>
-    </w:p>
-    <w:p/>
-    <w:p>
-      <w:pPr>
-        <w:pStyle w:val="Heading3"/>
-      </w:pPr>
-      <w:bookmarkStart w:id="23" w:name="_Toc359939808"/>
-      <w:r>
-        <w:t>Sessions Controller</w:t>
-      </w:r>
-      <w:bookmarkEnd w:id="23"/>
-    </w:p>
-    <w:p>
-      <w:pPr>
-        <w:pStyle w:val="NormalWeb"/>
-        <w:spacing w:before="0" w:beforeAutospacing="0" w:after="0" w:afterAutospacing="0"/>
-        <w:ind w:left="720"/>
-      </w:pPr>
-      <w:r>
-        <w:rPr>
-          <w:rFonts w:ascii="Courier New" w:hAnsi="Courier New" w:cs="Courier New"/>
-          <w:b/>
-          <w:bCs/>
-          <w:color w:val="008000"/>
-          <w:sz w:val="20"/>
-          <w:szCs w:val="20"/>
-        </w:rPr>
-        <w:t xml:space="preserve">class </w:t>
-      </w:r>
-      <w:r>
-        <w:rPr>
-          <w:rFonts w:ascii="Courier New" w:hAnsi="Courier New" w:cs="Courier New"/>
-          <w:b/>
-          <w:bCs/>
-          <w:color w:val="0000FF"/>
-          <w:sz w:val="20"/>
-          <w:szCs w:val="20"/>
-        </w:rPr>
-        <w:t>SessionsController</w:t>
-      </w:r>
-      <w:r>
-        <w:rPr>
-          <w:rFonts w:ascii="Courier New" w:hAnsi="Courier New" w:cs="Courier New"/>
-          <w:color w:val="008000"/>
-          <w:sz w:val="20"/>
-          <w:szCs w:val="20"/>
-        </w:rPr>
-        <w:t xml:space="preserve"> </w:t>
-      </w:r>
-      <w:r>
-        <w:rPr>
-          <w:rFonts w:ascii="Courier New" w:hAnsi="Courier New" w:cs="Courier New"/>
-          <w:color w:val="666666"/>
-          <w:sz w:val="20"/>
-          <w:szCs w:val="20"/>
-        </w:rPr>
-        <w:t>&lt;</w:t>
-      </w:r>
-      <w:r>
-        <w:rPr>
-          <w:rFonts w:ascii="Courier New" w:hAnsi="Courier New" w:cs="Courier New"/>
-          <w:color w:val="008000"/>
-          <w:sz w:val="20"/>
-          <w:szCs w:val="20"/>
-        </w:rPr>
-        <w:t xml:space="preserve"> </w:t>
-      </w:r>
-      <w:r>
-        <w:rPr>
-          <w:rFonts w:ascii="Courier New" w:hAnsi="Courier New" w:cs="Courier New"/>
-          <w:color w:val="880000"/>
-          <w:sz w:val="20"/>
-          <w:szCs w:val="20"/>
-        </w:rPr>
-        <w:t>ApplicationController</w:t>
-      </w:r>
-      <w:r>
-        <w:rPr>
-          <w:rFonts w:ascii="Courier New" w:hAnsi="Courier New" w:cs="Courier New"/>
-          <w:color w:val="008000"/>
-          <w:sz w:val="20"/>
-          <w:szCs w:val="20"/>
-        </w:rPr>
-        <w:br/>
-      </w:r>
-      <w:r>
-        <w:rPr>
-          <w:rStyle w:val="apple-tab-span"/>
-          <w:rFonts w:ascii="Courier New" w:hAnsi="Courier New" w:cs="Courier New"/>
-          <w:color w:val="008000"/>
-          <w:sz w:val="20"/>
-          <w:szCs w:val="20"/>
-        </w:rPr>
-        <w:tab/>
-      </w:r>
-      <w:r>
-        <w:rPr>
-          <w:rFonts w:ascii="Courier New" w:hAnsi="Courier New" w:cs="Courier New"/>
-          <w:color w:val="008000"/>
-          <w:sz w:val="20"/>
-          <w:szCs w:val="20"/>
-        </w:rPr>
-        <w:br/>
-        <w:t> </w:t>
-      </w:r>
-      <w:r>
-        <w:rPr>
-          <w:rFonts w:ascii="Courier New" w:hAnsi="Courier New" w:cs="Courier New"/>
-          <w:b/>
-          <w:bCs/>
-          <w:color w:val="008000"/>
-          <w:sz w:val="20"/>
-          <w:szCs w:val="20"/>
-        </w:rPr>
-        <w:t>def</w:t>
-      </w:r>
-      <w:r>
-        <w:rPr>
-          <w:rFonts w:ascii="Courier New" w:hAnsi="Courier New" w:cs="Courier New"/>
-          <w:color w:val="008000"/>
-          <w:sz w:val="20"/>
-          <w:szCs w:val="20"/>
-        </w:rPr>
-        <w:t xml:space="preserve"> </w:t>
-      </w:r>
-      <w:r>
-        <w:rPr>
-          <w:rFonts w:ascii="Courier New" w:hAnsi="Courier New" w:cs="Courier New"/>
-          <w:color w:val="0000FF"/>
-          <w:sz w:val="20"/>
-          <w:szCs w:val="20"/>
-        </w:rPr>
-        <w:t>create</w:t>
-      </w:r>
-      <w:r>
-        <w:rPr>
-          <w:rFonts w:ascii="Courier New" w:hAnsi="Courier New" w:cs="Courier New"/>
-          <w:color w:val="008000"/>
-          <w:sz w:val="20"/>
-          <w:szCs w:val="20"/>
-        </w:rPr>
-        <w:br/>
-        <w:t>   </w:t>
-      </w:r>
-      <w:r>
-        <w:rPr>
-          <w:rFonts w:ascii="Courier New" w:hAnsi="Courier New" w:cs="Courier New"/>
-          <w:color w:val="000000"/>
-          <w:sz w:val="20"/>
-          <w:szCs w:val="20"/>
-        </w:rPr>
-        <w:t>auth = request.env</w:t>
-      </w:r>
-      <w:r>
-        <w:rPr>
-          <w:rFonts w:ascii="Courier New" w:hAnsi="Courier New" w:cs="Courier New"/>
-          <w:color w:val="666666"/>
-          <w:sz w:val="20"/>
-          <w:szCs w:val="20"/>
-        </w:rPr>
-        <w:t>[</w:t>
-      </w:r>
-      <w:r>
-        <w:rPr>
-          <w:rFonts w:ascii="Courier New" w:hAnsi="Courier New" w:cs="Courier New"/>
-          <w:color w:val="BA2121"/>
-          <w:sz w:val="20"/>
-          <w:szCs w:val="20"/>
-        </w:rPr>
-        <w:t>"omniauth.auth"</w:t>
-      </w:r>
-      <w:r>
-        <w:rPr>
-          <w:rFonts w:ascii="Courier New" w:hAnsi="Courier New" w:cs="Courier New"/>
-          <w:color w:val="666666"/>
-          <w:sz w:val="20"/>
-          <w:szCs w:val="20"/>
-        </w:rPr>
-        <w:t>]</w:t>
-      </w:r>
-      <w:r>
-        <w:rPr>
-          <w:rFonts w:ascii="Courier New" w:hAnsi="Courier New" w:cs="Courier New"/>
-          <w:color w:val="008000"/>
-          <w:sz w:val="20"/>
-          <w:szCs w:val="20"/>
-        </w:rPr>
-        <w:br/>
-        <w:t>   </w:t>
-      </w:r>
-      <w:r>
-        <w:rPr>
-          <w:rFonts w:ascii="Courier New" w:hAnsi="Courier New" w:cs="Courier New"/>
-          <w:color w:val="000000"/>
-          <w:sz w:val="20"/>
-          <w:szCs w:val="20"/>
-        </w:rPr>
-        <w:t>session</w:t>
-      </w:r>
-      <w:r>
-        <w:rPr>
-          <w:rFonts w:ascii="Courier New" w:hAnsi="Courier New" w:cs="Courier New"/>
-          <w:color w:val="666666"/>
-          <w:sz w:val="20"/>
-          <w:szCs w:val="20"/>
-        </w:rPr>
-        <w:t>[</w:t>
-      </w:r>
-      <w:r>
-        <w:rPr>
-          <w:rFonts w:ascii="Courier New" w:hAnsi="Courier New" w:cs="Courier New"/>
-          <w:color w:val="19177C"/>
-          <w:sz w:val="20"/>
-          <w:szCs w:val="20"/>
-        </w:rPr>
-        <w:t>:token</w:t>
-      </w:r>
-      <w:r>
-        <w:rPr>
-          <w:rFonts w:ascii="Courier New" w:hAnsi="Courier New" w:cs="Courier New"/>
-          <w:color w:val="666666"/>
-          <w:sz w:val="20"/>
-          <w:szCs w:val="20"/>
-        </w:rPr>
-        <w:t>]</w:t>
-      </w:r>
-      <w:r>
-        <w:rPr>
-          <w:rFonts w:ascii="Courier New" w:hAnsi="Courier New" w:cs="Courier New"/>
-          <w:color w:val="008000"/>
-          <w:sz w:val="20"/>
-          <w:szCs w:val="20"/>
-        </w:rPr>
-        <w:t xml:space="preserve"> </w:t>
-      </w:r>
-      <w:r>
-        <w:rPr>
-          <w:rFonts w:ascii="Courier New" w:hAnsi="Courier New" w:cs="Courier New"/>
-          <w:color w:val="666666"/>
-          <w:sz w:val="20"/>
-          <w:szCs w:val="20"/>
-        </w:rPr>
-        <w:t>=</w:t>
-      </w:r>
-      <w:r>
-        <w:rPr>
-          <w:rFonts w:ascii="Courier New" w:hAnsi="Courier New" w:cs="Courier New"/>
-          <w:color w:val="008000"/>
-          <w:sz w:val="20"/>
-          <w:szCs w:val="20"/>
-        </w:rPr>
-        <w:t xml:space="preserve"> </w:t>
-      </w:r>
-      <w:r>
-        <w:rPr>
-          <w:rFonts w:ascii="Courier New" w:hAnsi="Courier New" w:cs="Courier New"/>
-          <w:color w:val="000000"/>
-          <w:sz w:val="20"/>
-          <w:szCs w:val="20"/>
-        </w:rPr>
-        <w:t>auth</w:t>
-      </w:r>
-      <w:r>
-        <w:rPr>
-          <w:rFonts w:ascii="Courier New" w:hAnsi="Courier New" w:cs="Courier New"/>
-          <w:color w:val="666666"/>
-          <w:sz w:val="20"/>
-          <w:szCs w:val="20"/>
-        </w:rPr>
-        <w:t>[</w:t>
-      </w:r>
-      <w:r>
-        <w:rPr>
-          <w:rFonts w:ascii="Courier New" w:hAnsi="Courier New" w:cs="Courier New"/>
-          <w:color w:val="19177C"/>
-          <w:sz w:val="20"/>
-          <w:szCs w:val="20"/>
-        </w:rPr>
-        <w:t>:credentials</w:t>
-      </w:r>
-      <w:r>
-        <w:rPr>
-          <w:rFonts w:ascii="Courier New" w:hAnsi="Courier New" w:cs="Courier New"/>
-          <w:color w:val="666666"/>
-          <w:sz w:val="20"/>
-          <w:szCs w:val="20"/>
-        </w:rPr>
-        <w:t>][</w:t>
-      </w:r>
-      <w:r>
-        <w:rPr>
-          <w:rFonts w:ascii="Courier New" w:hAnsi="Courier New" w:cs="Courier New"/>
-          <w:color w:val="19177C"/>
-          <w:sz w:val="20"/>
-          <w:szCs w:val="20"/>
-        </w:rPr>
-        <w:t>:token</w:t>
-      </w:r>
-      <w:r>
-        <w:rPr>
-          <w:rFonts w:ascii="Courier New" w:hAnsi="Courier New" w:cs="Courier New"/>
-          <w:color w:val="666666"/>
-          <w:sz w:val="20"/>
-          <w:szCs w:val="20"/>
-        </w:rPr>
-        <w:t>]</w:t>
-      </w:r>
-      <w:r>
-        <w:rPr>
-          <w:rFonts w:ascii="Courier New" w:hAnsi="Courier New" w:cs="Courier New"/>
-          <w:color w:val="008000"/>
-          <w:sz w:val="20"/>
-          <w:szCs w:val="20"/>
-        </w:rPr>
-        <w:br/>
-        <w:t>  </w:t>
-      </w:r>
-      <w:r>
-        <w:rPr>
-          <w:rFonts w:ascii="Courier New" w:hAnsi="Courier New" w:cs="Courier New"/>
-          <w:color w:val="000000"/>
-          <w:sz w:val="20"/>
-          <w:szCs w:val="20"/>
-        </w:rPr>
-        <w:t> logger.info auth.inspect</w:t>
-      </w:r>
-      <w:r>
-        <w:rPr>
-          <w:rFonts w:ascii="Courier New" w:hAnsi="Courier New" w:cs="Courier New"/>
-          <w:color w:val="008000"/>
-          <w:sz w:val="20"/>
-          <w:szCs w:val="20"/>
-        </w:rPr>
-        <w:br/>
-      </w:r>
-      <w:r>
-        <w:rPr>
-          <w:rFonts w:ascii="Courier New" w:hAnsi="Courier New" w:cs="Courier New"/>
-          <w:color w:val="008000"/>
-          <w:sz w:val="20"/>
-          <w:szCs w:val="20"/>
-        </w:rPr>
-        <w:br/>
-        <w:t>  </w:t>
-      </w:r>
-      <w:r>
-        <w:rPr>
-          <w:rFonts w:ascii="Courier New" w:hAnsi="Courier New" w:cs="Courier New"/>
-          <w:color w:val="000000"/>
-          <w:sz w:val="20"/>
-          <w:szCs w:val="20"/>
-        </w:rPr>
-        <w:t> redirect_to root_url</w:t>
-      </w:r>
-      <w:r>
-        <w:rPr>
-          <w:rFonts w:ascii="Courier New" w:hAnsi="Courier New" w:cs="Courier New"/>
-          <w:color w:val="008000"/>
-          <w:sz w:val="20"/>
-          <w:szCs w:val="20"/>
-        </w:rPr>
-        <w:br/>
-        <w:t> </w:t>
-      </w:r>
-      <w:r>
-        <w:rPr>
-          <w:rFonts w:ascii="Courier New" w:hAnsi="Courier New" w:cs="Courier New"/>
-          <w:b/>
-          <w:bCs/>
-          <w:color w:val="008000"/>
-          <w:sz w:val="20"/>
-          <w:szCs w:val="20"/>
-        </w:rPr>
-        <w:t>end</w:t>
-      </w:r>
-      <w:r>
-        <w:rPr>
-          <w:rFonts w:ascii="Courier New" w:hAnsi="Courier New" w:cs="Courier New"/>
-          <w:color w:val="008000"/>
-          <w:sz w:val="20"/>
-          <w:szCs w:val="20"/>
-        </w:rPr>
-        <w:br/>
-      </w:r>
-      <w:r>
-        <w:rPr>
-          <w:rFonts w:ascii="Courier New" w:hAnsi="Courier New" w:cs="Courier New"/>
-          <w:color w:val="008000"/>
-          <w:sz w:val="20"/>
-          <w:szCs w:val="20"/>
-        </w:rPr>
-        <w:br/>
-        <w:t> </w:t>
-      </w:r>
-      <w:r>
-        <w:rPr>
-          <w:rFonts w:ascii="Courier New" w:hAnsi="Courier New" w:cs="Courier New"/>
-          <w:b/>
-          <w:bCs/>
-          <w:color w:val="008000"/>
-          <w:sz w:val="20"/>
-          <w:szCs w:val="20"/>
-        </w:rPr>
-        <w:t>def</w:t>
-      </w:r>
-      <w:r>
-        <w:rPr>
-          <w:rFonts w:ascii="Courier New" w:hAnsi="Courier New" w:cs="Courier New"/>
-          <w:color w:val="008000"/>
-          <w:sz w:val="20"/>
-          <w:szCs w:val="20"/>
-        </w:rPr>
-        <w:t xml:space="preserve"> </w:t>
-      </w:r>
-      <w:r>
-        <w:rPr>
-          <w:rFonts w:ascii="Courier New" w:hAnsi="Courier New" w:cs="Courier New"/>
-          <w:color w:val="0000FF"/>
-          <w:sz w:val="20"/>
-          <w:szCs w:val="20"/>
-        </w:rPr>
-        <w:t>destroy</w:t>
-      </w:r>
-    </w:p>
-    <w:p>
-      <w:pPr>
-        <w:pStyle w:val="NormalWeb"/>
-        <w:spacing w:before="0" w:beforeAutospacing="0" w:after="0" w:afterAutospacing="0"/>
-        <w:ind w:left="720"/>
-      </w:pPr>
-      <w:r>
-        <w:rPr>
-          <w:rFonts w:ascii="Courier New" w:hAnsi="Courier New" w:cs="Courier New"/>
-          <w:color w:val="008000"/>
-          <w:sz w:val="20"/>
-          <w:szCs w:val="20"/>
-        </w:rPr>
-        <w:t>   </w:t>
-      </w:r>
-      <w:r>
-        <w:rPr>
-          <w:rFonts w:ascii="Courier New" w:hAnsi="Courier New" w:cs="Courier New"/>
-          <w:color w:val="880000"/>
-          <w:sz w:val="20"/>
-          <w:szCs w:val="20"/>
-        </w:rPr>
-        <w:t>RestClient</w:t>
-      </w:r>
-      <w:r>
-        <w:rPr>
-          <w:rFonts w:ascii="Courier New" w:hAnsi="Courier New" w:cs="Courier New"/>
-          <w:color w:val="000000"/>
-          <w:sz w:val="20"/>
-          <w:szCs w:val="20"/>
-        </w:rPr>
-        <w:t xml:space="preserve">.get </w:t>
-      </w:r>
-      <w:r>
-        <w:rPr>
-          <w:rFonts w:ascii="Courier New" w:hAnsi="Courier New" w:cs="Courier New"/>
-          <w:color w:val="880000"/>
-          <w:sz w:val="20"/>
-          <w:szCs w:val="20"/>
-        </w:rPr>
-        <w:t>REST_URL</w:t>
-      </w:r>
-      <w:r>
-        <w:rPr>
-          <w:rFonts w:ascii="Courier New" w:hAnsi="Courier New" w:cs="Courier New"/>
-          <w:color w:val="008000"/>
-          <w:sz w:val="20"/>
-          <w:szCs w:val="20"/>
-        </w:rPr>
-        <w:t xml:space="preserve"> </w:t>
-      </w:r>
-      <w:r>
-        <w:rPr>
-          <w:rFonts w:ascii="Courier New" w:hAnsi="Courier New" w:cs="Courier New"/>
-          <w:color w:val="666666"/>
-          <w:sz w:val="20"/>
-          <w:szCs w:val="20"/>
-        </w:rPr>
-        <w:t>+</w:t>
-      </w:r>
-      <w:r>
-        <w:rPr>
-          <w:rFonts w:ascii="Courier New" w:hAnsi="Courier New" w:cs="Courier New"/>
-          <w:color w:val="008000"/>
-          <w:sz w:val="20"/>
-          <w:szCs w:val="20"/>
-        </w:rPr>
-        <w:t xml:space="preserve"> </w:t>
-      </w:r>
-      <w:r>
-        <w:rPr>
-          <w:rFonts w:ascii="Courier New" w:hAnsi="Courier New" w:cs="Courier New"/>
-          <w:color w:val="BA2121"/>
-          <w:sz w:val="20"/>
-          <w:szCs w:val="20"/>
-        </w:rPr>
-        <w:t>'system/session/logout'</w:t>
-      </w:r>
-      <w:r>
-        <w:rPr>
-          <w:rFonts w:ascii="Courier New" w:hAnsi="Courier New" w:cs="Courier New"/>
-          <w:color w:val="008000"/>
-          <w:sz w:val="20"/>
-          <w:szCs w:val="20"/>
-        </w:rPr>
-        <w:br/>
-      </w:r>
-      <w:r>
-        <w:rPr>
-          <w:rStyle w:val="apple-tab-span"/>
-          <w:rFonts w:ascii="Courier New" w:hAnsi="Courier New" w:cs="Courier New"/>
-          <w:color w:val="008000"/>
-          <w:sz w:val="20"/>
-          <w:szCs w:val="20"/>
-        </w:rPr>
-        <w:tab/>
-      </w:r>
-      <w:r>
-        <w:rPr>
-          <w:rFonts w:ascii="Courier New" w:hAnsi="Courier New" w:cs="Courier New"/>
-          <w:color w:val="008000"/>
-          <w:sz w:val="20"/>
-          <w:szCs w:val="20"/>
-        </w:rPr>
-        <w:br/>
-        <w:t>   </w:t>
-      </w:r>
-      <w:r>
-        <w:rPr>
-          <w:rFonts w:ascii="Courier New" w:hAnsi="Courier New" w:cs="Courier New"/>
-          <w:color w:val="000000"/>
-          <w:sz w:val="20"/>
-          <w:szCs w:val="20"/>
-        </w:rPr>
-        <w:t>session.delete(</w:t>
-      </w:r>
-      <w:r>
-        <w:rPr>
-          <w:rFonts w:ascii="Courier New" w:hAnsi="Courier New" w:cs="Courier New"/>
-          <w:color w:val="19177C"/>
-          <w:sz w:val="20"/>
-          <w:szCs w:val="20"/>
-        </w:rPr>
-        <w:t>:token</w:t>
-      </w:r>
-      <w:r>
-        <w:rPr>
-          <w:rFonts w:ascii="Courier New" w:hAnsi="Courier New" w:cs="Courier New"/>
-          <w:color w:val="000000"/>
-          <w:sz w:val="20"/>
-          <w:szCs w:val="20"/>
-        </w:rPr>
-        <w:t>)</w:t>
-      </w:r>
-      <w:r>
-        <w:rPr>
-          <w:rFonts w:ascii="Courier New" w:hAnsi="Courier New" w:cs="Courier New"/>
-          <w:color w:val="008000"/>
-          <w:sz w:val="20"/>
-          <w:szCs w:val="20"/>
-        </w:rPr>
-        <w:br/>
-      </w:r>
-      <w:r>
-        <w:rPr>
-          <w:rFonts w:ascii="Courier New" w:hAnsi="Courier New" w:cs="Courier New"/>
-          <w:color w:val="008000"/>
-          <w:sz w:val="20"/>
-          <w:szCs w:val="20"/>
-        </w:rPr>
-        <w:br/>
-      </w:r>
-      <w:r>
-        <w:rPr>
-          <w:rFonts w:ascii="Courier New" w:hAnsi="Courier New" w:cs="Courier New"/>
-          <w:color w:val="000000"/>
-          <w:sz w:val="20"/>
-          <w:szCs w:val="20"/>
-        </w:rPr>
-        <w:t>   redirect_to root_url</w:t>
-      </w:r>
-    </w:p>
-    <w:p>
-      <w:pPr>
-        <w:pStyle w:val="NormalWeb"/>
-        <w:spacing w:before="0" w:beforeAutospacing="0" w:after="0" w:afterAutospacing="0"/>
-        <w:ind w:left="720"/>
-      </w:pPr>
-      <w:r>
-        <w:rPr>
-          <w:rFonts w:ascii="Courier New" w:hAnsi="Courier New" w:cs="Courier New"/>
-          <w:color w:val="008000"/>
-          <w:sz w:val="20"/>
-          <w:szCs w:val="20"/>
-        </w:rPr>
-        <w:t> </w:t>
-      </w:r>
-      <w:r>
-        <w:rPr>
-          <w:rFonts w:ascii="Courier New" w:hAnsi="Courier New" w:cs="Courier New"/>
-          <w:b/>
-          <w:bCs/>
-          <w:color w:val="008000"/>
-          <w:sz w:val="20"/>
-          <w:szCs w:val="20"/>
-        </w:rPr>
-        <w:t>end</w:t>
-      </w:r>
-      <w:r>
-        <w:rPr>
-          <w:rFonts w:ascii="Courier New" w:hAnsi="Courier New" w:cs="Courier New"/>
-          <w:color w:val="008000"/>
-          <w:sz w:val="20"/>
-          <w:szCs w:val="20"/>
-        </w:rPr>
-        <w:br/>
-      </w:r>
-      <w:r>
-        <w:rPr>
-          <w:rFonts w:ascii="Courier New" w:hAnsi="Courier New" w:cs="Courier New"/>
-          <w:b/>
-          <w:bCs/>
-          <w:color w:val="008000"/>
-          <w:sz w:val="20"/>
-          <w:szCs w:val="20"/>
-        </w:rPr>
-        <w:t>end</w:t>
-      </w:r>
-    </w:p>
-    <w:p>
-      <w:r>
-        <w:br/>
-      </w:r>
-    </w:p>
-    <w:p>
-      <w:r>
-        <w:t xml:space="preserve">Handles all the authentication stuff with inBloom. Again based off of </w:t>
       </w:r>
       <w:hyperlink r:id="rId44" w:history="1">
         <w:r>
@@ -17576,9 +17342,710 @@
         </w:r>
       </w:hyperlink>
       <w:r>
-        <w:t xml:space="preserve">. There’s some additional bits in there. In the destroy action, we begin by logging out the inBloom session with a call to the appropriate </w:t>
-      </w:r>
-      <w:hyperlink r:id="rId45" w:anchor="sect-system-session-logout" w:history="1">
+        <w:rPr>
+          <w:rFonts w:ascii="Arial" w:hAnsi="Arial" w:cs="Arial"/>
+          <w:color w:val="000000"/>
+          <w:sz w:val="23"/>
+          <w:szCs w:val="23"/>
+        </w:rPr>
+        <w:t xml:space="preserve">. </w:t>
+      </w:r>
+    </w:p>
+    <w:p/>
+    <w:p>
+      <w:pPr>
+        <w:pStyle w:val="Heading3"/>
+      </w:pPr>
+      <w:bookmarkStart w:id="22" w:name="_Toc359939808"/>
+      <w:r>
+        <w:t>Sessions Controller</w:t>
+      </w:r>
+      <w:bookmarkEnd w:id="22"/>
+    </w:p>
+    <w:p>
+      <w:pPr>
+        <w:pStyle w:val="NormalWeb"/>
+        <w:spacing w:before="0" w:beforeAutospacing="0" w:after="0" w:afterAutospacing="0"/>
+        <w:ind w:left="720"/>
+      </w:pPr>
+      <w:proofErr w:type="gramStart"/>
+      <w:r>
+        <w:rPr>
+          <w:rFonts w:ascii="Courier New" w:hAnsi="Courier New" w:cs="Courier New"/>
+          <w:b/>
+          <w:bCs/>
+          <w:color w:val="008000"/>
+          <w:sz w:val="20"/>
+          <w:szCs w:val="20"/>
+        </w:rPr>
+        <w:t>class</w:t>
+      </w:r>
+      <w:proofErr w:type="gramEnd"/>
+      <w:r>
+        <w:rPr>
+          <w:rFonts w:ascii="Courier New" w:hAnsi="Courier New" w:cs="Courier New"/>
+          <w:b/>
+          <w:bCs/>
+          <w:color w:val="008000"/>
+          <w:sz w:val="20"/>
+          <w:szCs w:val="20"/>
+        </w:rPr>
+        <w:t xml:space="preserve"> </w:t>
+      </w:r>
+      <w:r>
+        <w:rPr>
+          <w:rFonts w:ascii="Courier New" w:hAnsi="Courier New" w:cs="Courier New"/>
+          <w:b/>
+          <w:bCs/>
+          <w:color w:val="0000FF"/>
+          <w:sz w:val="20"/>
+          <w:szCs w:val="20"/>
+        </w:rPr>
+        <w:t>SessionsController</w:t>
+      </w:r>
+      <w:r>
+        <w:rPr>
+          <w:rFonts w:ascii="Courier New" w:hAnsi="Courier New" w:cs="Courier New"/>
+          <w:color w:val="008000"/>
+          <w:sz w:val="20"/>
+          <w:szCs w:val="20"/>
+        </w:rPr>
+        <w:t xml:space="preserve"> </w:t>
+      </w:r>
+      <w:r>
+        <w:rPr>
+          <w:rFonts w:ascii="Courier New" w:hAnsi="Courier New" w:cs="Courier New"/>
+          <w:color w:val="666666"/>
+          <w:sz w:val="20"/>
+          <w:szCs w:val="20"/>
+        </w:rPr>
+        <w:t>&lt;</w:t>
+      </w:r>
+      <w:r>
+        <w:rPr>
+          <w:rFonts w:ascii="Courier New" w:hAnsi="Courier New" w:cs="Courier New"/>
+          <w:color w:val="008000"/>
+          <w:sz w:val="20"/>
+          <w:szCs w:val="20"/>
+        </w:rPr>
+        <w:t xml:space="preserve"> </w:t>
+      </w:r>
+      <w:r>
+        <w:rPr>
+          <w:rFonts w:ascii="Courier New" w:hAnsi="Courier New" w:cs="Courier New"/>
+          <w:color w:val="880000"/>
+          <w:sz w:val="20"/>
+          <w:szCs w:val="20"/>
+        </w:rPr>
+        <w:t>ApplicationController</w:t>
+      </w:r>
+      <w:r>
+        <w:rPr>
+          <w:rFonts w:ascii="Courier New" w:hAnsi="Courier New" w:cs="Courier New"/>
+          <w:color w:val="008000"/>
+          <w:sz w:val="20"/>
+          <w:szCs w:val="20"/>
+        </w:rPr>
+        <w:br/>
+      </w:r>
+      <w:r>
+        <w:rPr>
+          <w:rStyle w:val="apple-tab-span"/>
+          <w:rFonts w:ascii="Courier New" w:hAnsi="Courier New" w:cs="Courier New"/>
+          <w:color w:val="008000"/>
+          <w:sz w:val="20"/>
+          <w:szCs w:val="20"/>
+        </w:rPr>
+        <w:tab/>
+      </w:r>
+      <w:r>
+        <w:rPr>
+          <w:rFonts w:ascii="Courier New" w:hAnsi="Courier New" w:cs="Courier New"/>
+          <w:color w:val="008000"/>
+          <w:sz w:val="20"/>
+          <w:szCs w:val="20"/>
+        </w:rPr>
+        <w:br/>
+        <w:t> </w:t>
+      </w:r>
+      <w:r>
+        <w:rPr>
+          <w:rFonts w:ascii="Courier New" w:hAnsi="Courier New" w:cs="Courier New"/>
+          <w:b/>
+          <w:bCs/>
+          <w:color w:val="008000"/>
+          <w:sz w:val="20"/>
+          <w:szCs w:val="20"/>
+        </w:rPr>
+        <w:t>def</w:t>
+      </w:r>
+      <w:r>
+        <w:rPr>
+          <w:rFonts w:ascii="Courier New" w:hAnsi="Courier New" w:cs="Courier New"/>
+          <w:color w:val="008000"/>
+          <w:sz w:val="20"/>
+          <w:szCs w:val="20"/>
+        </w:rPr>
+        <w:t xml:space="preserve"> </w:t>
+      </w:r>
+      <w:r>
+        <w:rPr>
+          <w:rFonts w:ascii="Courier New" w:hAnsi="Courier New" w:cs="Courier New"/>
+          <w:color w:val="0000FF"/>
+          <w:sz w:val="20"/>
+          <w:szCs w:val="20"/>
+        </w:rPr>
+        <w:t>create</w:t>
+      </w:r>
+      <w:r>
+        <w:rPr>
+          <w:rFonts w:ascii="Courier New" w:hAnsi="Courier New" w:cs="Courier New"/>
+          <w:color w:val="008000"/>
+          <w:sz w:val="20"/>
+          <w:szCs w:val="20"/>
+        </w:rPr>
+        <w:br/>
+        <w:t>   </w:t>
+      </w:r>
+      <w:r>
+        <w:rPr>
+          <w:rFonts w:ascii="Courier New" w:hAnsi="Courier New" w:cs="Courier New"/>
+          <w:color w:val="000000"/>
+          <w:sz w:val="20"/>
+          <w:szCs w:val="20"/>
+        </w:rPr>
+        <w:t>auth = request.env</w:t>
+      </w:r>
+      <w:r>
+        <w:rPr>
+          <w:rFonts w:ascii="Courier New" w:hAnsi="Courier New" w:cs="Courier New"/>
+          <w:color w:val="666666"/>
+          <w:sz w:val="20"/>
+          <w:szCs w:val="20"/>
+        </w:rPr>
+        <w:t>[</w:t>
+      </w:r>
+      <w:r>
+        <w:rPr>
+          <w:rFonts w:ascii="Courier New" w:hAnsi="Courier New" w:cs="Courier New"/>
+          <w:color w:val="BA2121"/>
+          <w:sz w:val="20"/>
+          <w:szCs w:val="20"/>
+        </w:rPr>
+        <w:t>"omniauth.auth"</w:t>
+      </w:r>
+      <w:r>
+        <w:rPr>
+          <w:rFonts w:ascii="Courier New" w:hAnsi="Courier New" w:cs="Courier New"/>
+          <w:color w:val="666666"/>
+          <w:sz w:val="20"/>
+          <w:szCs w:val="20"/>
+        </w:rPr>
+        <w:t>]</w:t>
+      </w:r>
+      <w:r>
+        <w:rPr>
+          <w:rFonts w:ascii="Courier New" w:hAnsi="Courier New" w:cs="Courier New"/>
+          <w:color w:val="008000"/>
+          <w:sz w:val="20"/>
+          <w:szCs w:val="20"/>
+        </w:rPr>
+        <w:br/>
+        <w:t>   </w:t>
+      </w:r>
+      <w:r>
+        <w:rPr>
+          <w:rFonts w:ascii="Courier New" w:hAnsi="Courier New" w:cs="Courier New"/>
+          <w:color w:val="000000"/>
+          <w:sz w:val="20"/>
+          <w:szCs w:val="20"/>
+        </w:rPr>
+        <w:t>session</w:t>
+      </w:r>
+      <w:r>
+        <w:rPr>
+          <w:rFonts w:ascii="Courier New" w:hAnsi="Courier New" w:cs="Courier New"/>
+          <w:color w:val="666666"/>
+          <w:sz w:val="20"/>
+          <w:szCs w:val="20"/>
+        </w:rPr>
+        <w:t>[</w:t>
+      </w:r>
+      <w:r>
+        <w:rPr>
+          <w:rFonts w:ascii="Courier New" w:hAnsi="Courier New" w:cs="Courier New"/>
+          <w:color w:val="19177C"/>
+          <w:sz w:val="20"/>
+          <w:szCs w:val="20"/>
+        </w:rPr>
+        <w:t>:token</w:t>
+      </w:r>
+      <w:r>
+        <w:rPr>
+          <w:rFonts w:ascii="Courier New" w:hAnsi="Courier New" w:cs="Courier New"/>
+          <w:color w:val="666666"/>
+          <w:sz w:val="20"/>
+          <w:szCs w:val="20"/>
+        </w:rPr>
+        <w:t>]</w:t>
+      </w:r>
+      <w:r>
+        <w:rPr>
+          <w:rFonts w:ascii="Courier New" w:hAnsi="Courier New" w:cs="Courier New"/>
+          <w:color w:val="008000"/>
+          <w:sz w:val="20"/>
+          <w:szCs w:val="20"/>
+        </w:rPr>
+        <w:t xml:space="preserve"> </w:t>
+      </w:r>
+      <w:r>
+        <w:rPr>
+          <w:rFonts w:ascii="Courier New" w:hAnsi="Courier New" w:cs="Courier New"/>
+          <w:color w:val="666666"/>
+          <w:sz w:val="20"/>
+          <w:szCs w:val="20"/>
+        </w:rPr>
+        <w:t>=</w:t>
+      </w:r>
+      <w:r>
+        <w:rPr>
+          <w:rFonts w:ascii="Courier New" w:hAnsi="Courier New" w:cs="Courier New"/>
+          <w:color w:val="008000"/>
+          <w:sz w:val="20"/>
+          <w:szCs w:val="20"/>
+        </w:rPr>
+        <w:t xml:space="preserve"> </w:t>
+      </w:r>
+      <w:r>
+        <w:rPr>
+          <w:rFonts w:ascii="Courier New" w:hAnsi="Courier New" w:cs="Courier New"/>
+          <w:color w:val="000000"/>
+          <w:sz w:val="20"/>
+          <w:szCs w:val="20"/>
+        </w:rPr>
+        <w:t>auth</w:t>
+      </w:r>
+      <w:r>
+        <w:rPr>
+          <w:rFonts w:ascii="Courier New" w:hAnsi="Courier New" w:cs="Courier New"/>
+          <w:color w:val="666666"/>
+          <w:sz w:val="20"/>
+          <w:szCs w:val="20"/>
+        </w:rPr>
+        <w:t>[</w:t>
+      </w:r>
+      <w:r>
+        <w:rPr>
+          <w:rFonts w:ascii="Courier New" w:hAnsi="Courier New" w:cs="Courier New"/>
+          <w:color w:val="19177C"/>
+          <w:sz w:val="20"/>
+          <w:szCs w:val="20"/>
+        </w:rPr>
+        <w:t>:credentials</w:t>
+      </w:r>
+      <w:r>
+        <w:rPr>
+          <w:rFonts w:ascii="Courier New" w:hAnsi="Courier New" w:cs="Courier New"/>
+          <w:color w:val="666666"/>
+          <w:sz w:val="20"/>
+          <w:szCs w:val="20"/>
+        </w:rPr>
+        <w:t>][</w:t>
+      </w:r>
+      <w:r>
+        <w:rPr>
+          <w:rFonts w:ascii="Courier New" w:hAnsi="Courier New" w:cs="Courier New"/>
+          <w:color w:val="19177C"/>
+          <w:sz w:val="20"/>
+          <w:szCs w:val="20"/>
+        </w:rPr>
+        <w:t>:token</w:t>
+      </w:r>
+      <w:r>
+        <w:rPr>
+          <w:rFonts w:ascii="Courier New" w:hAnsi="Courier New" w:cs="Courier New"/>
+          <w:color w:val="666666"/>
+          <w:sz w:val="20"/>
+          <w:szCs w:val="20"/>
+        </w:rPr>
+        <w:t>]</w:t>
+      </w:r>
+      <w:r>
+        <w:rPr>
+          <w:rFonts w:ascii="Courier New" w:hAnsi="Courier New" w:cs="Courier New"/>
+          <w:color w:val="008000"/>
+          <w:sz w:val="20"/>
+          <w:szCs w:val="20"/>
+        </w:rPr>
+        <w:br/>
+        <w:t>  </w:t>
+      </w:r>
+      <w:r>
+        <w:rPr>
+          <w:rFonts w:ascii="Courier New" w:hAnsi="Courier New" w:cs="Courier New"/>
+          <w:color w:val="000000"/>
+          <w:sz w:val="20"/>
+          <w:szCs w:val="20"/>
+        </w:rPr>
+        <w:t> logger.info auth.inspect</w:t>
+      </w:r>
+      <w:r>
+        <w:rPr>
+          <w:rFonts w:ascii="Courier New" w:hAnsi="Courier New" w:cs="Courier New"/>
+          <w:color w:val="008000"/>
+          <w:sz w:val="20"/>
+          <w:szCs w:val="20"/>
+        </w:rPr>
+        <w:br/>
+      </w:r>
+      <w:r>
+        <w:rPr>
+          <w:rFonts w:ascii="Courier New" w:hAnsi="Courier New" w:cs="Courier New"/>
+          <w:color w:val="008000"/>
+          <w:sz w:val="20"/>
+          <w:szCs w:val="20"/>
+        </w:rPr>
+        <w:br/>
+        <w:t>  </w:t>
+      </w:r>
+      <w:r>
+        <w:rPr>
+          <w:rFonts w:ascii="Courier New" w:hAnsi="Courier New" w:cs="Courier New"/>
+          <w:color w:val="000000"/>
+          <w:sz w:val="20"/>
+          <w:szCs w:val="20"/>
+        </w:rPr>
+        <w:t> redirect_to root_url</w:t>
+      </w:r>
+      <w:r>
+        <w:rPr>
+          <w:rFonts w:ascii="Courier New" w:hAnsi="Courier New" w:cs="Courier New"/>
+          <w:color w:val="008000"/>
+          <w:sz w:val="20"/>
+          <w:szCs w:val="20"/>
+        </w:rPr>
+        <w:br/>
+        <w:t> </w:t>
+      </w:r>
+      <w:r>
+        <w:rPr>
+          <w:rFonts w:ascii="Courier New" w:hAnsi="Courier New" w:cs="Courier New"/>
+          <w:b/>
+          <w:bCs/>
+          <w:color w:val="008000"/>
+          <w:sz w:val="20"/>
+          <w:szCs w:val="20"/>
+        </w:rPr>
+        <w:t>end</w:t>
+      </w:r>
+      <w:r>
+        <w:rPr>
+          <w:rFonts w:ascii="Courier New" w:hAnsi="Courier New" w:cs="Courier New"/>
+          <w:color w:val="008000"/>
+          <w:sz w:val="20"/>
+          <w:szCs w:val="20"/>
+        </w:rPr>
+        <w:br/>
+      </w:r>
+      <w:r>
+        <w:rPr>
+          <w:rFonts w:ascii="Courier New" w:hAnsi="Courier New" w:cs="Courier New"/>
+          <w:color w:val="008000"/>
+          <w:sz w:val="20"/>
+          <w:szCs w:val="20"/>
+        </w:rPr>
+        <w:br/>
+        <w:t> </w:t>
+      </w:r>
+      <w:r>
+        <w:rPr>
+          <w:rFonts w:ascii="Courier New" w:hAnsi="Courier New" w:cs="Courier New"/>
+          <w:b/>
+          <w:bCs/>
+          <w:color w:val="008000"/>
+          <w:sz w:val="20"/>
+          <w:szCs w:val="20"/>
+        </w:rPr>
+        <w:t>def</w:t>
+      </w:r>
+      <w:r>
+        <w:rPr>
+          <w:rFonts w:ascii="Courier New" w:hAnsi="Courier New" w:cs="Courier New"/>
+          <w:color w:val="008000"/>
+          <w:sz w:val="20"/>
+          <w:szCs w:val="20"/>
+        </w:rPr>
+        <w:t xml:space="preserve"> </w:t>
+      </w:r>
+      <w:r>
+        <w:rPr>
+          <w:rFonts w:ascii="Courier New" w:hAnsi="Courier New" w:cs="Courier New"/>
+          <w:color w:val="0000FF"/>
+          <w:sz w:val="20"/>
+          <w:szCs w:val="20"/>
+        </w:rPr>
+        <w:t>destroy</w:t>
+      </w:r>
+    </w:p>
+    <w:p>
+      <w:pPr>
+        <w:pStyle w:val="NormalWeb"/>
+        <w:spacing w:before="0" w:beforeAutospacing="0" w:after="0" w:afterAutospacing="0"/>
+        <w:ind w:left="720"/>
+      </w:pPr>
+      <w:r>
+        <w:rPr>
+          <w:rFonts w:ascii="Courier New" w:hAnsi="Courier New" w:cs="Courier New"/>
+          <w:color w:val="008000"/>
+          <w:sz w:val="20"/>
+          <w:szCs w:val="20"/>
+        </w:rPr>
+        <w:t>   </w:t>
+      </w:r>
+      <w:r>
+        <w:rPr>
+          <w:rFonts w:ascii="Courier New" w:hAnsi="Courier New" w:cs="Courier New"/>
+          <w:color w:val="880000"/>
+          <w:sz w:val="20"/>
+          <w:szCs w:val="20"/>
+        </w:rPr>
+        <w:t>RestClient</w:t>
+      </w:r>
+      <w:r>
+        <w:rPr>
+          <w:rFonts w:ascii="Courier New" w:hAnsi="Courier New" w:cs="Courier New"/>
+          <w:color w:val="000000"/>
+          <w:sz w:val="20"/>
+          <w:szCs w:val="20"/>
+        </w:rPr>
+        <w:t xml:space="preserve">.get </w:t>
+      </w:r>
+      <w:r>
+        <w:rPr>
+          <w:rFonts w:ascii="Courier New" w:hAnsi="Courier New" w:cs="Courier New"/>
+          <w:color w:val="880000"/>
+          <w:sz w:val="20"/>
+          <w:szCs w:val="20"/>
+        </w:rPr>
+        <w:t>REST_URL</w:t>
+      </w:r>
+      <w:r>
+        <w:rPr>
+          <w:rFonts w:ascii="Courier New" w:hAnsi="Courier New" w:cs="Courier New"/>
+          <w:color w:val="008000"/>
+          <w:sz w:val="20"/>
+          <w:szCs w:val="20"/>
+        </w:rPr>
+        <w:t xml:space="preserve"> </w:t>
+      </w:r>
+      <w:r>
+        <w:rPr>
+          <w:rFonts w:ascii="Courier New" w:hAnsi="Courier New" w:cs="Courier New"/>
+          <w:color w:val="666666"/>
+          <w:sz w:val="20"/>
+          <w:szCs w:val="20"/>
+        </w:rPr>
+        <w:t>+</w:t>
+      </w:r>
+      <w:r>
+        <w:rPr>
+          <w:rFonts w:ascii="Courier New" w:hAnsi="Courier New" w:cs="Courier New"/>
+          <w:color w:val="008000"/>
+          <w:sz w:val="20"/>
+          <w:szCs w:val="20"/>
+        </w:rPr>
+        <w:t xml:space="preserve"> </w:t>
+      </w:r>
+      <w:r>
+        <w:rPr>
+          <w:rFonts w:ascii="Courier New" w:hAnsi="Courier New" w:cs="Courier New"/>
+          <w:color w:val="BA2121"/>
+          <w:sz w:val="20"/>
+          <w:szCs w:val="20"/>
+        </w:rPr>
+        <w:t>'system/session/logout'</w:t>
+      </w:r>
+      <w:r>
+        <w:rPr>
+          <w:rFonts w:ascii="Courier New" w:hAnsi="Courier New" w:cs="Courier New"/>
+          <w:color w:val="008000"/>
+          <w:sz w:val="20"/>
+          <w:szCs w:val="20"/>
+        </w:rPr>
+        <w:br/>
+      </w:r>
+      <w:r>
+        <w:rPr>
+          <w:rStyle w:val="apple-tab-span"/>
+          <w:rFonts w:ascii="Courier New" w:hAnsi="Courier New" w:cs="Courier New"/>
+          <w:color w:val="008000"/>
+          <w:sz w:val="20"/>
+          <w:szCs w:val="20"/>
+        </w:rPr>
+        <w:tab/>
+      </w:r>
+      <w:r>
+        <w:rPr>
+          <w:rFonts w:ascii="Courier New" w:hAnsi="Courier New" w:cs="Courier New"/>
+          <w:color w:val="008000"/>
+          <w:sz w:val="20"/>
+          <w:szCs w:val="20"/>
+        </w:rPr>
+        <w:br/>
+        <w:t>   </w:t>
+      </w:r>
+      <w:proofErr w:type="gramStart"/>
+      <w:r>
+        <w:rPr>
+          <w:rFonts w:ascii="Courier New" w:hAnsi="Courier New" w:cs="Courier New"/>
+          <w:color w:val="000000"/>
+          <w:sz w:val="20"/>
+          <w:szCs w:val="20"/>
+        </w:rPr>
+        <w:t>session.delete(</w:t>
+      </w:r>
+      <w:proofErr w:type="gramEnd"/>
+      <w:r>
+        <w:rPr>
+          <w:rFonts w:ascii="Courier New" w:hAnsi="Courier New" w:cs="Courier New"/>
+          <w:color w:val="19177C"/>
+          <w:sz w:val="20"/>
+          <w:szCs w:val="20"/>
+        </w:rPr>
+        <w:t>:token</w:t>
+      </w:r>
+      <w:r>
+        <w:rPr>
+          <w:rFonts w:ascii="Courier New" w:hAnsi="Courier New" w:cs="Courier New"/>
+          <w:color w:val="000000"/>
+          <w:sz w:val="20"/>
+          <w:szCs w:val="20"/>
+        </w:rPr>
+        <w:t>)</w:t>
+      </w:r>
+      <w:r>
+        <w:rPr>
+          <w:rFonts w:ascii="Courier New" w:hAnsi="Courier New" w:cs="Courier New"/>
+          <w:color w:val="008000"/>
+          <w:sz w:val="20"/>
+          <w:szCs w:val="20"/>
+        </w:rPr>
+        <w:br/>
+      </w:r>
+      <w:r>
+        <w:rPr>
+          <w:rFonts w:ascii="Courier New" w:hAnsi="Courier New" w:cs="Courier New"/>
+          <w:color w:val="008000"/>
+          <w:sz w:val="20"/>
+          <w:szCs w:val="20"/>
+        </w:rPr>
+        <w:br/>
+      </w:r>
+      <w:r>
+        <w:rPr>
+          <w:rFonts w:ascii="Courier New" w:hAnsi="Courier New" w:cs="Courier New"/>
+          <w:color w:val="000000"/>
+          <w:sz w:val="20"/>
+          <w:szCs w:val="20"/>
+        </w:rPr>
+        <w:t>   redirect_to root_url</w:t>
+      </w:r>
+    </w:p>
+    <w:p>
+      <w:pPr>
+        <w:pStyle w:val="NormalWeb"/>
+        <w:spacing w:before="0" w:beforeAutospacing="0" w:after="0" w:afterAutospacing="0"/>
+        <w:ind w:left="720"/>
+      </w:pPr>
+      <w:r>
+        <w:rPr>
+          <w:rFonts w:ascii="Courier New" w:hAnsi="Courier New" w:cs="Courier New"/>
+          <w:color w:val="008000"/>
+          <w:sz w:val="20"/>
+          <w:szCs w:val="20"/>
+        </w:rPr>
+        <w:t> </w:t>
+      </w:r>
+      <w:proofErr w:type="gramStart"/>
+      <w:r>
+        <w:rPr>
+          <w:rFonts w:ascii="Courier New" w:hAnsi="Courier New" w:cs="Courier New"/>
+          <w:b/>
+          <w:bCs/>
+          <w:color w:val="008000"/>
+          <w:sz w:val="20"/>
+          <w:szCs w:val="20"/>
+        </w:rPr>
+        <w:t>end</w:t>
+      </w:r>
+      <w:proofErr w:type="gramEnd"/>
+      <w:r>
+        <w:rPr>
+          <w:rFonts w:ascii="Courier New" w:hAnsi="Courier New" w:cs="Courier New"/>
+          <w:color w:val="008000"/>
+          <w:sz w:val="20"/>
+          <w:szCs w:val="20"/>
+        </w:rPr>
+        <w:br/>
+      </w:r>
+      <w:r>
+        <w:rPr>
+          <w:rFonts w:ascii="Courier New" w:hAnsi="Courier New" w:cs="Courier New"/>
+          <w:b/>
+          <w:bCs/>
+          <w:color w:val="008000"/>
+          <w:sz w:val="20"/>
+          <w:szCs w:val="20"/>
+        </w:rPr>
+        <w:t>end</w:t>
+      </w:r>
+    </w:p>
+    <w:p>
+      <w:r>
+        <w:br/>
+      </w:r>
+    </w:p>
+    <w:p>
+      <w:proofErr w:type="gramStart"/>
+      <w:r>
+        <w:t>Handles all the authentication stuff with inBloom.</w:t>
+      </w:r>
+      <w:proofErr w:type="gramEnd"/>
+      <w:r>
+        <w:t xml:space="preserve"> </w:t>
+      </w:r>
+      <w:proofErr w:type="gramStart"/>
+      <w:r>
+        <w:t xml:space="preserve">Again based off of </w:t>
+      </w:r>
+      <w:hyperlink r:id="rId45" w:history="1">
+        <w:r>
+          <w:rPr>
+            <w:rStyle w:val="Hyperlink"/>
+            <w:rFonts w:cs="Arial"/>
+            <w:color w:val="1155CC"/>
+            <w:sz w:val="23"/>
+            <w:szCs w:val="23"/>
+          </w:rPr>
+          <w:t>Ralis Cast #241 Simple OmniAuth</w:t>
+        </w:r>
+      </w:hyperlink>
+      <w:r>
+        <w:t>.</w:t>
+      </w:r>
+      <w:proofErr w:type="gramEnd"/>
+      <w:r>
+        <w:t xml:space="preserve"> </w:t>
+      </w:r>
+      <w:proofErr w:type="gramStart"/>
+      <w:r>
+        <w:t>There’s</w:t>
+      </w:r>
+      <w:proofErr w:type="gramEnd"/>
+      <w:r>
+        <w:t xml:space="preserve"> some additional bits in there. In the destroy action, we begin by logging out the inBloom session with a call to the appropriate </w:t>
+      </w:r>
+      <w:hyperlink r:id="rId46" w:anchor="sect-system-session-logout" w:history="1">
         <w:r>
           <w:rPr>
             <w:rStyle w:val="Hyperlink"/>
@@ -17598,9 +18065,1088 @@
       <w:pPr>
         <w:pStyle w:val="Heading3"/>
       </w:pPr>
-      <w:bookmarkStart w:id="24" w:name="_Toc359939809"/>
+      <w:bookmarkStart w:id="23" w:name="_Toc359939809"/>
       <w:r>
         <w:t>Hello Controller</w:t>
+      </w:r>
+      <w:bookmarkEnd w:id="23"/>
+    </w:p>
+    <w:p>
+      <w:pPr>
+        <w:pStyle w:val="NormalWeb"/>
+        <w:spacing w:before="0" w:beforeAutospacing="0" w:after="0" w:afterAutospacing="0"/>
+        <w:ind w:left="720"/>
+      </w:pPr>
+      <w:r>
+        <w:rPr>
+          <w:rFonts w:ascii="Courier New" w:hAnsi="Courier New" w:cs="Courier New"/>
+          <w:b/>
+          <w:bCs/>
+          <w:color w:val="008000"/>
+          <w:sz w:val="20"/>
+          <w:szCs w:val="20"/>
+        </w:rPr>
+        <w:t>class</w:t>
+      </w:r>
+      <w:r>
+        <w:rPr>
+          <w:rFonts w:ascii="Courier New" w:hAnsi="Courier New" w:cs="Courier New"/>
+          <w:color w:val="000000"/>
+          <w:sz w:val="20"/>
+          <w:szCs w:val="20"/>
+        </w:rPr>
+        <w:t xml:space="preserve"> </w:t>
+      </w:r>
+      <w:r>
+        <w:rPr>
+          <w:rFonts w:ascii="Courier New" w:hAnsi="Courier New" w:cs="Courier New"/>
+          <w:b/>
+          <w:bCs/>
+          <w:color w:val="0000FF"/>
+          <w:sz w:val="20"/>
+          <w:szCs w:val="20"/>
+        </w:rPr>
+        <w:t>HelloController</w:t>
+      </w:r>
+      <w:r>
+        <w:rPr>
+          <w:rFonts w:ascii="Courier New" w:hAnsi="Courier New" w:cs="Courier New"/>
+          <w:color w:val="000000"/>
+          <w:sz w:val="20"/>
+          <w:szCs w:val="20"/>
+        </w:rPr>
+        <w:t xml:space="preserve"> </w:t>
+      </w:r>
+      <w:r>
+        <w:rPr>
+          <w:rFonts w:ascii="Courier New" w:hAnsi="Courier New" w:cs="Courier New"/>
+          <w:color w:val="666666"/>
+          <w:sz w:val="20"/>
+          <w:szCs w:val="20"/>
+        </w:rPr>
+        <w:t>&lt;</w:t>
+      </w:r>
+      <w:r>
+        <w:rPr>
+          <w:rFonts w:ascii="Courier New" w:hAnsi="Courier New" w:cs="Courier New"/>
+          <w:color w:val="000000"/>
+          <w:sz w:val="20"/>
+          <w:szCs w:val="20"/>
+        </w:rPr>
+        <w:t xml:space="preserve"> </w:t>
+      </w:r>
+      <w:r>
+        <w:rPr>
+          <w:rFonts w:ascii="Courier New" w:hAnsi="Courier New" w:cs="Courier New"/>
+          <w:color w:val="880000"/>
+          <w:sz w:val="20"/>
+          <w:szCs w:val="20"/>
+        </w:rPr>
+        <w:t>ApplicationController</w:t>
+      </w:r>
+      <w:r>
+        <w:rPr>
+          <w:rFonts w:ascii="Courier New" w:hAnsi="Courier New" w:cs="Courier New"/>
+          <w:color w:val="000000"/>
+          <w:sz w:val="20"/>
+          <w:szCs w:val="20"/>
+        </w:rPr>
+        <w:br/>
+      </w:r>
+      <w:r>
+        <w:rPr>
+          <w:rFonts w:ascii="Courier New" w:hAnsi="Courier New" w:cs="Courier New"/>
+          <w:color w:val="000000"/>
+          <w:sz w:val="20"/>
+          <w:szCs w:val="20"/>
+        </w:rPr>
+        <w:br/>
+        <w:t> </w:t>
+      </w:r>
+      <w:r>
+        <w:rPr>
+          <w:rFonts w:ascii="Courier New" w:hAnsi="Courier New" w:cs="Courier New"/>
+          <w:b/>
+          <w:bCs/>
+          <w:color w:val="008000"/>
+          <w:sz w:val="20"/>
+          <w:szCs w:val="20"/>
+        </w:rPr>
+        <w:t>def</w:t>
+      </w:r>
+      <w:r>
+        <w:rPr>
+          <w:rFonts w:ascii="Courier New" w:hAnsi="Courier New" w:cs="Courier New"/>
+          <w:color w:val="000000"/>
+          <w:sz w:val="20"/>
+          <w:szCs w:val="20"/>
+        </w:rPr>
+        <w:t xml:space="preserve"> </w:t>
+      </w:r>
+      <w:r>
+        <w:rPr>
+          <w:rFonts w:ascii="Courier New" w:hAnsi="Courier New" w:cs="Courier New"/>
+          <w:color w:val="0000FF"/>
+          <w:sz w:val="20"/>
+          <w:szCs w:val="20"/>
+        </w:rPr>
+        <w:t>createRestClient</w:t>
+      </w:r>
+      <w:r>
+        <w:rPr>
+          <w:rFonts w:ascii="Courier New" w:hAnsi="Courier New" w:cs="Courier New"/>
+          <w:color w:val="000000"/>
+          <w:sz w:val="20"/>
+          <w:szCs w:val="20"/>
+        </w:rPr>
+        <w:br/>
+        <w:t>   </w:t>
+      </w:r>
+      <w:r>
+        <w:rPr>
+          <w:rFonts w:ascii="Courier New" w:hAnsi="Courier New" w:cs="Courier New"/>
+          <w:i/>
+          <w:iCs/>
+          <w:color w:val="408080"/>
+          <w:sz w:val="20"/>
+          <w:szCs w:val="20"/>
+        </w:rPr>
+        <w:t># Need the session token, otherwise everything goes boom</w:t>
+      </w:r>
+      <w:r>
+        <w:rPr>
+          <w:rFonts w:ascii="Courier New" w:hAnsi="Courier New" w:cs="Courier New"/>
+          <w:color w:val="000000"/>
+          <w:sz w:val="20"/>
+          <w:szCs w:val="20"/>
+        </w:rPr>
+        <w:br/>
+        <w:t>   </w:t>
+      </w:r>
+      <w:r>
+        <w:rPr>
+          <w:rFonts w:ascii="Courier New" w:hAnsi="Courier New" w:cs="Courier New"/>
+          <w:b/>
+          <w:bCs/>
+          <w:color w:val="008000"/>
+          <w:sz w:val="20"/>
+          <w:szCs w:val="20"/>
+        </w:rPr>
+        <w:t>raise</w:t>
+      </w:r>
+      <w:r>
+        <w:rPr>
+          <w:rFonts w:ascii="Courier New" w:hAnsi="Courier New" w:cs="Courier New"/>
+          <w:color w:val="000000"/>
+          <w:sz w:val="20"/>
+          <w:szCs w:val="20"/>
+        </w:rPr>
+        <w:t xml:space="preserve"> </w:t>
+      </w:r>
+      <w:r>
+        <w:rPr>
+          <w:rFonts w:ascii="Courier New" w:hAnsi="Courier New" w:cs="Courier New"/>
+          <w:color w:val="880000"/>
+          <w:sz w:val="20"/>
+          <w:szCs w:val="20"/>
+        </w:rPr>
+        <w:t>ArgumentError</w:t>
+      </w:r>
+      <w:r>
+        <w:rPr>
+          <w:rFonts w:ascii="Courier New" w:hAnsi="Courier New" w:cs="Courier New"/>
+          <w:color w:val="000000"/>
+          <w:sz w:val="20"/>
+          <w:szCs w:val="20"/>
+        </w:rPr>
+        <w:t xml:space="preserve">, </w:t>
+      </w:r>
+      <w:r>
+        <w:rPr>
+          <w:rFonts w:ascii="Courier New" w:hAnsi="Courier New" w:cs="Courier New"/>
+          <w:color w:val="BA2121"/>
+          <w:sz w:val="20"/>
+          <w:szCs w:val="20"/>
+        </w:rPr>
+        <w:t>'Expecting session[:token] to exist'</w:t>
+      </w:r>
+      <w:r>
+        <w:rPr>
+          <w:rFonts w:ascii="Courier New" w:hAnsi="Courier New" w:cs="Courier New"/>
+          <w:color w:val="000000"/>
+          <w:sz w:val="20"/>
+          <w:szCs w:val="20"/>
+        </w:rPr>
+        <w:t xml:space="preserve"> </w:t>
+      </w:r>
+      <w:r>
+        <w:rPr>
+          <w:rFonts w:ascii="Courier New" w:hAnsi="Courier New" w:cs="Courier New"/>
+          <w:b/>
+          <w:bCs/>
+          <w:color w:val="008000"/>
+          <w:sz w:val="20"/>
+          <w:szCs w:val="20"/>
+        </w:rPr>
+        <w:t>unless</w:t>
+      </w:r>
+      <w:r>
+        <w:rPr>
+          <w:rFonts w:ascii="Courier New" w:hAnsi="Courier New" w:cs="Courier New"/>
+          <w:color w:val="000000"/>
+          <w:sz w:val="20"/>
+          <w:szCs w:val="20"/>
+        </w:rPr>
+        <w:t xml:space="preserve"> session</w:t>
+      </w:r>
+      <w:r>
+        <w:rPr>
+          <w:rFonts w:ascii="Courier New" w:hAnsi="Courier New" w:cs="Courier New"/>
+          <w:color w:val="666666"/>
+          <w:sz w:val="20"/>
+          <w:szCs w:val="20"/>
+        </w:rPr>
+        <w:t>[</w:t>
+      </w:r>
+      <w:r>
+        <w:rPr>
+          <w:rFonts w:ascii="Courier New" w:hAnsi="Courier New" w:cs="Courier New"/>
+          <w:color w:val="19177C"/>
+          <w:sz w:val="20"/>
+          <w:szCs w:val="20"/>
+        </w:rPr>
+        <w:t>:token</w:t>
+      </w:r>
+      <w:r>
+        <w:rPr>
+          <w:rFonts w:ascii="Courier New" w:hAnsi="Courier New" w:cs="Courier New"/>
+          <w:color w:val="666666"/>
+          <w:sz w:val="20"/>
+          <w:szCs w:val="20"/>
+        </w:rPr>
+        <w:t>]</w:t>
+      </w:r>
+      <w:r>
+        <w:rPr>
+          <w:rFonts w:ascii="Courier New" w:hAnsi="Courier New" w:cs="Courier New"/>
+          <w:color w:val="000000"/>
+          <w:sz w:val="20"/>
+          <w:szCs w:val="20"/>
+        </w:rPr>
+        <w:br/>
+      </w:r>
+      <w:r>
+        <w:rPr>
+          <w:rFonts w:ascii="Courier New" w:hAnsi="Courier New" w:cs="Courier New"/>
+          <w:color w:val="000000"/>
+          <w:sz w:val="20"/>
+          <w:szCs w:val="20"/>
+        </w:rPr>
+        <w:br/>
+        <w:t xml:space="preserve">   header </w:t>
+      </w:r>
+      <w:r>
+        <w:rPr>
+          <w:rFonts w:ascii="Courier New" w:hAnsi="Courier New" w:cs="Courier New"/>
+          <w:color w:val="666666"/>
+          <w:sz w:val="20"/>
+          <w:szCs w:val="20"/>
+        </w:rPr>
+        <w:t>=</w:t>
+      </w:r>
+      <w:r>
+        <w:rPr>
+          <w:rFonts w:ascii="Courier New" w:hAnsi="Courier New" w:cs="Courier New"/>
+          <w:color w:val="000000"/>
+          <w:sz w:val="20"/>
+          <w:szCs w:val="20"/>
+        </w:rPr>
+        <w:t xml:space="preserve"> {</w:t>
+      </w:r>
+      <w:r>
+        <w:rPr>
+          <w:rFonts w:ascii="Courier New" w:hAnsi="Courier New" w:cs="Courier New"/>
+          <w:color w:val="19177C"/>
+          <w:sz w:val="20"/>
+          <w:szCs w:val="20"/>
+        </w:rPr>
+        <w:t>:Content_Type</w:t>
+      </w:r>
+      <w:r>
+        <w:rPr>
+          <w:rFonts w:ascii="Courier New" w:hAnsi="Courier New" w:cs="Courier New"/>
+          <w:color w:val="000000"/>
+          <w:sz w:val="20"/>
+          <w:szCs w:val="20"/>
+        </w:rPr>
+        <w:t xml:space="preserve"> </w:t>
+      </w:r>
+      <w:r>
+        <w:rPr>
+          <w:rFonts w:ascii="Courier New" w:hAnsi="Courier New" w:cs="Courier New"/>
+          <w:color w:val="666666"/>
+          <w:sz w:val="20"/>
+          <w:szCs w:val="20"/>
+        </w:rPr>
+        <w:t>=&gt;</w:t>
+      </w:r>
+      <w:r>
+        <w:rPr>
+          <w:rFonts w:ascii="Courier New" w:hAnsi="Courier New" w:cs="Courier New"/>
+          <w:color w:val="000000"/>
+          <w:sz w:val="20"/>
+          <w:szCs w:val="20"/>
+        </w:rPr>
+        <w:t xml:space="preserve"> </w:t>
+      </w:r>
+      <w:r>
+        <w:rPr>
+          <w:rFonts w:ascii="Courier New" w:hAnsi="Courier New" w:cs="Courier New"/>
+          <w:color w:val="BA2121"/>
+          <w:sz w:val="20"/>
+          <w:szCs w:val="20"/>
+        </w:rPr>
+        <w:t>'application/vnd.slc+json'</w:t>
+      </w:r>
+      <w:r>
+        <w:rPr>
+          <w:rFonts w:ascii="Courier New" w:hAnsi="Courier New" w:cs="Courier New"/>
+          <w:color w:val="000000"/>
+          <w:sz w:val="20"/>
+          <w:szCs w:val="20"/>
+        </w:rPr>
+        <w:t>,</w:t>
+      </w:r>
+      <w:r>
+        <w:rPr>
+          <w:rFonts w:ascii="Courier New" w:hAnsi="Courier New" w:cs="Courier New"/>
+          <w:color w:val="000000"/>
+          <w:sz w:val="20"/>
+          <w:szCs w:val="20"/>
+        </w:rPr>
+        <w:br/>
+        <w:t>       </w:t>
+      </w:r>
+      <w:r>
+        <w:rPr>
+          <w:rFonts w:ascii="Courier New" w:hAnsi="Courier New" w:cs="Courier New"/>
+          <w:color w:val="19177C"/>
+          <w:sz w:val="20"/>
+          <w:szCs w:val="20"/>
+        </w:rPr>
+        <w:t>:Accept</w:t>
+      </w:r>
+      <w:r>
+        <w:rPr>
+          <w:rFonts w:ascii="Courier New" w:hAnsi="Courier New" w:cs="Courier New"/>
+          <w:color w:val="000000"/>
+          <w:sz w:val="20"/>
+          <w:szCs w:val="20"/>
+        </w:rPr>
+        <w:t xml:space="preserve"> </w:t>
+      </w:r>
+      <w:r>
+        <w:rPr>
+          <w:rFonts w:ascii="Courier New" w:hAnsi="Courier New" w:cs="Courier New"/>
+          <w:color w:val="666666"/>
+          <w:sz w:val="20"/>
+          <w:szCs w:val="20"/>
+        </w:rPr>
+        <w:t>=&gt;</w:t>
+      </w:r>
+      <w:r>
+        <w:rPr>
+          <w:rFonts w:ascii="Courier New" w:hAnsi="Courier New" w:cs="Courier New"/>
+          <w:color w:val="000000"/>
+          <w:sz w:val="20"/>
+          <w:szCs w:val="20"/>
+        </w:rPr>
+        <w:t xml:space="preserve"> </w:t>
+      </w:r>
+      <w:r>
+        <w:rPr>
+          <w:rFonts w:ascii="Courier New" w:hAnsi="Courier New" w:cs="Courier New"/>
+          <w:color w:val="BA2121"/>
+          <w:sz w:val="20"/>
+          <w:szCs w:val="20"/>
+        </w:rPr>
+        <w:t>'application/vnd.slc+json'</w:t>
+      </w:r>
+      <w:r>
+        <w:rPr>
+          <w:rFonts w:ascii="Courier New" w:hAnsi="Courier New" w:cs="Courier New"/>
+          <w:color w:val="000000"/>
+          <w:sz w:val="20"/>
+          <w:szCs w:val="20"/>
+        </w:rPr>
+        <w:t>,</w:t>
+      </w:r>
+      <w:r>
+        <w:rPr>
+          <w:rFonts w:ascii="Courier New" w:hAnsi="Courier New" w:cs="Courier New"/>
+          <w:color w:val="000000"/>
+          <w:sz w:val="20"/>
+          <w:szCs w:val="20"/>
+        </w:rPr>
+        <w:br/>
+        <w:t>       </w:t>
+      </w:r>
+      <w:r>
+        <w:rPr>
+          <w:rFonts w:ascii="Courier New" w:hAnsi="Courier New" w:cs="Courier New"/>
+          <w:color w:val="19177C"/>
+          <w:sz w:val="20"/>
+          <w:szCs w:val="20"/>
+        </w:rPr>
+        <w:t>:Authorization</w:t>
+      </w:r>
+      <w:r>
+        <w:rPr>
+          <w:rFonts w:ascii="Courier New" w:hAnsi="Courier New" w:cs="Courier New"/>
+          <w:color w:val="000000"/>
+          <w:sz w:val="20"/>
+          <w:szCs w:val="20"/>
+        </w:rPr>
+        <w:t xml:space="preserve"> </w:t>
+      </w:r>
+      <w:r>
+        <w:rPr>
+          <w:rFonts w:ascii="Courier New" w:hAnsi="Courier New" w:cs="Courier New"/>
+          <w:color w:val="666666"/>
+          <w:sz w:val="20"/>
+          <w:szCs w:val="20"/>
+        </w:rPr>
+        <w:t>=&gt;</w:t>
+      </w:r>
+      <w:r>
+        <w:rPr>
+          <w:rFonts w:ascii="Courier New" w:hAnsi="Courier New" w:cs="Courier New"/>
+          <w:color w:val="000000"/>
+          <w:sz w:val="20"/>
+          <w:szCs w:val="20"/>
+        </w:rPr>
+        <w:t xml:space="preserve"> </w:t>
+      </w:r>
+      <w:r>
+        <w:rPr>
+          <w:rFonts w:ascii="Courier New" w:hAnsi="Courier New" w:cs="Courier New"/>
+          <w:color w:val="BA2121"/>
+          <w:sz w:val="20"/>
+          <w:szCs w:val="20"/>
+        </w:rPr>
+        <w:t>'bearer '</w:t>
+      </w:r>
+      <w:r>
+        <w:rPr>
+          <w:rFonts w:ascii="Courier New" w:hAnsi="Courier New" w:cs="Courier New"/>
+          <w:color w:val="000000"/>
+          <w:sz w:val="20"/>
+          <w:szCs w:val="20"/>
+        </w:rPr>
+        <w:t xml:space="preserve"> </w:t>
+      </w:r>
+      <w:r>
+        <w:rPr>
+          <w:rFonts w:ascii="Courier New" w:hAnsi="Courier New" w:cs="Courier New"/>
+          <w:color w:val="666666"/>
+          <w:sz w:val="20"/>
+          <w:szCs w:val="20"/>
+        </w:rPr>
+        <w:t>+</w:t>
+      </w:r>
+      <w:r>
+        <w:rPr>
+          <w:rFonts w:ascii="Courier New" w:hAnsi="Courier New" w:cs="Courier New"/>
+          <w:color w:val="000000"/>
+          <w:sz w:val="20"/>
+          <w:szCs w:val="20"/>
+        </w:rPr>
+        <w:t xml:space="preserve"> session</w:t>
+      </w:r>
+      <w:r>
+        <w:rPr>
+          <w:rFonts w:ascii="Courier New" w:hAnsi="Courier New" w:cs="Courier New"/>
+          <w:color w:val="666666"/>
+          <w:sz w:val="20"/>
+          <w:szCs w:val="20"/>
+        </w:rPr>
+        <w:t>[</w:t>
+      </w:r>
+      <w:r>
+        <w:rPr>
+          <w:rFonts w:ascii="Courier New" w:hAnsi="Courier New" w:cs="Courier New"/>
+          <w:color w:val="19177C"/>
+          <w:sz w:val="20"/>
+          <w:szCs w:val="20"/>
+        </w:rPr>
+        <w:t>:token</w:t>
+      </w:r>
+      <w:r>
+        <w:rPr>
+          <w:rFonts w:ascii="Courier New" w:hAnsi="Courier New" w:cs="Courier New"/>
+          <w:color w:val="666666"/>
+          <w:sz w:val="20"/>
+          <w:szCs w:val="20"/>
+        </w:rPr>
+        <w:t>]</w:t>
+      </w:r>
+      <w:r>
+        <w:rPr>
+          <w:rFonts w:ascii="Courier New" w:hAnsi="Courier New" w:cs="Courier New"/>
+          <w:color w:val="000000"/>
+          <w:sz w:val="20"/>
+          <w:szCs w:val="20"/>
+        </w:rPr>
+        <w:t xml:space="preserve">  </w:t>
+      </w:r>
+      <w:r>
+        <w:rPr>
+          <w:rFonts w:ascii="Courier New" w:hAnsi="Courier New" w:cs="Courier New"/>
+          <w:color w:val="000000"/>
+          <w:sz w:val="20"/>
+          <w:szCs w:val="20"/>
+        </w:rPr>
+        <w:br/>
+        <w:t>     }</w:t>
+      </w:r>
+      <w:r>
+        <w:rPr>
+          <w:rFonts w:ascii="Courier New" w:hAnsi="Courier New" w:cs="Courier New"/>
+          <w:color w:val="000000"/>
+          <w:sz w:val="20"/>
+          <w:szCs w:val="20"/>
+        </w:rPr>
+        <w:br/>
+        <w:t>   </w:t>
+      </w:r>
+      <w:r>
+        <w:rPr>
+          <w:rFonts w:ascii="Courier New" w:hAnsi="Courier New" w:cs="Courier New"/>
+          <w:color w:val="880000"/>
+          <w:sz w:val="20"/>
+          <w:szCs w:val="20"/>
+        </w:rPr>
+        <w:t>RestClient</w:t>
+      </w:r>
+      <w:r>
+        <w:rPr>
+          <w:rFonts w:ascii="Courier New" w:hAnsi="Courier New" w:cs="Courier New"/>
+          <w:color w:val="666666"/>
+          <w:sz w:val="20"/>
+          <w:szCs w:val="20"/>
+        </w:rPr>
+        <w:t>::</w:t>
+      </w:r>
+      <w:r>
+        <w:rPr>
+          <w:rFonts w:ascii="Courier New" w:hAnsi="Courier New" w:cs="Courier New"/>
+          <w:color w:val="880000"/>
+          <w:sz w:val="20"/>
+          <w:szCs w:val="20"/>
+        </w:rPr>
+        <w:t>Resource</w:t>
+      </w:r>
+      <w:r>
+        <w:rPr>
+          <w:rFonts w:ascii="Courier New" w:hAnsi="Courier New" w:cs="Courier New"/>
+          <w:color w:val="666666"/>
+          <w:sz w:val="20"/>
+          <w:szCs w:val="20"/>
+        </w:rPr>
+        <w:t>.</w:t>
+      </w:r>
+      <w:r>
+        <w:rPr>
+          <w:rFonts w:ascii="Courier New" w:hAnsi="Courier New" w:cs="Courier New"/>
+          <w:color w:val="000000"/>
+          <w:sz w:val="20"/>
+          <w:szCs w:val="20"/>
+        </w:rPr>
+        <w:t xml:space="preserve">new </w:t>
+      </w:r>
+      <w:r>
+        <w:rPr>
+          <w:rFonts w:ascii="Courier New" w:hAnsi="Courier New" w:cs="Courier New"/>
+          <w:color w:val="880000"/>
+          <w:sz w:val="20"/>
+          <w:szCs w:val="20"/>
+        </w:rPr>
+        <w:t>REST_URL</w:t>
+      </w:r>
+      <w:r>
+        <w:rPr>
+          <w:rFonts w:ascii="Courier New" w:hAnsi="Courier New" w:cs="Courier New"/>
+          <w:color w:val="000000"/>
+          <w:sz w:val="20"/>
+          <w:szCs w:val="20"/>
+        </w:rPr>
+        <w:t xml:space="preserve">, </w:t>
+      </w:r>
+      <w:r>
+        <w:rPr>
+          <w:rFonts w:ascii="Courier New" w:hAnsi="Courier New" w:cs="Courier New"/>
+          <w:color w:val="19177C"/>
+          <w:sz w:val="20"/>
+          <w:szCs w:val="20"/>
+        </w:rPr>
+        <w:t>:headers</w:t>
+      </w:r>
+      <w:r>
+        <w:rPr>
+          <w:rFonts w:ascii="Courier New" w:hAnsi="Courier New" w:cs="Courier New"/>
+          <w:color w:val="000000"/>
+          <w:sz w:val="20"/>
+          <w:szCs w:val="20"/>
+        </w:rPr>
+        <w:t xml:space="preserve"> </w:t>
+      </w:r>
+      <w:r>
+        <w:rPr>
+          <w:rFonts w:ascii="Courier New" w:hAnsi="Courier New" w:cs="Courier New"/>
+          <w:color w:val="666666"/>
+          <w:sz w:val="20"/>
+          <w:szCs w:val="20"/>
+        </w:rPr>
+        <w:t>=&gt;</w:t>
+      </w:r>
+      <w:r>
+        <w:rPr>
+          <w:rFonts w:ascii="Courier New" w:hAnsi="Courier New" w:cs="Courier New"/>
+          <w:color w:val="000000"/>
+          <w:sz w:val="20"/>
+          <w:szCs w:val="20"/>
+        </w:rPr>
+        <w:t xml:space="preserve"> header</w:t>
+      </w:r>
+      <w:r>
+        <w:rPr>
+          <w:rFonts w:ascii="Courier New" w:hAnsi="Courier New" w:cs="Courier New"/>
+          <w:color w:val="000000"/>
+          <w:sz w:val="20"/>
+          <w:szCs w:val="20"/>
+        </w:rPr>
+        <w:br/>
+      </w:r>
+      <w:r>
+        <w:rPr>
+          <w:rFonts w:ascii="Courier New" w:hAnsi="Courier New" w:cs="Courier New"/>
+          <w:color w:val="000000"/>
+          <w:sz w:val="20"/>
+          <w:szCs w:val="20"/>
+        </w:rPr>
+        <w:lastRenderedPageBreak/>
+        <w:t> </w:t>
+      </w:r>
+      <w:r>
+        <w:rPr>
+          <w:rFonts w:ascii="Courier New" w:hAnsi="Courier New" w:cs="Courier New"/>
+          <w:b/>
+          <w:bCs/>
+          <w:color w:val="008000"/>
+          <w:sz w:val="20"/>
+          <w:szCs w:val="20"/>
+        </w:rPr>
+        <w:t>end</w:t>
+      </w:r>
+      <w:r>
+        <w:rPr>
+          <w:rFonts w:ascii="Courier New" w:hAnsi="Courier New" w:cs="Courier New"/>
+          <w:color w:val="000000"/>
+          <w:sz w:val="20"/>
+          <w:szCs w:val="20"/>
+        </w:rPr>
+        <w:br/>
+      </w:r>
+      <w:r>
+        <w:rPr>
+          <w:rFonts w:ascii="Courier New" w:hAnsi="Courier New" w:cs="Courier New"/>
+          <w:color w:val="000000"/>
+          <w:sz w:val="20"/>
+          <w:szCs w:val="20"/>
+        </w:rPr>
+        <w:br/>
+        <w:t> </w:t>
+      </w:r>
+      <w:r>
+        <w:rPr>
+          <w:rFonts w:ascii="Courier New" w:hAnsi="Courier New" w:cs="Courier New"/>
+          <w:b/>
+          <w:bCs/>
+          <w:color w:val="008000"/>
+          <w:sz w:val="20"/>
+          <w:szCs w:val="20"/>
+        </w:rPr>
+        <w:t>def</w:t>
+      </w:r>
+      <w:r>
+        <w:rPr>
+          <w:rFonts w:ascii="Courier New" w:hAnsi="Courier New" w:cs="Courier New"/>
+          <w:color w:val="000000"/>
+          <w:sz w:val="20"/>
+          <w:szCs w:val="20"/>
+        </w:rPr>
+        <w:t xml:space="preserve"> </w:t>
+      </w:r>
+      <w:r>
+        <w:rPr>
+          <w:rFonts w:ascii="Courier New" w:hAnsi="Courier New" w:cs="Courier New"/>
+          <w:color w:val="0000FF"/>
+          <w:sz w:val="20"/>
+          <w:szCs w:val="20"/>
+        </w:rPr>
+        <w:t>index</w:t>
+      </w:r>
+      <w:r>
+        <w:rPr>
+          <w:rFonts w:ascii="Courier New" w:hAnsi="Courier New" w:cs="Courier New"/>
+          <w:color w:val="000000"/>
+          <w:sz w:val="20"/>
+          <w:szCs w:val="20"/>
+        </w:rPr>
+        <w:br/>
+        <w:t> </w:t>
+      </w:r>
+      <w:r>
+        <w:rPr>
+          <w:rFonts w:ascii="Courier New" w:hAnsi="Courier New" w:cs="Courier New"/>
+          <w:color w:val="000000"/>
+          <w:sz w:val="20"/>
+          <w:szCs w:val="20"/>
+        </w:rPr>
+        <w:br/>
+        <w:t>   </w:t>
+      </w:r>
+      <w:r>
+        <w:rPr>
+          <w:rFonts w:ascii="Courier New" w:hAnsi="Courier New" w:cs="Courier New"/>
+          <w:b/>
+          <w:bCs/>
+          <w:color w:val="008000"/>
+          <w:sz w:val="20"/>
+          <w:szCs w:val="20"/>
+        </w:rPr>
+        <w:t>if</w:t>
+      </w:r>
+      <w:r>
+        <w:rPr>
+          <w:rFonts w:ascii="Courier New" w:hAnsi="Courier New" w:cs="Courier New"/>
+          <w:color w:val="000000"/>
+          <w:sz w:val="20"/>
+          <w:szCs w:val="20"/>
+        </w:rPr>
+        <w:t xml:space="preserve"> session</w:t>
+      </w:r>
+      <w:r>
+        <w:rPr>
+          <w:rFonts w:ascii="Courier New" w:hAnsi="Courier New" w:cs="Courier New"/>
+          <w:color w:val="666666"/>
+          <w:sz w:val="20"/>
+          <w:szCs w:val="20"/>
+        </w:rPr>
+        <w:t>[</w:t>
+      </w:r>
+      <w:r>
+        <w:rPr>
+          <w:rFonts w:ascii="Courier New" w:hAnsi="Courier New" w:cs="Courier New"/>
+          <w:color w:val="19177C"/>
+          <w:sz w:val="20"/>
+          <w:szCs w:val="20"/>
+        </w:rPr>
+        <w:t>:token</w:t>
+      </w:r>
+      <w:r>
+        <w:rPr>
+          <w:rFonts w:ascii="Courier New" w:hAnsi="Courier New" w:cs="Courier New"/>
+          <w:color w:val="666666"/>
+          <w:sz w:val="20"/>
+          <w:szCs w:val="20"/>
+        </w:rPr>
+        <w:t>]</w:t>
+      </w:r>
+      <w:r>
+        <w:rPr>
+          <w:rFonts w:ascii="Courier New" w:hAnsi="Courier New" w:cs="Courier New"/>
+          <w:color w:val="000000"/>
+          <w:sz w:val="20"/>
+          <w:szCs w:val="20"/>
+        </w:rPr>
+        <w:br/>
+        <w:t xml:space="preserve">     inBloom </w:t>
+      </w:r>
+      <w:r>
+        <w:rPr>
+          <w:rFonts w:ascii="Courier New" w:hAnsi="Courier New" w:cs="Courier New"/>
+          <w:color w:val="666666"/>
+          <w:sz w:val="20"/>
+          <w:szCs w:val="20"/>
+        </w:rPr>
+        <w:t>=</w:t>
+      </w:r>
+      <w:r>
+        <w:rPr>
+          <w:rFonts w:ascii="Courier New" w:hAnsi="Courier New" w:cs="Courier New"/>
+          <w:color w:val="000000"/>
+          <w:sz w:val="20"/>
+          <w:szCs w:val="20"/>
+        </w:rPr>
+        <w:t xml:space="preserve"> createRestClient</w:t>
+      </w:r>
+      <w:r>
+        <w:rPr>
+          <w:rFonts w:ascii="Courier New" w:hAnsi="Courier New" w:cs="Courier New"/>
+          <w:color w:val="000000"/>
+          <w:sz w:val="20"/>
+          <w:szCs w:val="20"/>
+        </w:rPr>
+        <w:br/>
+      </w:r>
+      <w:r>
+        <w:rPr>
+          <w:rFonts w:ascii="Courier New" w:hAnsi="Courier New" w:cs="Courier New"/>
+          <w:color w:val="000000"/>
+          <w:sz w:val="20"/>
+          <w:szCs w:val="20"/>
+        </w:rPr>
+        <w:br/>
+        <w:t>     </w:t>
+      </w:r>
+      <w:r>
+        <w:rPr>
+          <w:rFonts w:ascii="Courier New" w:hAnsi="Courier New" w:cs="Courier New"/>
+          <w:color w:val="19177C"/>
+          <w:sz w:val="20"/>
+          <w:szCs w:val="20"/>
+        </w:rPr>
+        <w:t>@rest_home</w:t>
+      </w:r>
+      <w:r>
+        <w:rPr>
+          <w:rFonts w:ascii="Courier New" w:hAnsi="Courier New" w:cs="Courier New"/>
+          <w:color w:val="000000"/>
+          <w:sz w:val="20"/>
+          <w:szCs w:val="20"/>
+        </w:rPr>
+        <w:t xml:space="preserve"> </w:t>
+      </w:r>
+      <w:r>
+        <w:rPr>
+          <w:rFonts w:ascii="Courier New" w:hAnsi="Courier New" w:cs="Courier New"/>
+          <w:color w:val="666666"/>
+          <w:sz w:val="20"/>
+          <w:szCs w:val="20"/>
+        </w:rPr>
+        <w:t>=</w:t>
+      </w:r>
+      <w:r>
+        <w:rPr>
+          <w:rFonts w:ascii="Courier New" w:hAnsi="Courier New" w:cs="Courier New"/>
+          <w:color w:val="000000"/>
+          <w:sz w:val="20"/>
+          <w:szCs w:val="20"/>
+        </w:rPr>
+        <w:t xml:space="preserve"> </w:t>
+      </w:r>
+      <w:r>
+        <w:rPr>
+          <w:rFonts w:ascii="Courier New" w:hAnsi="Courier New" w:cs="Courier New"/>
+          <w:color w:val="880000"/>
+          <w:sz w:val="20"/>
+          <w:szCs w:val="20"/>
+        </w:rPr>
+        <w:t>JSON</w:t>
+      </w:r>
+      <w:r>
+        <w:rPr>
+          <w:rFonts w:ascii="Courier New" w:hAnsi="Courier New" w:cs="Courier New"/>
+          <w:color w:val="666666"/>
+          <w:sz w:val="20"/>
+          <w:szCs w:val="20"/>
+        </w:rPr>
+        <w:t>.</w:t>
+      </w:r>
+      <w:r>
+        <w:rPr>
+          <w:rFonts w:ascii="Courier New" w:hAnsi="Courier New" w:cs="Courier New"/>
+          <w:color w:val="000000"/>
+          <w:sz w:val="20"/>
+          <w:szCs w:val="20"/>
+        </w:rPr>
+        <w:t>parse inBloom</w:t>
+      </w:r>
+      <w:r>
+        <w:rPr>
+          <w:rFonts w:ascii="Courier New" w:hAnsi="Courier New" w:cs="Courier New"/>
+          <w:color w:val="666666"/>
+          <w:sz w:val="20"/>
+          <w:szCs w:val="20"/>
+        </w:rPr>
+        <w:t>[</w:t>
+      </w:r>
+      <w:r>
+        <w:rPr>
+          <w:rFonts w:ascii="Courier New" w:hAnsi="Courier New" w:cs="Courier New"/>
+          <w:color w:val="BA2121"/>
+          <w:sz w:val="20"/>
+          <w:szCs w:val="20"/>
+        </w:rPr>
+        <w:t>'home'</w:t>
+      </w:r>
+      <w:r>
+        <w:rPr>
+          <w:rFonts w:ascii="Courier New" w:hAnsi="Courier New" w:cs="Courier New"/>
+          <w:color w:val="666666"/>
+          <w:sz w:val="20"/>
+          <w:szCs w:val="20"/>
+        </w:rPr>
+        <w:t>].</w:t>
+      </w:r>
+      <w:r>
+        <w:rPr>
+          <w:rFonts w:ascii="Courier New" w:hAnsi="Courier New" w:cs="Courier New"/>
+          <w:color w:val="000000"/>
+          <w:sz w:val="20"/>
+          <w:szCs w:val="20"/>
+        </w:rPr>
+        <w:t>get</w:t>
+      </w:r>
+      <w:r>
+        <w:rPr>
+          <w:rFonts w:ascii="Courier New" w:hAnsi="Courier New" w:cs="Courier New"/>
+          <w:color w:val="000000"/>
+          <w:sz w:val="20"/>
+          <w:szCs w:val="20"/>
+        </w:rPr>
+        <w:br/>
+        <w:t>   </w:t>
+      </w:r>
+      <w:r>
+        <w:rPr>
+          <w:rFonts w:ascii="Courier New" w:hAnsi="Courier New" w:cs="Courier New"/>
+          <w:b/>
+          <w:bCs/>
+          <w:color w:val="008000"/>
+          <w:sz w:val="20"/>
+          <w:szCs w:val="20"/>
+        </w:rPr>
+        <w:t>end</w:t>
+      </w:r>
+      <w:r>
+        <w:rPr>
+          <w:rFonts w:ascii="Courier New" w:hAnsi="Courier New" w:cs="Courier New"/>
+          <w:color w:val="000000"/>
+          <w:sz w:val="20"/>
+          <w:szCs w:val="20"/>
+        </w:rPr>
+        <w:t xml:space="preserve">   </w:t>
+      </w:r>
+      <w:r>
+        <w:rPr>
+          <w:rFonts w:ascii="Courier New" w:hAnsi="Courier New" w:cs="Courier New"/>
+          <w:color w:val="000000"/>
+          <w:sz w:val="20"/>
+          <w:szCs w:val="20"/>
+        </w:rPr>
+        <w:br/>
+        <w:t> </w:t>
+      </w:r>
+      <w:r>
+        <w:rPr>
+          <w:rFonts w:ascii="Courier New" w:hAnsi="Courier New" w:cs="Courier New"/>
+          <w:b/>
+          <w:bCs/>
+          <w:color w:val="008000"/>
+          <w:sz w:val="20"/>
+          <w:szCs w:val="20"/>
+        </w:rPr>
+        <w:t>end</w:t>
+      </w:r>
+    </w:p>
+    <w:p>
+      <w:pPr>
+        <w:pStyle w:val="NormalWeb"/>
+        <w:spacing w:before="0" w:beforeAutospacing="0" w:after="0" w:afterAutospacing="0"/>
+        <w:ind w:left="720"/>
+      </w:pPr>
+      <w:proofErr w:type="gramStart"/>
+      <w:r>
+        <w:rPr>
+          <w:rFonts w:ascii="Courier New" w:hAnsi="Courier New" w:cs="Courier New"/>
+          <w:b/>
+          <w:bCs/>
+          <w:color w:val="008000"/>
+          <w:sz w:val="20"/>
+          <w:szCs w:val="20"/>
+        </w:rPr>
+        <w:t>end</w:t>
+      </w:r>
+      <w:proofErr w:type="gramEnd"/>
+    </w:p>
+    <w:p>
+      <w:r>
+        <w:br/>
+      </w:r>
+    </w:p>
+    <w:p>
+      <w:r>
+        <w:t xml:space="preserve">The app uses the presence </w:t>
+      </w:r>
+      <w:proofErr w:type="gramStart"/>
+      <w:r>
+        <w:t>of</w:t>
+      </w:r>
+      <w:r>
+        <w:rPr>
+          <w:rFonts w:ascii="Arial" w:hAnsi="Arial" w:cs="Arial"/>
+          <w:color w:val="000000"/>
+          <w:sz w:val="23"/>
+          <w:szCs w:val="23"/>
+        </w:rPr>
+        <w:t xml:space="preserve"> </w:t>
+      </w:r>
+      <w:r>
+        <w:rPr>
+          <w:rFonts w:ascii="Courier New" w:hAnsi="Courier New" w:cs="Courier New"/>
+          <w:color w:val="19177C"/>
+          <w:sz w:val="20"/>
+          <w:szCs w:val="20"/>
+        </w:rPr>
+        <w:t>:token</w:t>
+      </w:r>
+      <w:proofErr w:type="gramEnd"/>
+      <w:r>
+        <w:rPr>
+          <w:rFonts w:ascii="Arial" w:hAnsi="Arial" w:cs="Arial"/>
+          <w:color w:val="000000"/>
+          <w:sz w:val="23"/>
+          <w:szCs w:val="23"/>
+        </w:rPr>
+        <w:t xml:space="preserve"> </w:t>
+      </w:r>
+      <w:r>
+        <w:t xml:space="preserve">as a proxy for successful login with the inBloom </w:t>
+      </w:r>
+      <w:r>
+        <w:t>Data Store</w:t>
+      </w:r>
+      <w:r>
+        <w:t xml:space="preserve">. For there we first define the appropriate headers, and then building a URL in order to make a call to the inBloom REST </w:t>
+      </w:r>
+      <w:proofErr w:type="gramStart"/>
+      <w:r>
+        <w:t>api</w:t>
+      </w:r>
+      <w:proofErr w:type="gramEnd"/>
+      <w:r>
+        <w:t>.</w:t>
+      </w:r>
+    </w:p>
+    <w:p>
+      <w:pPr>
+        <w:pStyle w:val="Heading3"/>
+      </w:pPr>
+      <w:bookmarkStart w:id="24" w:name="_Toc359939810"/>
+      <w:r>
+        <w:t>Index View</w:t>
       </w:r>
       <w:bookmarkEnd w:id="24"/>
     </w:p>
@@ -17613,13 +19159,11 @@
       <w:r>
         <w:rPr>
           <w:rFonts w:ascii="Courier New" w:hAnsi="Courier New" w:cs="Courier New"/>
-          <w:b/>
-          <w:bCs/>
-          <w:color w:val="008000"/>
+          <w:color w:val="BC7A00"/>
           <w:sz w:val="20"/>
           <w:szCs w:val="20"/>
         </w:rPr>
-        <w:t>class</w:t>
+        <w:t>&lt;%</w:t>
       </w:r>
       <w:r>
         <w:rPr>
@@ -17629,72 +19173,6 @@
           <w:szCs w:val="20"/>
         </w:rPr>
         <w:t xml:space="preserve"> </w:t>
-      </w:r>
-      <w:r>
-        <w:rPr>
-          <w:rFonts w:ascii="Courier New" w:hAnsi="Courier New" w:cs="Courier New"/>
-          <w:b/>
-          <w:bCs/>
-          <w:color w:val="0000FF"/>
-          <w:sz w:val="20"/>
-          <w:szCs w:val="20"/>
-        </w:rPr>
-        <w:t>HelloController</w:t>
-      </w:r>
-      <w:r>
-        <w:rPr>
-          <w:rFonts w:ascii="Courier New" w:hAnsi="Courier New" w:cs="Courier New"/>
-          <w:color w:val="000000"/>
-          <w:sz w:val="20"/>
-          <w:szCs w:val="20"/>
-        </w:rPr>
-        <w:t xml:space="preserve"> </w:t>
-      </w:r>
-      <w:r>
-        <w:rPr>
-          <w:rFonts w:ascii="Courier New" w:hAnsi="Courier New" w:cs="Courier New"/>
-          <w:color w:val="666666"/>
-          <w:sz w:val="20"/>
-          <w:szCs w:val="20"/>
-        </w:rPr>
-        <w:t>&lt;</w:t>
-      </w:r>
-      <w:r>
-        <w:rPr>
-          <w:rFonts w:ascii="Courier New" w:hAnsi="Courier New" w:cs="Courier New"/>
-          <w:color w:val="000000"/>
-          <w:sz w:val="20"/>
-          <w:szCs w:val="20"/>
-        </w:rPr>
-        <w:t xml:space="preserve"> </w:t>
-      </w:r>
-      <w:r>
-        <w:rPr>
-          <w:rFonts w:ascii="Courier New" w:hAnsi="Courier New" w:cs="Courier New"/>
-          <w:color w:val="880000"/>
-          <w:sz w:val="20"/>
-          <w:szCs w:val="20"/>
-        </w:rPr>
-        <w:t>ApplicationController</w:t>
-      </w:r>
-      <w:r>
-        <w:rPr>
-          <w:rFonts w:ascii="Courier New" w:hAnsi="Courier New" w:cs="Courier New"/>
-          <w:color w:val="000000"/>
-          <w:sz w:val="20"/>
-          <w:szCs w:val="20"/>
-        </w:rPr>
-        <w:br/>
-      </w:r>
-      <w:r>
-        <w:rPr>
-          <w:rFonts w:ascii="Courier New" w:hAnsi="Courier New" w:cs="Courier New"/>
-          <w:color w:val="000000"/>
-          <w:sz w:val="20"/>
-          <w:szCs w:val="20"/>
-        </w:rPr>
-        <w:br/>
-        <w:t> </w:t>
       </w:r>
       <w:r>
         <w:rPr>
@@ -17705,7 +19183,7 @@
           <w:sz w:val="20"/>
           <w:szCs w:val="20"/>
         </w:rPr>
-        <w:t>def</w:t>
+        <w:t>if</w:t>
       </w:r>
       <w:r>
         <w:rPr>
@@ -17716,45 +19194,262 @@
         </w:rPr>
         <w:t xml:space="preserve"> </w:t>
       </w:r>
+      <w:proofErr w:type="gramStart"/>
       <w:r>
         <w:rPr>
           <w:rFonts w:ascii="Courier New" w:hAnsi="Courier New" w:cs="Courier New"/>
-          <w:color w:val="0000FF"/>
+          <w:color w:val="000000"/>
           <w:sz w:val="20"/>
           <w:szCs w:val="20"/>
         </w:rPr>
-        <w:t>createRestClient</w:t>
+        <w:t>session</w:t>
       </w:r>
       <w:r>
         <w:rPr>
           <w:rFonts w:ascii="Courier New" w:hAnsi="Courier New" w:cs="Courier New"/>
-          <w:color w:val="000000"/>
+          <w:color w:val="666666"/>
           <w:sz w:val="20"/>
           <w:szCs w:val="20"/>
         </w:rPr>
-        <w:br/>
-        <w:t>   </w:t>
-      </w:r>
+        <w:t>[</w:t>
+      </w:r>
+      <w:proofErr w:type="gramEnd"/>
       <w:r>
         <w:rPr>
           <w:rFonts w:ascii="Courier New" w:hAnsi="Courier New" w:cs="Courier New"/>
-          <w:i/>
-          <w:iCs/>
-          <w:color w:val="408080"/>
+          <w:color w:val="19177C"/>
           <w:sz w:val="20"/>
           <w:szCs w:val="20"/>
         </w:rPr>
-        <w:t># Need the session token, otherwise everything goes boom</w:t>
+        <w:t>:token</w:t>
       </w:r>
       <w:r>
         <w:rPr>
           <w:rFonts w:ascii="Courier New" w:hAnsi="Courier New" w:cs="Courier New"/>
-          <w:color w:val="000000"/>
+          <w:color w:val="666666"/>
           <w:sz w:val="20"/>
           <w:szCs w:val="20"/>
         </w:rPr>
-        <w:br/>
-        <w:t>   </w:t>
+        <w:t>]</w:t>
+      </w:r>
+      <w:r>
+        <w:rPr>
+          <w:rFonts w:ascii="Courier New" w:hAnsi="Courier New" w:cs="Courier New"/>
+          <w:color w:val="000000"/>
+          <w:sz w:val="20"/>
+          <w:szCs w:val="20"/>
+        </w:rPr>
+        <w:t xml:space="preserve"> </w:t>
+      </w:r>
+      <w:r>
+        <w:rPr>
+          <w:rFonts w:ascii="Courier New" w:hAnsi="Courier New" w:cs="Courier New"/>
+          <w:color w:val="BC7A00"/>
+          <w:sz w:val="20"/>
+          <w:szCs w:val="20"/>
+        </w:rPr>
+        <w:t>%&gt;</w:t>
+      </w:r>
+      <w:r>
+        <w:rPr>
+          <w:rFonts w:ascii="Courier New" w:hAnsi="Courier New" w:cs="Courier New"/>
+          <w:color w:val="000000"/>
+          <w:sz w:val="20"/>
+          <w:szCs w:val="20"/>
+        </w:rPr>
+        <w:br/>
+        <w:t> &lt;h1&gt;</w:t>
+      </w:r>
+      <w:r>
+        <w:rPr>
+          <w:rFonts w:ascii="Courier New" w:hAnsi="Courier New" w:cs="Courier New"/>
+          <w:color w:val="BC7A00"/>
+          <w:sz w:val="20"/>
+          <w:szCs w:val="20"/>
+        </w:rPr>
+        <w:t>&lt;%=</w:t>
+      </w:r>
+      <w:r>
+        <w:rPr>
+          <w:rFonts w:ascii="Courier New" w:hAnsi="Courier New" w:cs="Courier New"/>
+          <w:color w:val="000000"/>
+          <w:sz w:val="20"/>
+          <w:szCs w:val="20"/>
+        </w:rPr>
+        <w:t xml:space="preserve"> </w:t>
+      </w:r>
+      <w:r>
+        <w:rPr>
+          <w:rFonts w:ascii="Courier New" w:hAnsi="Courier New" w:cs="Courier New"/>
+          <w:color w:val="19177C"/>
+          <w:sz w:val="20"/>
+          <w:szCs w:val="20"/>
+        </w:rPr>
+        <w:t>@endpoint</w:t>
+      </w:r>
+      <w:r>
+        <w:rPr>
+          <w:rFonts w:ascii="Courier New" w:hAnsi="Courier New" w:cs="Courier New"/>
+          <w:color w:val="000000"/>
+          <w:sz w:val="20"/>
+          <w:szCs w:val="20"/>
+        </w:rPr>
+        <w:t xml:space="preserve"> </w:t>
+      </w:r>
+      <w:r>
+        <w:rPr>
+          <w:rFonts w:ascii="Courier New" w:hAnsi="Courier New" w:cs="Courier New"/>
+          <w:color w:val="BC7A00"/>
+          <w:sz w:val="20"/>
+          <w:szCs w:val="20"/>
+        </w:rPr>
+        <w:t>%&gt;</w:t>
+      </w:r>
+      <w:r>
+        <w:rPr>
+          <w:rFonts w:ascii="Courier New" w:hAnsi="Courier New" w:cs="Courier New"/>
+          <w:color w:val="000000"/>
+          <w:sz w:val="20"/>
+          <w:szCs w:val="20"/>
+        </w:rPr>
+        <w:t>&lt;/h1&gt;</w:t>
+      </w:r>
+      <w:r>
+        <w:rPr>
+          <w:rFonts w:ascii="Courier New" w:hAnsi="Courier New" w:cs="Courier New"/>
+          <w:color w:val="000000"/>
+          <w:sz w:val="20"/>
+          <w:szCs w:val="20"/>
+        </w:rPr>
+        <w:br/>
+        <w:t> </w:t>
+      </w:r>
+      <w:r>
+        <w:rPr>
+          <w:rFonts w:ascii="Courier New" w:hAnsi="Courier New" w:cs="Courier New"/>
+          <w:color w:val="BC7A00"/>
+          <w:sz w:val="20"/>
+          <w:szCs w:val="20"/>
+        </w:rPr>
+        <w:t>&lt;%=</w:t>
+      </w:r>
+      <w:r>
+        <w:rPr>
+          <w:rFonts w:ascii="Courier New" w:hAnsi="Courier New" w:cs="Courier New"/>
+          <w:color w:val="000000"/>
+          <w:sz w:val="20"/>
+          <w:szCs w:val="20"/>
+        </w:rPr>
+        <w:t xml:space="preserve"> link_to </w:t>
+      </w:r>
+      <w:r>
+        <w:rPr>
+          <w:rFonts w:ascii="Courier New" w:hAnsi="Courier New" w:cs="Courier New"/>
+          <w:color w:val="BA2121"/>
+          <w:sz w:val="20"/>
+          <w:szCs w:val="20"/>
+        </w:rPr>
+        <w:t>"Sign Out"</w:t>
+      </w:r>
+      <w:r>
+        <w:rPr>
+          <w:rFonts w:ascii="Courier New" w:hAnsi="Courier New" w:cs="Courier New"/>
+          <w:color w:val="000000"/>
+          <w:sz w:val="20"/>
+          <w:szCs w:val="20"/>
+        </w:rPr>
+        <w:t xml:space="preserve">, signout_path </w:t>
+      </w:r>
+      <w:r>
+        <w:rPr>
+          <w:rFonts w:ascii="Courier New" w:hAnsi="Courier New" w:cs="Courier New"/>
+          <w:color w:val="BC7A00"/>
+          <w:sz w:val="20"/>
+          <w:szCs w:val="20"/>
+        </w:rPr>
+        <w:t>%&gt;</w:t>
+      </w:r>
+      <w:r>
+        <w:rPr>
+          <w:rFonts w:ascii="Courier New" w:hAnsi="Courier New" w:cs="Courier New"/>
+          <w:color w:val="000000"/>
+          <w:sz w:val="20"/>
+          <w:szCs w:val="20"/>
+        </w:rPr>
+        <w:br/>
+        <w:t> </w:t>
+      </w:r>
+      <w:r>
+        <w:rPr>
+          <w:rFonts w:ascii="Courier New" w:hAnsi="Courier New" w:cs="Courier New"/>
+          <w:color w:val="BC7A00"/>
+          <w:sz w:val="20"/>
+          <w:szCs w:val="20"/>
+        </w:rPr>
+        <w:t>&lt;%=</w:t>
+      </w:r>
+      <w:r>
+        <w:rPr>
+          <w:rFonts w:ascii="Courier New" w:hAnsi="Courier New" w:cs="Courier New"/>
+          <w:color w:val="000000"/>
+          <w:sz w:val="20"/>
+          <w:szCs w:val="20"/>
+        </w:rPr>
+        <w:t xml:space="preserve"> </w:t>
+      </w:r>
+      <w:r>
+        <w:rPr>
+          <w:rFonts w:ascii="Courier New" w:hAnsi="Courier New" w:cs="Courier New"/>
+          <w:color w:val="19177C"/>
+          <w:sz w:val="20"/>
+          <w:szCs w:val="20"/>
+        </w:rPr>
+        <w:t>@rest_home</w:t>
+      </w:r>
+      <w:r>
+        <w:rPr>
+          <w:rFonts w:ascii="Courier New" w:hAnsi="Courier New" w:cs="Courier New"/>
+          <w:color w:val="000000"/>
+          <w:sz w:val="20"/>
+          <w:szCs w:val="20"/>
+        </w:rPr>
+        <w:t xml:space="preserve"> </w:t>
+      </w:r>
+      <w:r>
+        <w:rPr>
+          <w:rFonts w:ascii="Courier New" w:hAnsi="Courier New" w:cs="Courier New"/>
+          <w:color w:val="BC7A00"/>
+          <w:sz w:val="20"/>
+          <w:szCs w:val="20"/>
+        </w:rPr>
+        <w:t>%&gt;</w:t>
+      </w:r>
+      <w:r>
+        <w:rPr>
+          <w:rFonts w:ascii="Courier New" w:hAnsi="Courier New" w:cs="Courier New"/>
+          <w:color w:val="000000"/>
+          <w:sz w:val="20"/>
+          <w:szCs w:val="20"/>
+        </w:rPr>
+        <w:br/>
+      </w:r>
+      <w:r>
+        <w:rPr>
+          <w:rFonts w:ascii="Courier New" w:hAnsi="Courier New" w:cs="Courier New"/>
+          <w:color w:val="BC7A00"/>
+          <w:sz w:val="20"/>
+          <w:szCs w:val="20"/>
+        </w:rPr>
+        <w:t>&lt;%</w:t>
+      </w:r>
+      <w:r>
+        <w:rPr>
+          <w:rFonts w:ascii="Courier New" w:hAnsi="Courier New" w:cs="Courier New"/>
+          <w:color w:val="000000"/>
+          <w:sz w:val="20"/>
+          <w:szCs w:val="20"/>
+        </w:rPr>
+        <w:t xml:space="preserve"> </w:t>
       </w:r>
       <w:r>
         <w:rPr>
@@ -17765,7 +19460,7 @@
           <w:sz w:val="20"/>
           <w:szCs w:val="20"/>
         </w:rPr>
-        <w:t>raise</w:t>
+        <w:t>else</w:t>
       </w:r>
       <w:r>
         <w:rPr>
@@ -17779,11 +19474,11 @@
       <w:r>
         <w:rPr>
           <w:rFonts w:ascii="Courier New" w:hAnsi="Courier New" w:cs="Courier New"/>
-          <w:color w:val="880000"/>
+          <w:color w:val="BC7A00"/>
           <w:sz w:val="20"/>
           <w:szCs w:val="20"/>
         </w:rPr>
-        <w:t>ArgumentError</w:t>
+        <w:t>%&gt;</w:t>
       </w:r>
       <w:r>
         <w:rPr>
@@ -17792,806 +19487,8 @@
           <w:sz w:val="20"/>
           <w:szCs w:val="20"/>
         </w:rPr>
-        <w:t xml:space="preserve">, </w:t>
-      </w:r>
-      <w:r>
-        <w:rPr>
-          <w:rFonts w:ascii="Courier New" w:hAnsi="Courier New" w:cs="Courier New"/>
-          <w:color w:val="BA2121"/>
-          <w:sz w:val="20"/>
-          <w:szCs w:val="20"/>
-        </w:rPr>
-        <w:t>'Expecting session[:token] to exist'</w:t>
-      </w:r>
-      <w:r>
-        <w:rPr>
-          <w:rFonts w:ascii="Courier New" w:hAnsi="Courier New" w:cs="Courier New"/>
-          <w:color w:val="000000"/>
-          <w:sz w:val="20"/>
-          <w:szCs w:val="20"/>
-        </w:rPr>
-        <w:t xml:space="preserve"> </w:t>
-      </w:r>
-      <w:r>
-        <w:rPr>
-          <w:rFonts w:ascii="Courier New" w:hAnsi="Courier New" w:cs="Courier New"/>
-          <w:b/>
-          <w:bCs/>
-          <w:color w:val="008000"/>
-          <w:sz w:val="20"/>
-          <w:szCs w:val="20"/>
-        </w:rPr>
-        <w:t>unless</w:t>
-      </w:r>
-      <w:r>
-        <w:rPr>
-          <w:rFonts w:ascii="Courier New" w:hAnsi="Courier New" w:cs="Courier New"/>
-          <w:color w:val="000000"/>
-          <w:sz w:val="20"/>
-          <w:szCs w:val="20"/>
-        </w:rPr>
-        <w:t xml:space="preserve"> session</w:t>
-      </w:r>
-      <w:r>
-        <w:rPr>
-          <w:rFonts w:ascii="Courier New" w:hAnsi="Courier New" w:cs="Courier New"/>
-          <w:color w:val="666666"/>
-          <w:sz w:val="20"/>
-          <w:szCs w:val="20"/>
-        </w:rPr>
-        <w:t>[</w:t>
-      </w:r>
-      <w:r>
-        <w:rPr>
-          <w:rFonts w:ascii="Courier New" w:hAnsi="Courier New" w:cs="Courier New"/>
-          <w:color w:val="19177C"/>
-          <w:sz w:val="20"/>
-          <w:szCs w:val="20"/>
-        </w:rPr>
-        <w:t>:token</w:t>
-      </w:r>
-      <w:r>
-        <w:rPr>
-          <w:rFonts w:ascii="Courier New" w:hAnsi="Courier New" w:cs="Courier New"/>
-          <w:color w:val="666666"/>
-          <w:sz w:val="20"/>
-          <w:szCs w:val="20"/>
-        </w:rPr>
-        <w:t>]</w:t>
-      </w:r>
-      <w:r>
-        <w:rPr>
-          <w:rFonts w:ascii="Courier New" w:hAnsi="Courier New" w:cs="Courier New"/>
-          <w:color w:val="000000"/>
-          <w:sz w:val="20"/>
-          <w:szCs w:val="20"/>
-        </w:rPr>
-        <w:br/>
-      </w:r>
-      <w:r>
-        <w:rPr>
-          <w:rFonts w:ascii="Courier New" w:hAnsi="Courier New" w:cs="Courier New"/>
-          <w:color w:val="000000"/>
-          <w:sz w:val="20"/>
-          <w:szCs w:val="20"/>
-        </w:rPr>
-        <w:br/>
-        <w:t xml:space="preserve">   header </w:t>
-      </w:r>
-      <w:r>
-        <w:rPr>
-          <w:rFonts w:ascii="Courier New" w:hAnsi="Courier New" w:cs="Courier New"/>
-          <w:color w:val="666666"/>
-          <w:sz w:val="20"/>
-          <w:szCs w:val="20"/>
-        </w:rPr>
-        <w:t>=</w:t>
-      </w:r>
-      <w:r>
-        <w:rPr>
-          <w:rFonts w:ascii="Courier New" w:hAnsi="Courier New" w:cs="Courier New"/>
-          <w:color w:val="000000"/>
-          <w:sz w:val="20"/>
-          <w:szCs w:val="20"/>
-        </w:rPr>
-        <w:t xml:space="preserve"> {</w:t>
-      </w:r>
-      <w:r>
-        <w:rPr>
-          <w:rFonts w:ascii="Courier New" w:hAnsi="Courier New" w:cs="Courier New"/>
-          <w:color w:val="19177C"/>
-          <w:sz w:val="20"/>
-          <w:szCs w:val="20"/>
-        </w:rPr>
-        <w:t>:Content_Type</w:t>
-      </w:r>
-      <w:r>
-        <w:rPr>
-          <w:rFonts w:ascii="Courier New" w:hAnsi="Courier New" w:cs="Courier New"/>
-          <w:color w:val="000000"/>
-          <w:sz w:val="20"/>
-          <w:szCs w:val="20"/>
-        </w:rPr>
-        <w:t xml:space="preserve"> </w:t>
-      </w:r>
-      <w:r>
-        <w:rPr>
-          <w:rFonts w:ascii="Courier New" w:hAnsi="Courier New" w:cs="Courier New"/>
-          <w:color w:val="666666"/>
-          <w:sz w:val="20"/>
-          <w:szCs w:val="20"/>
-        </w:rPr>
-        <w:t>=&gt;</w:t>
-      </w:r>
-      <w:r>
-        <w:rPr>
-          <w:rFonts w:ascii="Courier New" w:hAnsi="Courier New" w:cs="Courier New"/>
-          <w:color w:val="000000"/>
-          <w:sz w:val="20"/>
-          <w:szCs w:val="20"/>
-        </w:rPr>
-        <w:t xml:space="preserve"> </w:t>
-      </w:r>
-      <w:r>
-        <w:rPr>
-          <w:rFonts w:ascii="Courier New" w:hAnsi="Courier New" w:cs="Courier New"/>
-          <w:color w:val="BA2121"/>
-          <w:sz w:val="20"/>
-          <w:szCs w:val="20"/>
-        </w:rPr>
-        <w:t>'application/vnd.slc+json'</w:t>
-      </w:r>
-      <w:r>
-        <w:rPr>
-          <w:rFonts w:ascii="Courier New" w:hAnsi="Courier New" w:cs="Courier New"/>
-          <w:color w:val="000000"/>
-          <w:sz w:val="20"/>
-          <w:szCs w:val="20"/>
-        </w:rPr>
-        <w:t>,</w:t>
-      </w:r>
-      <w:r>
-        <w:rPr>
-          <w:rFonts w:ascii="Courier New" w:hAnsi="Courier New" w:cs="Courier New"/>
-          <w:color w:val="000000"/>
-          <w:sz w:val="20"/>
-          <w:szCs w:val="20"/>
-        </w:rPr>
-        <w:br/>
-        <w:t>       </w:t>
-      </w:r>
-      <w:r>
-        <w:rPr>
-          <w:rFonts w:ascii="Courier New" w:hAnsi="Courier New" w:cs="Courier New"/>
-          <w:color w:val="19177C"/>
-          <w:sz w:val="20"/>
-          <w:szCs w:val="20"/>
-        </w:rPr>
-        <w:t>:Accept</w:t>
-      </w:r>
-      <w:r>
-        <w:rPr>
-          <w:rFonts w:ascii="Courier New" w:hAnsi="Courier New" w:cs="Courier New"/>
-          <w:color w:val="000000"/>
-          <w:sz w:val="20"/>
-          <w:szCs w:val="20"/>
-        </w:rPr>
-        <w:t xml:space="preserve"> </w:t>
-      </w:r>
-      <w:r>
-        <w:rPr>
-          <w:rFonts w:ascii="Courier New" w:hAnsi="Courier New" w:cs="Courier New"/>
-          <w:color w:val="666666"/>
-          <w:sz w:val="20"/>
-          <w:szCs w:val="20"/>
-        </w:rPr>
-        <w:t>=&gt;</w:t>
-      </w:r>
-      <w:r>
-        <w:rPr>
-          <w:rFonts w:ascii="Courier New" w:hAnsi="Courier New" w:cs="Courier New"/>
-          <w:color w:val="000000"/>
-          <w:sz w:val="20"/>
-          <w:szCs w:val="20"/>
-        </w:rPr>
-        <w:t xml:space="preserve"> </w:t>
-      </w:r>
-      <w:r>
-        <w:rPr>
-          <w:rFonts w:ascii="Courier New" w:hAnsi="Courier New" w:cs="Courier New"/>
-          <w:color w:val="BA2121"/>
-          <w:sz w:val="20"/>
-          <w:szCs w:val="20"/>
-        </w:rPr>
-        <w:t>'application/vnd.slc+json'</w:t>
-      </w:r>
-      <w:r>
-        <w:rPr>
-          <w:rFonts w:ascii="Courier New" w:hAnsi="Courier New" w:cs="Courier New"/>
-          <w:color w:val="000000"/>
-          <w:sz w:val="20"/>
-          <w:szCs w:val="20"/>
-        </w:rPr>
-        <w:t>,</w:t>
-      </w:r>
-      <w:r>
-        <w:rPr>
-          <w:rFonts w:ascii="Courier New" w:hAnsi="Courier New" w:cs="Courier New"/>
-          <w:color w:val="000000"/>
-          <w:sz w:val="20"/>
-          <w:szCs w:val="20"/>
-        </w:rPr>
-        <w:br/>
-        <w:t>       </w:t>
-      </w:r>
-      <w:r>
-        <w:rPr>
-          <w:rFonts w:ascii="Courier New" w:hAnsi="Courier New" w:cs="Courier New"/>
-          <w:color w:val="19177C"/>
-          <w:sz w:val="20"/>
-          <w:szCs w:val="20"/>
-        </w:rPr>
-        <w:t>:Authorization</w:t>
-      </w:r>
-      <w:r>
-        <w:rPr>
-          <w:rFonts w:ascii="Courier New" w:hAnsi="Courier New" w:cs="Courier New"/>
-          <w:color w:val="000000"/>
-          <w:sz w:val="20"/>
-          <w:szCs w:val="20"/>
-        </w:rPr>
-        <w:t xml:space="preserve"> </w:t>
-      </w:r>
-      <w:r>
-        <w:rPr>
-          <w:rFonts w:ascii="Courier New" w:hAnsi="Courier New" w:cs="Courier New"/>
-          <w:color w:val="666666"/>
-          <w:sz w:val="20"/>
-          <w:szCs w:val="20"/>
-        </w:rPr>
-        <w:t>=&gt;</w:t>
-      </w:r>
-      <w:r>
-        <w:rPr>
-          <w:rFonts w:ascii="Courier New" w:hAnsi="Courier New" w:cs="Courier New"/>
-          <w:color w:val="000000"/>
-          <w:sz w:val="20"/>
-          <w:szCs w:val="20"/>
-        </w:rPr>
-        <w:t xml:space="preserve"> </w:t>
-      </w:r>
-      <w:r>
-        <w:rPr>
-          <w:rFonts w:ascii="Courier New" w:hAnsi="Courier New" w:cs="Courier New"/>
-          <w:color w:val="BA2121"/>
-          <w:sz w:val="20"/>
-          <w:szCs w:val="20"/>
-        </w:rPr>
-        <w:t>'bearer '</w:t>
-      </w:r>
-      <w:r>
-        <w:rPr>
-          <w:rFonts w:ascii="Courier New" w:hAnsi="Courier New" w:cs="Courier New"/>
-          <w:color w:val="000000"/>
-          <w:sz w:val="20"/>
-          <w:szCs w:val="20"/>
-        </w:rPr>
-        <w:t xml:space="preserve"> </w:t>
-      </w:r>
-      <w:r>
-        <w:rPr>
-          <w:rFonts w:ascii="Courier New" w:hAnsi="Courier New" w:cs="Courier New"/>
-          <w:color w:val="666666"/>
-          <w:sz w:val="20"/>
-          <w:szCs w:val="20"/>
-        </w:rPr>
-        <w:t>+</w:t>
-      </w:r>
-      <w:r>
-        <w:rPr>
-          <w:rFonts w:ascii="Courier New" w:hAnsi="Courier New" w:cs="Courier New"/>
-          <w:color w:val="000000"/>
-          <w:sz w:val="20"/>
-          <w:szCs w:val="20"/>
-        </w:rPr>
-        <w:t xml:space="preserve"> session</w:t>
-      </w:r>
-      <w:r>
-        <w:rPr>
-          <w:rFonts w:ascii="Courier New" w:hAnsi="Courier New" w:cs="Courier New"/>
-          <w:color w:val="666666"/>
-          <w:sz w:val="20"/>
-          <w:szCs w:val="20"/>
-        </w:rPr>
-        <w:t>[</w:t>
-      </w:r>
-      <w:r>
-        <w:rPr>
-          <w:rFonts w:ascii="Courier New" w:hAnsi="Courier New" w:cs="Courier New"/>
-          <w:color w:val="19177C"/>
-          <w:sz w:val="20"/>
-          <w:szCs w:val="20"/>
-        </w:rPr>
-        <w:t>:token</w:t>
-      </w:r>
-      <w:r>
-        <w:rPr>
-          <w:rFonts w:ascii="Courier New" w:hAnsi="Courier New" w:cs="Courier New"/>
-          <w:color w:val="666666"/>
-          <w:sz w:val="20"/>
-          <w:szCs w:val="20"/>
-        </w:rPr>
-        <w:t>]</w:t>
-      </w:r>
-      <w:r>
-        <w:rPr>
-          <w:rFonts w:ascii="Courier New" w:hAnsi="Courier New" w:cs="Courier New"/>
-          <w:color w:val="000000"/>
-          <w:sz w:val="20"/>
-          <w:szCs w:val="20"/>
-        </w:rPr>
-        <w:t xml:space="preserve">  </w:t>
-      </w:r>
-      <w:r>
-        <w:rPr>
-          <w:rFonts w:ascii="Courier New" w:hAnsi="Courier New" w:cs="Courier New"/>
-          <w:color w:val="000000"/>
-          <w:sz w:val="20"/>
-          <w:szCs w:val="20"/>
-        </w:rPr>
-        <w:br/>
-        <w:t>     }</w:t>
-      </w:r>
-      <w:r>
-        <w:rPr>
-          <w:rFonts w:ascii="Courier New" w:hAnsi="Courier New" w:cs="Courier New"/>
-          <w:color w:val="000000"/>
-          <w:sz w:val="20"/>
-          <w:szCs w:val="20"/>
-        </w:rPr>
-        <w:br/>
-        <w:t>   </w:t>
-      </w:r>
-      <w:r>
-        <w:rPr>
-          <w:rFonts w:ascii="Courier New" w:hAnsi="Courier New" w:cs="Courier New"/>
-          <w:color w:val="880000"/>
-          <w:sz w:val="20"/>
-          <w:szCs w:val="20"/>
-        </w:rPr>
-        <w:t>RestClient</w:t>
-      </w:r>
-      <w:r>
-        <w:rPr>
-          <w:rFonts w:ascii="Courier New" w:hAnsi="Courier New" w:cs="Courier New"/>
-          <w:color w:val="666666"/>
-          <w:sz w:val="20"/>
-          <w:szCs w:val="20"/>
-        </w:rPr>
-        <w:t>::</w:t>
-      </w:r>
-      <w:r>
-        <w:rPr>
-          <w:rFonts w:ascii="Courier New" w:hAnsi="Courier New" w:cs="Courier New"/>
-          <w:color w:val="880000"/>
-          <w:sz w:val="20"/>
-          <w:szCs w:val="20"/>
-        </w:rPr>
-        <w:t>Resource</w:t>
-      </w:r>
-      <w:r>
-        <w:rPr>
-          <w:rFonts w:ascii="Courier New" w:hAnsi="Courier New" w:cs="Courier New"/>
-          <w:color w:val="666666"/>
-          <w:sz w:val="20"/>
-          <w:szCs w:val="20"/>
-        </w:rPr>
-        <w:t>.</w:t>
-      </w:r>
-      <w:r>
-        <w:rPr>
-          <w:rFonts w:ascii="Courier New" w:hAnsi="Courier New" w:cs="Courier New"/>
-          <w:color w:val="000000"/>
-          <w:sz w:val="20"/>
-          <w:szCs w:val="20"/>
-        </w:rPr>
-        <w:t xml:space="preserve">new </w:t>
-      </w:r>
-      <w:r>
-        <w:rPr>
-          <w:rFonts w:ascii="Courier New" w:hAnsi="Courier New" w:cs="Courier New"/>
-          <w:color w:val="880000"/>
-          <w:sz w:val="20"/>
-          <w:szCs w:val="20"/>
-        </w:rPr>
-        <w:t>REST_URL</w:t>
-      </w:r>
-      <w:r>
-        <w:rPr>
-          <w:rFonts w:ascii="Courier New" w:hAnsi="Courier New" w:cs="Courier New"/>
-          <w:color w:val="000000"/>
-          <w:sz w:val="20"/>
-          <w:szCs w:val="20"/>
-        </w:rPr>
-        <w:t xml:space="preserve">, </w:t>
-      </w:r>
-      <w:r>
-        <w:rPr>
-          <w:rFonts w:ascii="Courier New" w:hAnsi="Courier New" w:cs="Courier New"/>
-          <w:color w:val="19177C"/>
-          <w:sz w:val="20"/>
-          <w:szCs w:val="20"/>
-        </w:rPr>
-        <w:t>:headers</w:t>
-      </w:r>
-      <w:r>
-        <w:rPr>
-          <w:rFonts w:ascii="Courier New" w:hAnsi="Courier New" w:cs="Courier New"/>
-          <w:color w:val="000000"/>
-          <w:sz w:val="20"/>
-          <w:szCs w:val="20"/>
-        </w:rPr>
-        <w:t xml:space="preserve"> </w:t>
-      </w:r>
-      <w:r>
-        <w:rPr>
-          <w:rFonts w:ascii="Courier New" w:hAnsi="Courier New" w:cs="Courier New"/>
-          <w:color w:val="666666"/>
-          <w:sz w:val="20"/>
-          <w:szCs w:val="20"/>
-        </w:rPr>
-        <w:t>=&gt;</w:t>
-      </w:r>
-      <w:r>
-        <w:rPr>
-          <w:rFonts w:ascii="Courier New" w:hAnsi="Courier New" w:cs="Courier New"/>
-          <w:color w:val="000000"/>
-          <w:sz w:val="20"/>
-          <w:szCs w:val="20"/>
-        </w:rPr>
-        <w:t xml:space="preserve"> header</w:t>
-      </w:r>
-      <w:r>
-        <w:rPr>
-          <w:rFonts w:ascii="Courier New" w:hAnsi="Courier New" w:cs="Courier New"/>
-          <w:color w:val="000000"/>
-          <w:sz w:val="20"/>
-          <w:szCs w:val="20"/>
-        </w:rPr>
-        <w:br/>
-      </w:r>
-      <w:r>
-        <w:rPr>
-          <w:rFonts w:ascii="Courier New" w:hAnsi="Courier New" w:cs="Courier New"/>
-          <w:color w:val="000000"/>
-          <w:sz w:val="20"/>
-          <w:szCs w:val="20"/>
-        </w:rPr>
-        <w:lastRenderedPageBreak/>
-        <w:t> </w:t>
-      </w:r>
-      <w:r>
-        <w:rPr>
-          <w:rFonts w:ascii="Courier New" w:hAnsi="Courier New" w:cs="Courier New"/>
-          <w:b/>
-          <w:bCs/>
-          <w:color w:val="008000"/>
-          <w:sz w:val="20"/>
-          <w:szCs w:val="20"/>
-        </w:rPr>
-        <w:t>end</w:t>
-      </w:r>
-      <w:r>
-        <w:rPr>
-          <w:rFonts w:ascii="Courier New" w:hAnsi="Courier New" w:cs="Courier New"/>
-          <w:color w:val="000000"/>
-          <w:sz w:val="20"/>
-          <w:szCs w:val="20"/>
-        </w:rPr>
-        <w:br/>
-      </w:r>
-      <w:r>
-        <w:rPr>
-          <w:rFonts w:ascii="Courier New" w:hAnsi="Courier New" w:cs="Courier New"/>
-          <w:color w:val="000000"/>
-          <w:sz w:val="20"/>
-          <w:szCs w:val="20"/>
-        </w:rPr>
-        <w:br/>
-        <w:t> </w:t>
-      </w:r>
-      <w:r>
-        <w:rPr>
-          <w:rFonts w:ascii="Courier New" w:hAnsi="Courier New" w:cs="Courier New"/>
-          <w:b/>
-          <w:bCs/>
-          <w:color w:val="008000"/>
-          <w:sz w:val="20"/>
-          <w:szCs w:val="20"/>
-        </w:rPr>
-        <w:t>def</w:t>
-      </w:r>
-      <w:r>
-        <w:rPr>
-          <w:rFonts w:ascii="Courier New" w:hAnsi="Courier New" w:cs="Courier New"/>
-          <w:color w:val="000000"/>
-          <w:sz w:val="20"/>
-          <w:szCs w:val="20"/>
-        </w:rPr>
-        <w:t xml:space="preserve"> </w:t>
-      </w:r>
-      <w:r>
-        <w:rPr>
-          <w:rFonts w:ascii="Courier New" w:hAnsi="Courier New" w:cs="Courier New"/>
-          <w:color w:val="0000FF"/>
-          <w:sz w:val="20"/>
-          <w:szCs w:val="20"/>
-        </w:rPr>
-        <w:t>index</w:t>
-      </w:r>
-      <w:r>
-        <w:rPr>
-          <w:rFonts w:ascii="Courier New" w:hAnsi="Courier New" w:cs="Courier New"/>
-          <w:color w:val="000000"/>
-          <w:sz w:val="20"/>
-          <w:szCs w:val="20"/>
-        </w:rPr>
-        <w:br/>
-        <w:t> </w:t>
-      </w:r>
-      <w:r>
-        <w:rPr>
-          <w:rFonts w:ascii="Courier New" w:hAnsi="Courier New" w:cs="Courier New"/>
-          <w:color w:val="000000"/>
-          <w:sz w:val="20"/>
-          <w:szCs w:val="20"/>
-        </w:rPr>
-        <w:br/>
-        <w:t>   </w:t>
-      </w:r>
-      <w:r>
-        <w:rPr>
-          <w:rFonts w:ascii="Courier New" w:hAnsi="Courier New" w:cs="Courier New"/>
-          <w:b/>
-          <w:bCs/>
-          <w:color w:val="008000"/>
-          <w:sz w:val="20"/>
-          <w:szCs w:val="20"/>
-        </w:rPr>
-        <w:t>if</w:t>
-      </w:r>
-      <w:r>
-        <w:rPr>
-          <w:rFonts w:ascii="Courier New" w:hAnsi="Courier New" w:cs="Courier New"/>
-          <w:color w:val="000000"/>
-          <w:sz w:val="20"/>
-          <w:szCs w:val="20"/>
-        </w:rPr>
-        <w:t xml:space="preserve"> session</w:t>
-      </w:r>
-      <w:r>
-        <w:rPr>
-          <w:rFonts w:ascii="Courier New" w:hAnsi="Courier New" w:cs="Courier New"/>
-          <w:color w:val="666666"/>
-          <w:sz w:val="20"/>
-          <w:szCs w:val="20"/>
-        </w:rPr>
-        <w:t>[</w:t>
-      </w:r>
-      <w:r>
-        <w:rPr>
-          <w:rFonts w:ascii="Courier New" w:hAnsi="Courier New" w:cs="Courier New"/>
-          <w:color w:val="19177C"/>
-          <w:sz w:val="20"/>
-          <w:szCs w:val="20"/>
-        </w:rPr>
-        <w:t>:token</w:t>
-      </w:r>
-      <w:r>
-        <w:rPr>
-          <w:rFonts w:ascii="Courier New" w:hAnsi="Courier New" w:cs="Courier New"/>
-          <w:color w:val="666666"/>
-          <w:sz w:val="20"/>
-          <w:szCs w:val="20"/>
-        </w:rPr>
-        <w:t>]</w:t>
-      </w:r>
-      <w:r>
-        <w:rPr>
-          <w:rFonts w:ascii="Courier New" w:hAnsi="Courier New" w:cs="Courier New"/>
-          <w:color w:val="000000"/>
-          <w:sz w:val="20"/>
-          <w:szCs w:val="20"/>
-        </w:rPr>
-        <w:br/>
-        <w:t xml:space="preserve">     inBloom </w:t>
-      </w:r>
-      <w:r>
-        <w:rPr>
-          <w:rFonts w:ascii="Courier New" w:hAnsi="Courier New" w:cs="Courier New"/>
-          <w:color w:val="666666"/>
-          <w:sz w:val="20"/>
-          <w:szCs w:val="20"/>
-        </w:rPr>
-        <w:t>=</w:t>
-      </w:r>
-      <w:r>
-        <w:rPr>
-          <w:rFonts w:ascii="Courier New" w:hAnsi="Courier New" w:cs="Courier New"/>
-          <w:color w:val="000000"/>
-          <w:sz w:val="20"/>
-          <w:szCs w:val="20"/>
-        </w:rPr>
-        <w:t xml:space="preserve"> createRestClient</w:t>
-      </w:r>
-      <w:r>
-        <w:rPr>
-          <w:rFonts w:ascii="Courier New" w:hAnsi="Courier New" w:cs="Courier New"/>
-          <w:color w:val="000000"/>
-          <w:sz w:val="20"/>
-          <w:szCs w:val="20"/>
-        </w:rPr>
-        <w:br/>
-      </w:r>
-      <w:r>
-        <w:rPr>
-          <w:rFonts w:ascii="Courier New" w:hAnsi="Courier New" w:cs="Courier New"/>
-          <w:color w:val="000000"/>
-          <w:sz w:val="20"/>
-          <w:szCs w:val="20"/>
-        </w:rPr>
-        <w:br/>
-        <w:t>     </w:t>
-      </w:r>
-      <w:r>
-        <w:rPr>
-          <w:rFonts w:ascii="Courier New" w:hAnsi="Courier New" w:cs="Courier New"/>
-          <w:color w:val="19177C"/>
-          <w:sz w:val="20"/>
-          <w:szCs w:val="20"/>
-        </w:rPr>
-        <w:t>@rest_home</w:t>
-      </w:r>
-      <w:r>
-        <w:rPr>
-          <w:rFonts w:ascii="Courier New" w:hAnsi="Courier New" w:cs="Courier New"/>
-          <w:color w:val="000000"/>
-          <w:sz w:val="20"/>
-          <w:szCs w:val="20"/>
-        </w:rPr>
-        <w:t xml:space="preserve"> </w:t>
-      </w:r>
-      <w:r>
-        <w:rPr>
-          <w:rFonts w:ascii="Courier New" w:hAnsi="Courier New" w:cs="Courier New"/>
-          <w:color w:val="666666"/>
-          <w:sz w:val="20"/>
-          <w:szCs w:val="20"/>
-        </w:rPr>
-        <w:t>=</w:t>
-      </w:r>
-      <w:r>
-        <w:rPr>
-          <w:rFonts w:ascii="Courier New" w:hAnsi="Courier New" w:cs="Courier New"/>
-          <w:color w:val="000000"/>
-          <w:sz w:val="20"/>
-          <w:szCs w:val="20"/>
-        </w:rPr>
-        <w:t xml:space="preserve"> </w:t>
-      </w:r>
-      <w:r>
-        <w:rPr>
-          <w:rFonts w:ascii="Courier New" w:hAnsi="Courier New" w:cs="Courier New"/>
-          <w:color w:val="880000"/>
-          <w:sz w:val="20"/>
-          <w:szCs w:val="20"/>
-        </w:rPr>
-        <w:t>JSON</w:t>
-      </w:r>
-      <w:r>
-        <w:rPr>
-          <w:rFonts w:ascii="Courier New" w:hAnsi="Courier New" w:cs="Courier New"/>
-          <w:color w:val="666666"/>
-          <w:sz w:val="20"/>
-          <w:szCs w:val="20"/>
-        </w:rPr>
-        <w:t>.</w:t>
-      </w:r>
-      <w:r>
-        <w:rPr>
-          <w:rFonts w:ascii="Courier New" w:hAnsi="Courier New" w:cs="Courier New"/>
-          <w:color w:val="000000"/>
-          <w:sz w:val="20"/>
-          <w:szCs w:val="20"/>
-        </w:rPr>
-        <w:t>parse inBloom</w:t>
-      </w:r>
-      <w:r>
-        <w:rPr>
-          <w:rFonts w:ascii="Courier New" w:hAnsi="Courier New" w:cs="Courier New"/>
-          <w:color w:val="666666"/>
-          <w:sz w:val="20"/>
-          <w:szCs w:val="20"/>
-        </w:rPr>
-        <w:t>[</w:t>
-      </w:r>
-      <w:r>
-        <w:rPr>
-          <w:rFonts w:ascii="Courier New" w:hAnsi="Courier New" w:cs="Courier New"/>
-          <w:color w:val="BA2121"/>
-          <w:sz w:val="20"/>
-          <w:szCs w:val="20"/>
-        </w:rPr>
-        <w:t>'home'</w:t>
-      </w:r>
-      <w:r>
-        <w:rPr>
-          <w:rFonts w:ascii="Courier New" w:hAnsi="Courier New" w:cs="Courier New"/>
-          <w:color w:val="666666"/>
-          <w:sz w:val="20"/>
-          <w:szCs w:val="20"/>
-        </w:rPr>
-        <w:t>].</w:t>
-      </w:r>
-      <w:r>
-        <w:rPr>
-          <w:rFonts w:ascii="Courier New" w:hAnsi="Courier New" w:cs="Courier New"/>
-          <w:color w:val="000000"/>
-          <w:sz w:val="20"/>
-          <w:szCs w:val="20"/>
-        </w:rPr>
-        <w:t>get</w:t>
-      </w:r>
-      <w:r>
-        <w:rPr>
-          <w:rFonts w:ascii="Courier New" w:hAnsi="Courier New" w:cs="Courier New"/>
-          <w:color w:val="000000"/>
-          <w:sz w:val="20"/>
-          <w:szCs w:val="20"/>
-        </w:rPr>
-        <w:br/>
-        <w:t>   </w:t>
-      </w:r>
-      <w:r>
-        <w:rPr>
-          <w:rFonts w:ascii="Courier New" w:hAnsi="Courier New" w:cs="Courier New"/>
-          <w:b/>
-          <w:bCs/>
-          <w:color w:val="008000"/>
-          <w:sz w:val="20"/>
-          <w:szCs w:val="20"/>
-        </w:rPr>
-        <w:t>end</w:t>
-      </w:r>
-      <w:r>
-        <w:rPr>
-          <w:rFonts w:ascii="Courier New" w:hAnsi="Courier New" w:cs="Courier New"/>
-          <w:color w:val="000000"/>
-          <w:sz w:val="20"/>
-          <w:szCs w:val="20"/>
-        </w:rPr>
-        <w:t xml:space="preserve">   </w:t>
-      </w:r>
-      <w:r>
-        <w:rPr>
-          <w:rFonts w:ascii="Courier New" w:hAnsi="Courier New" w:cs="Courier New"/>
-          <w:color w:val="000000"/>
-          <w:sz w:val="20"/>
-          <w:szCs w:val="20"/>
-        </w:rPr>
-        <w:br/>
-        <w:t> </w:t>
-      </w:r>
-      <w:r>
-        <w:rPr>
-          <w:rFonts w:ascii="Courier New" w:hAnsi="Courier New" w:cs="Courier New"/>
-          <w:b/>
-          <w:bCs/>
-          <w:color w:val="008000"/>
-          <w:sz w:val="20"/>
-          <w:szCs w:val="20"/>
-        </w:rPr>
-        <w:t>end</w:t>
+        <w:br/>
+        <w:t> &lt;h1&gt;Hello!&lt;/h1&gt;</w:t>
       </w:r>
     </w:p>
     <w:p>
@@ -18603,77 +19500,85 @@
       <w:r>
         <w:rPr>
           <w:rFonts w:ascii="Courier New" w:hAnsi="Courier New" w:cs="Courier New"/>
-          <w:b/>
-          <w:bCs/>
-          <w:color w:val="008000"/>
+          <w:color w:val="BC7A00"/>
           <w:sz w:val="20"/>
           <w:szCs w:val="20"/>
         </w:rPr>
-        <w:t>end</w:t>
-      </w:r>
-    </w:p>
-    <w:p>
-      <w:r>
-        <w:br/>
-      </w:r>
-    </w:p>
-    <w:p>
-      <w:r>
-        <w:t>The app uses the presence of</w:t>
-      </w:r>
-      <w:r>
-        <w:rPr>
-          <w:rFonts w:ascii="Arial" w:hAnsi="Arial" w:cs="Arial"/>
-          <w:color w:val="000000"/>
-          <w:sz w:val="23"/>
-          <w:szCs w:val="23"/>
-        </w:rPr>
-        <w:t xml:space="preserve"> </w:t>
+        <w:t> &lt;%=</w:t>
       </w:r>
       <w:r>
         <w:rPr>
           <w:rFonts w:ascii="Courier New" w:hAnsi="Courier New" w:cs="Courier New"/>
-          <w:color w:val="19177C"/>
+          <w:color w:val="000000"/>
           <w:sz w:val="20"/>
           <w:szCs w:val="20"/>
         </w:rPr>
-        <w:t>:token</w:t>
-      </w:r>
-      <w:r>
-        <w:rPr>
-          <w:rFonts w:ascii="Arial" w:hAnsi="Arial" w:cs="Arial"/>
-          <w:color w:val="000000"/>
-          <w:sz w:val="23"/>
-          <w:szCs w:val="23"/>
+        <w:t xml:space="preserve">link_to </w:t>
+      </w:r>
+      <w:r>
+        <w:rPr>
+          <w:rFonts w:ascii="Courier New" w:hAnsi="Courier New" w:cs="Courier New"/>
+          <w:color w:val="BA2121"/>
+          <w:sz w:val="20"/>
+          <w:szCs w:val="20"/>
+        </w:rPr>
+        <w:t>"Sign in with Inbloom"</w:t>
+      </w:r>
+      <w:r>
+        <w:rPr>
+          <w:rFonts w:ascii="Courier New" w:hAnsi="Courier New" w:cs="Courier New"/>
+          <w:color w:val="000000"/>
+          <w:sz w:val="20"/>
+          <w:szCs w:val="20"/>
+        </w:rPr>
+        <w:t xml:space="preserve">, </w:t>
+      </w:r>
+      <w:r>
+        <w:rPr>
+          <w:rFonts w:ascii="Courier New" w:hAnsi="Courier New" w:cs="Courier New"/>
+          <w:color w:val="BA2121"/>
+          <w:sz w:val="20"/>
+          <w:szCs w:val="20"/>
+        </w:rPr>
+        <w:t>"/auth/inbloom"</w:t>
+      </w:r>
+      <w:r>
+        <w:rPr>
+          <w:rFonts w:ascii="Courier New" w:hAnsi="Courier New" w:cs="Courier New"/>
+          <w:color w:val="000000"/>
+          <w:sz w:val="20"/>
+          <w:szCs w:val="20"/>
         </w:rPr>
         <w:t xml:space="preserve"> </w:t>
       </w:r>
       <w:r>
-        <w:t xml:space="preserve">as a proxy for successful login with the inBloom </w:t>
-      </w:r>
-      <w:r>
-        <w:t>Data Store</w:t>
-      </w:r>
-      <w:r>
-        <w:t>. For there we first define the appropriate headers, and then building a URL in order to make a call to the inBloom REST api.</w:t>
-      </w:r>
-    </w:p>
-    <w:p>
-      <w:pPr>
-        <w:pStyle w:val="Heading3"/>
-      </w:pPr>
-      <w:bookmarkStart w:id="25" w:name="_Toc359939810"/>
-      <w:r>
-        <w:t>Index View</w:t>
-      </w:r>
-      <w:bookmarkEnd w:id="25"/>
-    </w:p>
-    <w:p>
-      <w:pPr>
-        <w:pStyle w:val="NormalWeb"/>
-        <w:spacing w:before="0" w:beforeAutospacing="0" w:after="0" w:afterAutospacing="0"/>
-        <w:ind w:left="720"/>
-      </w:pPr>
+        <w:rPr>
+          <w:rFonts w:ascii="Courier New" w:hAnsi="Courier New" w:cs="Courier New"/>
+          <w:color w:val="BC7A00"/>
+          <w:sz w:val="20"/>
+          <w:szCs w:val="20"/>
+        </w:rPr>
+        <w:t>%&gt;</w:t>
+      </w:r>
+      <w:r>
+        <w:rPr>
+          <w:rStyle w:val="apple-tab-span"/>
+          <w:rFonts w:ascii="Courier New" w:hAnsi="Courier New" w:cs="Courier New"/>
+          <w:color w:val="000000"/>
+          <w:sz w:val="20"/>
+          <w:szCs w:val="20"/>
+        </w:rPr>
+        <w:tab/>
+      </w:r>
+      <w:r>
+        <w:rPr>
+          <w:rFonts w:ascii="Courier New" w:hAnsi="Courier New" w:cs="Courier New"/>
+          <w:color w:val="000000"/>
+          <w:sz w:val="20"/>
+          <w:szCs w:val="20"/>
+        </w:rPr>
+        <w:br/>
+      </w:r>
       <w:r>
         <w:rPr>
           <w:rFonts w:ascii="Courier New" w:hAnsi="Courier New" w:cs="Courier New"/>
@@ -18701,418 +19606,6 @@
           <w:sz w:val="20"/>
           <w:szCs w:val="20"/>
         </w:rPr>
-        <w:t>if</w:t>
-      </w:r>
-      <w:r>
-        <w:rPr>
-          <w:rFonts w:ascii="Courier New" w:hAnsi="Courier New" w:cs="Courier New"/>
-          <w:color w:val="000000"/>
-          <w:sz w:val="20"/>
-          <w:szCs w:val="20"/>
-        </w:rPr>
-        <w:t xml:space="preserve"> session</w:t>
-      </w:r>
-      <w:r>
-        <w:rPr>
-          <w:rFonts w:ascii="Courier New" w:hAnsi="Courier New" w:cs="Courier New"/>
-          <w:color w:val="666666"/>
-          <w:sz w:val="20"/>
-          <w:szCs w:val="20"/>
-        </w:rPr>
-        <w:t>[</w:t>
-      </w:r>
-      <w:r>
-        <w:rPr>
-          <w:rFonts w:ascii="Courier New" w:hAnsi="Courier New" w:cs="Courier New"/>
-          <w:color w:val="19177C"/>
-          <w:sz w:val="20"/>
-          <w:szCs w:val="20"/>
-        </w:rPr>
-        <w:t>:token</w:t>
-      </w:r>
-      <w:r>
-        <w:rPr>
-          <w:rFonts w:ascii="Courier New" w:hAnsi="Courier New" w:cs="Courier New"/>
-          <w:color w:val="666666"/>
-          <w:sz w:val="20"/>
-          <w:szCs w:val="20"/>
-        </w:rPr>
-        <w:t>]</w:t>
-      </w:r>
-      <w:r>
-        <w:rPr>
-          <w:rFonts w:ascii="Courier New" w:hAnsi="Courier New" w:cs="Courier New"/>
-          <w:color w:val="000000"/>
-          <w:sz w:val="20"/>
-          <w:szCs w:val="20"/>
-        </w:rPr>
-        <w:t xml:space="preserve"> </w:t>
-      </w:r>
-      <w:r>
-        <w:rPr>
-          <w:rFonts w:ascii="Courier New" w:hAnsi="Courier New" w:cs="Courier New"/>
-          <w:color w:val="BC7A00"/>
-          <w:sz w:val="20"/>
-          <w:szCs w:val="20"/>
-        </w:rPr>
-        <w:t>%&gt;</w:t>
-      </w:r>
-      <w:r>
-        <w:rPr>
-          <w:rFonts w:ascii="Courier New" w:hAnsi="Courier New" w:cs="Courier New"/>
-          <w:color w:val="000000"/>
-          <w:sz w:val="20"/>
-          <w:szCs w:val="20"/>
-        </w:rPr>
-        <w:br/>
-        <w:t> &lt;h1&gt;</w:t>
-      </w:r>
-      <w:r>
-        <w:rPr>
-          <w:rFonts w:ascii="Courier New" w:hAnsi="Courier New" w:cs="Courier New"/>
-          <w:color w:val="BC7A00"/>
-          <w:sz w:val="20"/>
-          <w:szCs w:val="20"/>
-        </w:rPr>
-        <w:t>&lt;%=</w:t>
-      </w:r>
-      <w:r>
-        <w:rPr>
-          <w:rFonts w:ascii="Courier New" w:hAnsi="Courier New" w:cs="Courier New"/>
-          <w:color w:val="000000"/>
-          <w:sz w:val="20"/>
-          <w:szCs w:val="20"/>
-        </w:rPr>
-        <w:t xml:space="preserve"> </w:t>
-      </w:r>
-      <w:r>
-        <w:rPr>
-          <w:rFonts w:ascii="Courier New" w:hAnsi="Courier New" w:cs="Courier New"/>
-          <w:color w:val="19177C"/>
-          <w:sz w:val="20"/>
-          <w:szCs w:val="20"/>
-        </w:rPr>
-        <w:t>@endpoint</w:t>
-      </w:r>
-      <w:r>
-        <w:rPr>
-          <w:rFonts w:ascii="Courier New" w:hAnsi="Courier New" w:cs="Courier New"/>
-          <w:color w:val="000000"/>
-          <w:sz w:val="20"/>
-          <w:szCs w:val="20"/>
-        </w:rPr>
-        <w:t xml:space="preserve"> </w:t>
-      </w:r>
-      <w:r>
-        <w:rPr>
-          <w:rFonts w:ascii="Courier New" w:hAnsi="Courier New" w:cs="Courier New"/>
-          <w:color w:val="BC7A00"/>
-          <w:sz w:val="20"/>
-          <w:szCs w:val="20"/>
-        </w:rPr>
-        <w:t>%&gt;</w:t>
-      </w:r>
-      <w:r>
-        <w:rPr>
-          <w:rFonts w:ascii="Courier New" w:hAnsi="Courier New" w:cs="Courier New"/>
-          <w:color w:val="000000"/>
-          <w:sz w:val="20"/>
-          <w:szCs w:val="20"/>
-        </w:rPr>
-        <w:t>&lt;/h1&gt;</w:t>
-      </w:r>
-      <w:r>
-        <w:rPr>
-          <w:rFonts w:ascii="Courier New" w:hAnsi="Courier New" w:cs="Courier New"/>
-          <w:color w:val="000000"/>
-          <w:sz w:val="20"/>
-          <w:szCs w:val="20"/>
-        </w:rPr>
-        <w:br/>
-        <w:t> </w:t>
-      </w:r>
-      <w:r>
-        <w:rPr>
-          <w:rFonts w:ascii="Courier New" w:hAnsi="Courier New" w:cs="Courier New"/>
-          <w:color w:val="BC7A00"/>
-          <w:sz w:val="20"/>
-          <w:szCs w:val="20"/>
-        </w:rPr>
-        <w:t>&lt;%=</w:t>
-      </w:r>
-      <w:r>
-        <w:rPr>
-          <w:rFonts w:ascii="Courier New" w:hAnsi="Courier New" w:cs="Courier New"/>
-          <w:color w:val="000000"/>
-          <w:sz w:val="20"/>
-          <w:szCs w:val="20"/>
-        </w:rPr>
-        <w:t xml:space="preserve"> link_to </w:t>
-      </w:r>
-      <w:r>
-        <w:rPr>
-          <w:rFonts w:ascii="Courier New" w:hAnsi="Courier New" w:cs="Courier New"/>
-          <w:color w:val="BA2121"/>
-          <w:sz w:val="20"/>
-          <w:szCs w:val="20"/>
-        </w:rPr>
-        <w:t>"Sign Out"</w:t>
-      </w:r>
-      <w:r>
-        <w:rPr>
-          <w:rFonts w:ascii="Courier New" w:hAnsi="Courier New" w:cs="Courier New"/>
-          <w:color w:val="000000"/>
-          <w:sz w:val="20"/>
-          <w:szCs w:val="20"/>
-        </w:rPr>
-        <w:t xml:space="preserve">, signout_path </w:t>
-      </w:r>
-      <w:r>
-        <w:rPr>
-          <w:rFonts w:ascii="Courier New" w:hAnsi="Courier New" w:cs="Courier New"/>
-          <w:color w:val="BC7A00"/>
-          <w:sz w:val="20"/>
-          <w:szCs w:val="20"/>
-        </w:rPr>
-        <w:t>%&gt;</w:t>
-      </w:r>
-      <w:r>
-        <w:rPr>
-          <w:rFonts w:ascii="Courier New" w:hAnsi="Courier New" w:cs="Courier New"/>
-          <w:color w:val="000000"/>
-          <w:sz w:val="20"/>
-          <w:szCs w:val="20"/>
-        </w:rPr>
-        <w:br/>
-        <w:t> </w:t>
-      </w:r>
-      <w:r>
-        <w:rPr>
-          <w:rFonts w:ascii="Courier New" w:hAnsi="Courier New" w:cs="Courier New"/>
-          <w:color w:val="BC7A00"/>
-          <w:sz w:val="20"/>
-          <w:szCs w:val="20"/>
-        </w:rPr>
-        <w:t>&lt;%=</w:t>
-      </w:r>
-      <w:r>
-        <w:rPr>
-          <w:rFonts w:ascii="Courier New" w:hAnsi="Courier New" w:cs="Courier New"/>
-          <w:color w:val="000000"/>
-          <w:sz w:val="20"/>
-          <w:szCs w:val="20"/>
-        </w:rPr>
-        <w:t xml:space="preserve"> </w:t>
-      </w:r>
-      <w:r>
-        <w:rPr>
-          <w:rFonts w:ascii="Courier New" w:hAnsi="Courier New" w:cs="Courier New"/>
-          <w:color w:val="19177C"/>
-          <w:sz w:val="20"/>
-          <w:szCs w:val="20"/>
-        </w:rPr>
-        <w:t>@rest_home</w:t>
-      </w:r>
-      <w:r>
-        <w:rPr>
-          <w:rFonts w:ascii="Courier New" w:hAnsi="Courier New" w:cs="Courier New"/>
-          <w:color w:val="000000"/>
-          <w:sz w:val="20"/>
-          <w:szCs w:val="20"/>
-        </w:rPr>
-        <w:t xml:space="preserve"> </w:t>
-      </w:r>
-      <w:r>
-        <w:rPr>
-          <w:rFonts w:ascii="Courier New" w:hAnsi="Courier New" w:cs="Courier New"/>
-          <w:color w:val="BC7A00"/>
-          <w:sz w:val="20"/>
-          <w:szCs w:val="20"/>
-        </w:rPr>
-        <w:t>%&gt;</w:t>
-      </w:r>
-      <w:r>
-        <w:rPr>
-          <w:rFonts w:ascii="Courier New" w:hAnsi="Courier New" w:cs="Courier New"/>
-          <w:color w:val="000000"/>
-          <w:sz w:val="20"/>
-          <w:szCs w:val="20"/>
-        </w:rPr>
-        <w:br/>
-      </w:r>
-      <w:r>
-        <w:rPr>
-          <w:rFonts w:ascii="Courier New" w:hAnsi="Courier New" w:cs="Courier New"/>
-          <w:color w:val="BC7A00"/>
-          <w:sz w:val="20"/>
-          <w:szCs w:val="20"/>
-        </w:rPr>
-        <w:t>&lt;%</w:t>
-      </w:r>
-      <w:r>
-        <w:rPr>
-          <w:rFonts w:ascii="Courier New" w:hAnsi="Courier New" w:cs="Courier New"/>
-          <w:color w:val="000000"/>
-          <w:sz w:val="20"/>
-          <w:szCs w:val="20"/>
-        </w:rPr>
-        <w:t xml:space="preserve"> </w:t>
-      </w:r>
-      <w:r>
-        <w:rPr>
-          <w:rFonts w:ascii="Courier New" w:hAnsi="Courier New" w:cs="Courier New"/>
-          <w:b/>
-          <w:bCs/>
-          <w:color w:val="008000"/>
-          <w:sz w:val="20"/>
-          <w:szCs w:val="20"/>
-        </w:rPr>
-        <w:t>else</w:t>
-      </w:r>
-      <w:r>
-        <w:rPr>
-          <w:rFonts w:ascii="Courier New" w:hAnsi="Courier New" w:cs="Courier New"/>
-          <w:color w:val="000000"/>
-          <w:sz w:val="20"/>
-          <w:szCs w:val="20"/>
-        </w:rPr>
-        <w:t xml:space="preserve"> </w:t>
-      </w:r>
-      <w:r>
-        <w:rPr>
-          <w:rFonts w:ascii="Courier New" w:hAnsi="Courier New" w:cs="Courier New"/>
-          <w:color w:val="BC7A00"/>
-          <w:sz w:val="20"/>
-          <w:szCs w:val="20"/>
-        </w:rPr>
-        <w:t>%&gt;</w:t>
-      </w:r>
-      <w:r>
-        <w:rPr>
-          <w:rFonts w:ascii="Courier New" w:hAnsi="Courier New" w:cs="Courier New"/>
-          <w:color w:val="000000"/>
-          <w:sz w:val="20"/>
-          <w:szCs w:val="20"/>
-        </w:rPr>
-        <w:br/>
-        <w:t> &lt;h1&gt;Hello!&lt;/h1&gt;</w:t>
-      </w:r>
-    </w:p>
-    <w:p>
-      <w:pPr>
-        <w:pStyle w:val="NormalWeb"/>
-        <w:spacing w:before="0" w:beforeAutospacing="0" w:after="0" w:afterAutospacing="0"/>
-        <w:ind w:left="720"/>
-      </w:pPr>
-      <w:r>
-        <w:rPr>
-          <w:rFonts w:ascii="Courier New" w:hAnsi="Courier New" w:cs="Courier New"/>
-          <w:color w:val="BC7A00"/>
-          <w:sz w:val="20"/>
-          <w:szCs w:val="20"/>
-        </w:rPr>
-        <w:t> &lt;%=</w:t>
-      </w:r>
-      <w:r>
-        <w:rPr>
-          <w:rFonts w:ascii="Courier New" w:hAnsi="Courier New" w:cs="Courier New"/>
-          <w:color w:val="000000"/>
-          <w:sz w:val="20"/>
-          <w:szCs w:val="20"/>
-        </w:rPr>
-        <w:t xml:space="preserve">link_to </w:t>
-      </w:r>
-      <w:r>
-        <w:rPr>
-          <w:rFonts w:ascii="Courier New" w:hAnsi="Courier New" w:cs="Courier New"/>
-          <w:color w:val="BA2121"/>
-          <w:sz w:val="20"/>
-          <w:szCs w:val="20"/>
-        </w:rPr>
-        <w:t>"Sign in with Inbloom"</w:t>
-      </w:r>
-      <w:r>
-        <w:rPr>
-          <w:rFonts w:ascii="Courier New" w:hAnsi="Courier New" w:cs="Courier New"/>
-          <w:color w:val="000000"/>
-          <w:sz w:val="20"/>
-          <w:szCs w:val="20"/>
-        </w:rPr>
-        <w:t xml:space="preserve">, </w:t>
-      </w:r>
-      <w:r>
-        <w:rPr>
-          <w:rFonts w:ascii="Courier New" w:hAnsi="Courier New" w:cs="Courier New"/>
-          <w:color w:val="BA2121"/>
-          <w:sz w:val="20"/>
-          <w:szCs w:val="20"/>
-        </w:rPr>
-        <w:t>"/auth/inbloom"</w:t>
-      </w:r>
-      <w:r>
-        <w:rPr>
-          <w:rFonts w:ascii="Courier New" w:hAnsi="Courier New" w:cs="Courier New"/>
-          <w:color w:val="000000"/>
-          <w:sz w:val="20"/>
-          <w:szCs w:val="20"/>
-        </w:rPr>
-        <w:t xml:space="preserve"> </w:t>
-      </w:r>
-      <w:r>
-        <w:rPr>
-          <w:rFonts w:ascii="Courier New" w:hAnsi="Courier New" w:cs="Courier New"/>
-          <w:color w:val="BC7A00"/>
-          <w:sz w:val="20"/>
-          <w:szCs w:val="20"/>
-        </w:rPr>
-        <w:t>%&gt;</w:t>
-      </w:r>
-      <w:r>
-        <w:rPr>
-          <w:rStyle w:val="apple-tab-span"/>
-          <w:rFonts w:ascii="Courier New" w:hAnsi="Courier New" w:cs="Courier New"/>
-          <w:color w:val="000000"/>
-          <w:sz w:val="20"/>
-          <w:szCs w:val="20"/>
-        </w:rPr>
-        <w:tab/>
-      </w:r>
-      <w:r>
-        <w:rPr>
-          <w:rFonts w:ascii="Courier New" w:hAnsi="Courier New" w:cs="Courier New"/>
-          <w:color w:val="000000"/>
-          <w:sz w:val="20"/>
-          <w:szCs w:val="20"/>
-        </w:rPr>
-        <w:br/>
-      </w:r>
-      <w:r>
-        <w:rPr>
-          <w:rFonts w:ascii="Courier New" w:hAnsi="Courier New" w:cs="Courier New"/>
-          <w:color w:val="BC7A00"/>
-          <w:sz w:val="20"/>
-          <w:szCs w:val="20"/>
-        </w:rPr>
-        <w:t>&lt;%</w:t>
-      </w:r>
-      <w:r>
-        <w:rPr>
-          <w:rFonts w:ascii="Courier New" w:hAnsi="Courier New" w:cs="Courier New"/>
-          <w:color w:val="000000"/>
-          <w:sz w:val="20"/>
-          <w:szCs w:val="20"/>
-        </w:rPr>
-        <w:t xml:space="preserve"> </w:t>
-      </w:r>
-      <w:r>
-        <w:rPr>
-          <w:rFonts w:ascii="Courier New" w:hAnsi="Courier New" w:cs="Courier New"/>
-          <w:b/>
-          <w:bCs/>
-          <w:color w:val="008000"/>
-          <w:sz w:val="20"/>
-          <w:szCs w:val="20"/>
-        </w:rPr>
         <w:t>end</w:t>
       </w:r>
       <w:r>
@@ -19145,7 +19638,11 @@
         <w:spacing w:before="0" w:beforeAutospacing="0" w:after="0" w:afterAutospacing="0"/>
       </w:pPr>
       <w:r>
-        <w:t>Again, using</w:t>
+        <w:t xml:space="preserve">Again, </w:t>
+      </w:r>
+      <w:proofErr w:type="gramStart"/>
+      <w:r>
+        <w:t>using</w:t>
       </w:r>
       <w:r>
         <w:rPr>
@@ -19165,6 +19662,7 @@
         </w:rPr>
         <w:t>:token</w:t>
       </w:r>
+      <w:proofErr w:type="gramEnd"/>
       <w:r>
         <w:rPr>
           <w:rFonts w:ascii="Arial" w:hAnsi="Arial" w:cs="Arial"/>
@@ -19195,7 +19693,7 @@
         <w:pStyle w:val="Heading2"/>
         <w:spacing w:after="0"/>
       </w:pPr>
-      <w:bookmarkStart w:id="26" w:name="_Toc359939811"/>
+      <w:bookmarkStart w:id="25" w:name="_Toc359939811"/>
       <w:r>
         <w:rPr>
           <w:rFonts w:ascii="Trebuchet MS" w:hAnsi="Trebuchet MS"/>
@@ -19203,7 +19701,7 @@
         </w:rPr>
         <w:t>C#</w:t>
       </w:r>
-      <w:bookmarkEnd w:id="26"/>
+      <w:bookmarkEnd w:id="25"/>
     </w:p>
     <w:p>
       <w:r>
@@ -19215,7 +19713,23 @@
     </w:p>
     <w:p>
       <w:r>
-        <w:t>There are a few libraries that get used throughout this project. All of them are available via Nuget or included in the project. RestSharp is used as a handy REST client. Newtonsoft’s Json.NET is used for the serialization and deserialization of c# objects to transfer them through the REST api. You’ll need to install these via the Nuget package manager. Finally, the inBloomClient project is used to provide objects that correspond to the REST api.</w:t>
+        <w:t xml:space="preserve">There are a few libraries that get used throughout this project. All of them are available via Nuget or included in the project. RestSharp is used as a handy REST client. Newtonsoft’s Json.NET is used for the serialization and deserialization of c# objects to transfer them through the REST </w:t>
+      </w:r>
+      <w:proofErr w:type="gramStart"/>
+      <w:r>
+        <w:t>api</w:t>
+      </w:r>
+      <w:proofErr w:type="gramEnd"/>
+      <w:r>
+        <w:t xml:space="preserve">. You’ll need to install these via the Nuget package manager. Finally, the inBloomClient project is used to provide objects that correspond to the REST </w:t>
+      </w:r>
+      <w:proofErr w:type="gramStart"/>
+      <w:r>
+        <w:t>api</w:t>
+      </w:r>
+      <w:proofErr w:type="gramEnd"/>
+      <w:r>
+        <w:t>.</w:t>
       </w:r>
     </w:p>
     <w:p>
@@ -19244,11 +19758,11 @@
       <w:pPr>
         <w:pStyle w:val="Heading3"/>
       </w:pPr>
-      <w:bookmarkStart w:id="27" w:name="_Toc359939812"/>
+      <w:bookmarkStart w:id="26" w:name="_Toc359939812"/>
       <w:r>
         <w:t>Authorization</w:t>
       </w:r>
-      <w:bookmarkEnd w:id="27"/>
+      <w:bookmarkEnd w:id="26"/>
     </w:p>
     <w:p>
       <w:pPr>
@@ -19277,6 +19791,7 @@
         <w:pStyle w:val="NormalWeb"/>
         <w:spacing w:before="0" w:beforeAutospacing="0" w:after="0" w:afterAutospacing="0"/>
       </w:pPr>
+      <w:proofErr w:type="gramStart"/>
       <w:r>
         <w:rPr>
           <w:rFonts w:ascii="Courier New" w:hAnsi="Courier New" w:cs="Courier New"/>
@@ -19286,6 +19801,7 @@
         </w:rPr>
         <w:t>var</w:t>
       </w:r>
+      <w:proofErr w:type="gramEnd"/>
       <w:r>
         <w:rPr>
           <w:rFonts w:ascii="Courier New" w:hAnsi="Courier New" w:cs="Courier New"/>
@@ -19436,8 +19952,13 @@
       </w:r>
     </w:p>
     <w:p>
-      <w:r>
-        <w:t>When you look at the AuthConfig.cs there a list of pre-built OAuth Clients for various OAuth 2 service providers. The above code handles the creat</w:t>
+      <w:proofErr w:type="gramStart"/>
+      <w:r>
+        <w:t>When you look at the AuthConfig.cs there a list of pre-built OAuth Clients for various OAuth 2 service providers.</w:t>
+      </w:r>
+      <w:proofErr w:type="gramEnd"/>
+      <w:r>
+        <w:t xml:space="preserve"> The above code handles the creat</w:t>
       </w:r>
       <w:r>
         <w:t>ion of the inBloomClient and it</w:t>
@@ -19452,7 +19973,14 @@
       </w:pPr>
       <w:r>
         <w:br/>
-        <w:t>inBloom OAuth2Client</w:t>
+      </w:r>
+      <w:proofErr w:type="gramStart"/>
+      <w:r>
+        <w:t>inBloom</w:t>
+      </w:r>
+      <w:proofErr w:type="gramEnd"/>
+      <w:r>
+        <w:t xml:space="preserve"> OAuth2Client</w:t>
       </w:r>
     </w:p>
     <w:p>
@@ -19483,11 +20011,11 @@
       <w:pPr>
         <w:pStyle w:val="Heading3"/>
       </w:pPr>
-      <w:bookmarkStart w:id="28" w:name="_Toc359939813"/>
+      <w:bookmarkStart w:id="27" w:name="_Toc359939813"/>
       <w:r>
         <w:t>Recipe Controller</w:t>
       </w:r>
-      <w:bookmarkEnd w:id="28"/>
+      <w:bookmarkEnd w:id="27"/>
     </w:p>
     <w:p>
       <w:r>
@@ -19519,7 +20047,7 @@
         <w:pStyle w:val="Heading1"/>
         <w:spacing w:before="200" w:after="0"/>
       </w:pPr>
-      <w:bookmarkStart w:id="29" w:name="_Toc359939814"/>
+      <w:bookmarkStart w:id="28" w:name="_Toc359939814"/>
       <w:r>
         <w:rPr>
           <w:rFonts w:ascii="Trebuchet MS" w:hAnsi="Trebuchet MS"/>
@@ -19531,12 +20059,20 @@
         <w:lastRenderedPageBreak/>
         <w:t>The Recipes</w:t>
       </w:r>
-      <w:bookmarkEnd w:id="29"/>
+      <w:bookmarkEnd w:id="28"/>
     </w:p>
     <w:p>
       <w:r>
         <w:br/>
-        <w:t>In order to run the recipes in a browser, use the url:</w:t>
+        <w:t xml:space="preserve">In order to run the recipes in a browser, use the </w:t>
+      </w:r>
+      <w:proofErr w:type="gramStart"/>
+      <w:r>
+        <w:t>url</w:t>
+      </w:r>
+      <w:proofErr w:type="gramEnd"/>
+      <w:r>
+        <w:t>:</w:t>
       </w:r>
     </w:p>
     <w:p>
@@ -19576,8 +20112,13 @@
         <w:spacing w:before="0" w:beforeAutospacing="0" w:after="0" w:afterAutospacing="0"/>
         <w:ind w:firstLine="720"/>
       </w:pPr>
-      <w:r>
-        <w:t>where ‘X’ represents the recipe number (i.e. http://localhost:3000/recipes/recipe3).</w:t>
+      <w:proofErr w:type="gramStart"/>
+      <w:r>
+        <w:t>where</w:t>
+      </w:r>
+      <w:proofErr w:type="gramEnd"/>
+      <w:r>
+        <w:t xml:space="preserve"> ‘X’ represents the recipe number (i.e. http://localhost:3000/recipes/recipe3).</w:t>
       </w:r>
     </w:p>
     <w:p/>
@@ -19608,7 +20149,7 @@
         <w:tab/>
       </w:r>
       <w:r>
-        <w:t>./routes/recipes/</w:t>
+        <w:t>routes/recipes/</w:t>
       </w:r>
     </w:p>
     <w:p>
@@ -19642,6 +20183,11 @@
         </w:rPr>
         <w:tab/>
       </w:r>
+      <w:bookmarkStart w:id="29" w:name="_GoBack"/>
+      <w:r>
+        <w:t>apps/controllers/recipes/</w:t>
+      </w:r>
+      <w:bookmarkEnd w:id="29"/>
     </w:p>
     <w:p>
       <w:pPr>
@@ -19675,7 +20221,7 @@
         <w:tab/>
       </w:r>
       <w:r>
-        <w:t>./recipes/</w:t>
+        <w:t>recipes/</w:t>
       </w:r>
     </w:p>
     <w:p>
@@ -23246,7 +23792,7 @@
         <w:pStyle w:val="NormalWeb"/>
         <w:spacing w:before="0" w:beforeAutospacing="0" w:after="0" w:afterAutospacing="0"/>
       </w:pPr>
-      <w:hyperlink r:id="rId46" w:anchor="sect-v1.2-home" w:history="1">
+      <w:hyperlink r:id="rId47" w:anchor="sect-v1.2-home" w:history="1">
         <w:r>
           <w:rPr>
             <w:rStyle w:val="Hyperlink"/>
@@ -23269,7 +23815,7 @@
         <w:pStyle w:val="NormalWeb"/>
         <w:spacing w:before="0" w:beforeAutospacing="0" w:after="0" w:afterAutospacing="0"/>
       </w:pPr>
-      <w:hyperlink r:id="rId47" w:anchor="sect-v1.2-staff-id-staffEducationOrgAssignmentAssociations-educationOrganizations" w:history="1">
+      <w:hyperlink r:id="rId48" w:anchor="sect-v1.2-staff-id-staffEducationOrgAssignmentAssociations-educationOrganizations" w:history="1">
         <w:r>
           <w:rPr>
             <w:rStyle w:val="Hyperlink"/>
@@ -23300,7 +23846,7 @@
         <w:pStyle w:val="NormalWeb"/>
         <w:spacing w:before="0" w:beforeAutospacing="0" w:after="0" w:afterAutospacing="0"/>
       </w:pPr>
-      <w:hyperlink r:id="rId48" w:anchor="type-Staff" w:history="1">
+      <w:hyperlink r:id="rId49" w:anchor="type-Staff" w:history="1">
         <w:r>
           <w:rPr>
             <w:rStyle w:val="Hyperlink"/>
@@ -23323,7 +23869,7 @@
         <w:pStyle w:val="NormalWeb"/>
         <w:spacing w:before="0" w:beforeAutospacing="0" w:after="0" w:afterAutospacing="0"/>
       </w:pPr>
-      <w:hyperlink r:id="rId49" w:anchor="type-Name" w:history="1">
+      <w:hyperlink r:id="rId50" w:anchor="type-Name" w:history="1">
         <w:r>
           <w:rPr>
             <w:rStyle w:val="Hyperlink"/>
@@ -26519,7 +27065,7 @@
         </w:rPr>
         <w:t xml:space="preserve">In order to create a staff member, a POST request must be sent to the staff endpoint. The request body for POST must include the required fields defined in the </w:t>
       </w:r>
-      <w:hyperlink r:id="rId50" w:history="1">
+      <w:hyperlink r:id="rId51" w:history="1">
         <w:r>
           <w:rPr>
             <w:rStyle w:val="Hyperlink"/>
@@ -26569,7 +27115,7 @@
       </w:r>
     </w:p>
     <w:p>
-      <w:hyperlink r:id="rId51" w:anchor="sect-v1.2-staff" w:history="1">
+      <w:hyperlink r:id="rId52" w:anchor="sect-v1.2-staff" w:history="1">
         <w:r>
           <w:rPr>
             <w:rStyle w:val="Hyperlink"/>
@@ -26599,7 +27145,7 @@
       </w:r>
     </w:p>
     <w:p>
-      <w:hyperlink r:id="rId52" w:anchor="type-Staff" w:history="1">
+      <w:hyperlink r:id="rId53" w:anchor="type-Staff" w:history="1">
         <w:r>
           <w:rPr>
             <w:rStyle w:val="Hyperlink"/>
@@ -26622,7 +27168,7 @@
         <w:pStyle w:val="NormalWeb"/>
         <w:spacing w:before="0" w:beforeAutospacing="0" w:after="0" w:afterAutospacing="0"/>
       </w:pPr>
-      <w:hyperlink r:id="rId53" w:anchor="type-Name" w:history="1">
+      <w:hyperlink r:id="rId54" w:anchor="type-Name" w:history="1">
         <w:r>
           <w:rPr>
             <w:rStyle w:val="Hyperlink"/>
@@ -30379,7 +30925,7 @@
         <w:pStyle w:val="NormalWeb"/>
         <w:spacing w:before="0" w:beforeAutospacing="0" w:after="0" w:afterAutospacing="0"/>
       </w:pPr>
-      <w:hyperlink r:id="rId54" w:anchor="type-StaffEducationOrganizationAssociation" w:history="1">
+      <w:hyperlink r:id="rId55" w:anchor="type-StaffEducationOrganizationAssociation" w:history="1">
         <w:r>
           <w:rPr>
             <w:rStyle w:val="Hyperlink"/>
@@ -30406,7 +30952,7 @@
         </w:rPr>
         <w:t xml:space="preserve">StaffClassificationType: </w:t>
       </w:r>
-      <w:hyperlink r:id="rId55" w:anchor="type-StaffClassificationType" w:history="1">
+      <w:hyperlink r:id="rId56" w:anchor="type-StaffClassificationType" w:history="1">
         <w:r>
           <w:rPr>
             <w:rStyle w:val="Hyperlink"/>
@@ -34355,7 +34901,7 @@
         <w:pStyle w:val="NormalWeb"/>
         <w:spacing w:before="0" w:beforeAutospacing="0" w:after="0" w:afterAutospacing="0"/>
       </w:pPr>
-      <w:hyperlink r:id="rId56" w:anchor="sect-v1.2-assessments" w:history="1">
+      <w:hyperlink r:id="rId57" w:anchor="sect-v1.2-assessments" w:history="1">
         <w:r>
           <w:rPr>
             <w:rStyle w:val="Hyperlink"/>
@@ -34386,7 +34932,7 @@
         <w:pStyle w:val="NormalWeb"/>
         <w:spacing w:before="0" w:beforeAutospacing="0" w:after="0" w:afterAutospacing="0"/>
       </w:pPr>
-      <w:hyperlink r:id="rId57" w:anchor="type-Assessment" w:history="1">
+      <w:hyperlink r:id="rId58" w:anchor="type-Assessment" w:history="1">
         <w:r>
           <w:rPr>
             <w:rStyle w:val="Hyperlink"/>
@@ -34431,7 +34977,7 @@
           <w:sz w:val="22"/>
         </w:rPr>
       </w:pPr>
-      <w:hyperlink r:id="rId58" w:anchor="type-AssessmentIdentificationCode" w:history="1">
+      <w:hyperlink r:id="rId59" w:anchor="type-AssessmentIdentificationCode" w:history="1">
         <w:r>
           <w:rPr>
             <w:rStyle w:val="Hyperlink"/>
@@ -34476,7 +35022,7 @@
         <w:pStyle w:val="NormalWeb"/>
         <w:spacing w:before="0" w:beforeAutospacing="0" w:after="0" w:afterAutospacing="0"/>
       </w:pPr>
-      <w:hyperlink r:id="rId59" w:anchor="type-AssessmentIdentificationSystemType" w:history="1">
+      <w:hyperlink r:id="rId60" w:anchor="type-AssessmentIdentificationSystemType" w:history="1">
         <w:r>
           <w:rPr>
             <w:rStyle w:val="Hyperlink"/>
@@ -37675,7 +38221,7 @@
       </w:r>
     </w:p>
     <w:p>
-      <w:hyperlink r:id="rId60" w:anchor="sect-v1.2-assessments-id" w:history="1">
+      <w:hyperlink r:id="rId61" w:anchor="sect-v1.2-assessments-id" w:history="1">
         <w:r>
           <w:rPr>
             <w:rStyle w:val="Hyperlink"/>
@@ -37710,7 +38256,7 @@
       </w:r>
     </w:p>
     <w:p>
-      <w:hyperlink r:id="rId61" w:anchor="type-Assessment" w:history="1">
+      <w:hyperlink r:id="rId62" w:anchor="type-Assessment" w:history="1">
         <w:r>
           <w:rPr>
             <w:rStyle w:val="Hyperlink"/>
@@ -42251,7 +42797,7 @@
       </w:r>
     </w:p>
     <w:p>
-      <w:hyperlink r:id="rId62" w:anchor="sect-v1.2-assessments-id" w:history="1">
+      <w:hyperlink r:id="rId63" w:anchor="sect-v1.2-assessments-id" w:history="1">
         <w:r>
           <w:rPr>
             <w:rStyle w:val="Hyperlink"/>
@@ -42278,7 +42824,7 @@
       </w:r>
     </w:p>
     <w:p>
-      <w:hyperlink r:id="rId63" w:anchor="type-Assessment" w:history="1">
+      <w:hyperlink r:id="rId64" w:anchor="type-Assessment" w:history="1">
         <w:r>
           <w:rPr>
             <w:rStyle w:val="Hyperlink"/>
@@ -44692,7 +45238,7 @@
       </w:r>
     </w:p>
     <w:p>
-      <w:hyperlink r:id="rId64" w:anchor="sect-v1.2-studentSectionAssociations" w:history="1">
+      <w:hyperlink r:id="rId65" w:anchor="sect-v1.2-studentSectionAssociations" w:history="1">
         <w:r>
           <w:rPr>
             <w:rStyle w:val="Hyperlink"/>
@@ -44719,7 +45265,7 @@
       </w:r>
     </w:p>
     <w:p>
-      <w:hyperlink r:id="rId65" w:anchor="sect-v1.2-studentSectionAssociations" w:history="1">
+      <w:hyperlink r:id="rId66" w:anchor="sect-v1.2-studentSectionAssociations" w:history="1">
         <w:r>
           <w:rPr>
             <w:rStyle w:val="Hyperlink"/>
@@ -48430,7 +48976,7 @@
       <w:r>
         <w:t xml:space="preserve">There are times when a user will need to find a student based on the information located in the student’s profile. The inBloom Rest API allows a user to perform a query using the students endpoint and adding student field names, values and </w:t>
       </w:r>
-      <w:hyperlink r:id="rId66" w:anchor="doc-96624aa3-2264-44e2-95ea-fa68079d0626" w:history="1">
+      <w:hyperlink r:id="rId67" w:anchor="doc-96624aa3-2264-44e2-95ea-fa68079d0626" w:history="1">
         <w:r>
           <w:rPr>
             <w:rStyle w:val="Hyperlink"/>
@@ -48465,7 +49011,7 @@
       </w:r>
     </w:p>
     <w:p>
-      <w:hyperlink r:id="rId67" w:anchor="sect-v1.2-students" w:history="1">
+      <w:hyperlink r:id="rId68" w:anchor="sect-v1.2-students" w:history="1">
         <w:r>
           <w:rPr>
             <w:rStyle w:val="Hyperlink"/>
@@ -48492,7 +49038,7 @@
       </w:r>
     </w:p>
     <w:p>
-      <w:hyperlink r:id="rId68" w:anchor="type-Student" w:history="1">
+      <w:hyperlink r:id="rId69" w:anchor="type-Student" w:history="1">
         <w:r>
           <w:rPr>
             <w:rStyle w:val="Hyperlink"/>
@@ -50632,7 +51178,7 @@
       </w:r>
     </w:p>
     <w:p>
-      <w:hyperlink r:id="rId69" w:anchor="sect-v1.2-students-id" w:history="1">
+      <w:hyperlink r:id="rId70" w:anchor="sect-v1.2-students-id" w:history="1">
         <w:r>
           <w:rPr>
             <w:rStyle w:val="Hyperlink"/>
@@ -50659,7 +51205,7 @@
       </w:r>
     </w:p>
     <w:p>
-      <w:hyperlink r:id="rId70" w:anchor="type-Student" w:history="1">
+      <w:hyperlink r:id="rId71" w:anchor="type-Student" w:history="1">
         <w:r>
           <w:rPr>
             <w:rStyle w:val="Hyperlink"/>
@@ -53898,7 +54444,7 @@
         <w:pStyle w:val="NormalWeb"/>
         <w:spacing w:before="0" w:beforeAutospacing="0" w:after="0" w:afterAutospacing="0"/>
       </w:pPr>
-      <w:hyperlink r:id="rId71" w:anchor="sect-v1.2-grades" w:history="1">
+      <w:hyperlink r:id="rId72" w:anchor="sect-v1.2-grades" w:history="1">
         <w:r>
           <w:rPr>
             <w:rStyle w:val="Hyperlink"/>
@@ -53925,7 +54471,7 @@
       </w:r>
     </w:p>
     <w:p>
-      <w:hyperlink r:id="rId72" w:anchor="type-Grade" w:history="1">
+      <w:hyperlink r:id="rId73" w:anchor="type-Grade" w:history="1">
         <w:r>
           <w:rPr>
             <w:rStyle w:val="Hyperlink"/>
@@ -56363,7 +56909,7 @@
       </w:r>
     </w:p>
     <w:p>
-      <w:hyperlink r:id="rId73" w:anchor="sect-v1.2-sections-id-studentSectionAssociations-students-studentParentAssociations" w:history="1">
+      <w:hyperlink r:id="rId74" w:anchor="sect-v1.2-sections-id-studentSectionAssociations-students-studentParentAssociations" w:history="1">
         <w:r>
           <w:rPr>
             <w:rStyle w:val="Hyperlink"/>
@@ -56382,7 +56928,7 @@
       </w:r>
     </w:p>
     <w:p>
-      <w:hyperlink r:id="rId74" w:anchor="sect-v1.2-sections-id-studentSectionAssociations-students-studentParentAssociations-parents" w:history="1">
+      <w:hyperlink r:id="rId75" w:anchor="sect-v1.2-sections-id-studentSectionAssociations-students-studentParentAssociations-parents" w:history="1">
         <w:r>
           <w:rPr>
             <w:rStyle w:val="Hyperlink"/>
@@ -56410,7 +56956,7 @@
       </w:r>
     </w:p>
     <w:p>
-      <w:hyperlink r:id="rId75" w:anchor="type-StudentParentAssociation" w:history="1">
+      <w:hyperlink r:id="rId76" w:anchor="type-StudentParentAssociation" w:history="1">
         <w:r>
           <w:rPr>
             <w:rStyle w:val="Hyperlink"/>
@@ -56429,7 +56975,7 @@
       </w:r>
     </w:p>
     <w:p>
-      <w:hyperlink r:id="rId76" w:anchor="type-Parent" w:history="1">
+      <w:hyperlink r:id="rId77" w:anchor="type-Parent" w:history="1">
         <w:r>
           <w:rPr>
             <w:rStyle w:val="Hyperlink"/>
@@ -59819,7 +60365,7 @@
       <w:bookmarkEnd w:id="79"/>
     </w:p>
     <w:p>
-      <w:hyperlink r:id="rId77" w:history="1">
+      <w:hyperlink r:id="rId78" w:history="1">
         <w:r>
           <w:rPr>
             <w:rStyle w:val="Hyperlink"/>
@@ -59848,7 +60394,7 @@
       <w:bookmarkEnd w:id="80"/>
     </w:p>
     <w:p>
-      <w:hyperlink r:id="rId78" w:history="1">
+      <w:hyperlink r:id="rId79" w:history="1">
         <w:r>
           <w:rPr>
             <w:rStyle w:val="Hyperlink"/>
@@ -59864,10 +60410,10 @@
     <w:p/>
     <w:p/>
     <w:sectPr>
-      <w:footerReference w:type="even" r:id="rId79"/>
-      <w:footerReference w:type="default" r:id="rId80"/>
-      <w:headerReference w:type="first" r:id="rId81"/>
-      <w:footerReference w:type="first" r:id="rId82"/>
+      <w:footerReference w:type="even" r:id="rId80"/>
+      <w:footerReference w:type="default" r:id="rId81"/>
+      <w:headerReference w:type="first" r:id="rId82"/>
+      <w:footerReference w:type="first" r:id="rId83"/>
       <w:pgSz w:w="12240" w:h="15840"/>
       <w:pgMar w:top="1786" w:right="1800" w:bottom="1440" w:left="1800" w:header="634" w:footer="630" w:gutter="0"/>
       <w:cols w:space="720"/>
@@ -59878,7 +60424,7 @@
 </file>
 
 <file path=word/endnotes.xml><?xml version="1.0" encoding="utf-8"?>
-<w:endnotes xmlns:wpc="http://schemas.microsoft.com/office/word/2010/wordprocessingCanvas" xmlns:mc="http://schemas.openxmlformats.org/markup-compatibility/2006" xmlns:o="urn:schemas-microsoft-com:office:office" xmlns:r="http://schemas.openxmlformats.org/officeDocument/2006/relationships" xmlns:m="http://schemas.openxmlformats.org/officeDocument/2006/math" xmlns:v="urn:schemas-microsoft-com:vml" xmlns:wp14="http://schemas.microsoft.com/office/word/2010/wordprocessingDrawing" xmlns:wp="http://schemas.openxmlformats.org/drawingml/2006/wordprocessingDrawing" xmlns:w10="urn:schemas-microsoft-com:office:word" xmlns:w="http://schemas.openxmlformats.org/wordprocessingml/2006/main" xmlns:w14="http://schemas.microsoft.com/office/word/2010/wordml" xmlns:w15="http://schemas.microsoft.com/office/word/2012/wordml" xmlns:wpg="http://schemas.microsoft.com/office/word/2010/wordprocessingGroup" xmlns:wpi="http://schemas.microsoft.com/office/word/2010/wordprocessingInk" xmlns:wne="http://schemas.microsoft.com/office/word/2006/wordml" xmlns:wps="http://schemas.microsoft.com/office/word/2010/wordprocessingShape" mc:Ignorable="w14 w15 wp14">
+<w:endnotes xmlns:wpc="http://schemas.microsoft.com/office/word/2010/wordprocessingCanvas" xmlns:mc="http://schemas.openxmlformats.org/markup-compatibility/2006" xmlns:o="urn:schemas-microsoft-com:office:office" xmlns:r="http://schemas.openxmlformats.org/officeDocument/2006/relationships" xmlns:m="http://schemas.openxmlformats.org/officeDocument/2006/math" xmlns:v="urn:schemas-microsoft-com:vml" xmlns:wp14="http://schemas.microsoft.com/office/word/2010/wordprocessingDrawing" xmlns:wp="http://schemas.openxmlformats.org/drawingml/2006/wordprocessingDrawing" xmlns:w10="urn:schemas-microsoft-com:office:word" xmlns:w="http://schemas.openxmlformats.org/wordprocessingml/2006/main" xmlns:w14="http://schemas.microsoft.com/office/word/2010/wordml" xmlns:wpg="http://schemas.microsoft.com/office/word/2010/wordprocessingGroup" xmlns:wpi="http://schemas.microsoft.com/office/word/2010/wordprocessingInk" xmlns:wne="http://schemas.microsoft.com/office/word/2006/wordml" xmlns:wps="http://schemas.microsoft.com/office/word/2010/wordprocessingShape" mc:Ignorable="w14 wp14">
   <w:endnote w:type="separator" w:id="-1">
     <w:p>
       <w:r>
@@ -59897,7 +60443,7 @@
 </file>
 
 <file path=word/footer1.xml><?xml version="1.0" encoding="utf-8"?>
-<w:ftr xmlns:wpc="http://schemas.microsoft.com/office/word/2010/wordprocessingCanvas" xmlns:mc="http://schemas.openxmlformats.org/markup-compatibility/2006" xmlns:o="urn:schemas-microsoft-com:office:office" xmlns:r="http://schemas.openxmlformats.org/officeDocument/2006/relationships" xmlns:m="http://schemas.openxmlformats.org/officeDocument/2006/math" xmlns:v="urn:schemas-microsoft-com:vml" xmlns:wp14="http://schemas.microsoft.com/office/word/2010/wordprocessingDrawing" xmlns:wp="http://schemas.openxmlformats.org/drawingml/2006/wordprocessingDrawing" xmlns:w10="urn:schemas-microsoft-com:office:word" xmlns:w="http://schemas.openxmlformats.org/wordprocessingml/2006/main" xmlns:w14="http://schemas.microsoft.com/office/word/2010/wordml" xmlns:w15="http://schemas.microsoft.com/office/word/2012/wordml" xmlns:wpg="http://schemas.microsoft.com/office/word/2010/wordprocessingGroup" xmlns:wpi="http://schemas.microsoft.com/office/word/2010/wordprocessingInk" xmlns:wne="http://schemas.microsoft.com/office/word/2006/wordml" xmlns:wps="http://schemas.microsoft.com/office/word/2010/wordprocessingShape" mc:Ignorable="w14 w15 wp14">
+<w:ftr xmlns:wpc="http://schemas.microsoft.com/office/word/2010/wordprocessingCanvas" xmlns:mc="http://schemas.openxmlformats.org/markup-compatibility/2006" xmlns:o="urn:schemas-microsoft-com:office:office" xmlns:r="http://schemas.openxmlformats.org/officeDocument/2006/relationships" xmlns:m="http://schemas.openxmlformats.org/officeDocument/2006/math" xmlns:v="urn:schemas-microsoft-com:vml" xmlns:wp14="http://schemas.microsoft.com/office/word/2010/wordprocessingDrawing" xmlns:wp="http://schemas.openxmlformats.org/drawingml/2006/wordprocessingDrawing" xmlns:w10="urn:schemas-microsoft-com:office:word" xmlns:w="http://schemas.openxmlformats.org/wordprocessingml/2006/main" xmlns:w14="http://schemas.microsoft.com/office/word/2010/wordml" xmlns:wpg="http://schemas.microsoft.com/office/word/2010/wordprocessingGroup" xmlns:wpi="http://schemas.microsoft.com/office/word/2010/wordprocessingInk" xmlns:wne="http://schemas.microsoft.com/office/word/2006/wordml" xmlns:wps="http://schemas.microsoft.com/office/word/2010/wordprocessingShape" mc:Ignorable="w14 wp14">
   <w:p>
     <w:pPr>
       <w:pStyle w:val="Footer"/>
@@ -59933,7 +60479,7 @@
 </file>
 
 <file path=word/footer2.xml><?xml version="1.0" encoding="utf-8"?>
-<w:ftr xmlns:wpc="http://schemas.microsoft.com/office/word/2010/wordprocessingCanvas" xmlns:mc="http://schemas.openxmlformats.org/markup-compatibility/2006" xmlns:o="urn:schemas-microsoft-com:office:office" xmlns:r="http://schemas.openxmlformats.org/officeDocument/2006/relationships" xmlns:m="http://schemas.openxmlformats.org/officeDocument/2006/math" xmlns:v="urn:schemas-microsoft-com:vml" xmlns:wp14="http://schemas.microsoft.com/office/word/2010/wordprocessingDrawing" xmlns:wp="http://schemas.openxmlformats.org/drawingml/2006/wordprocessingDrawing" xmlns:w10="urn:schemas-microsoft-com:office:word" xmlns:w="http://schemas.openxmlformats.org/wordprocessingml/2006/main" xmlns:w14="http://schemas.microsoft.com/office/word/2010/wordml" xmlns:w15="http://schemas.microsoft.com/office/word/2012/wordml" xmlns:wpg="http://schemas.microsoft.com/office/word/2010/wordprocessingGroup" xmlns:wpi="http://schemas.microsoft.com/office/word/2010/wordprocessingInk" xmlns:wne="http://schemas.microsoft.com/office/word/2006/wordml" xmlns:wps="http://schemas.microsoft.com/office/word/2010/wordprocessingShape" mc:Ignorable="w14 w15 wp14">
+<w:ftr xmlns:wpc="http://schemas.microsoft.com/office/word/2010/wordprocessingCanvas" xmlns:mc="http://schemas.openxmlformats.org/markup-compatibility/2006" xmlns:o="urn:schemas-microsoft-com:office:office" xmlns:r="http://schemas.openxmlformats.org/officeDocument/2006/relationships" xmlns:m="http://schemas.openxmlformats.org/officeDocument/2006/math" xmlns:v="urn:schemas-microsoft-com:vml" xmlns:wp14="http://schemas.microsoft.com/office/word/2010/wordprocessingDrawing" xmlns:wp="http://schemas.openxmlformats.org/drawingml/2006/wordprocessingDrawing" xmlns:w10="urn:schemas-microsoft-com:office:word" xmlns:w="http://schemas.openxmlformats.org/wordprocessingml/2006/main" xmlns:w14="http://schemas.microsoft.com/office/word/2010/wordml" xmlns:wpg="http://schemas.microsoft.com/office/word/2010/wordprocessingGroup" xmlns:wpi="http://schemas.microsoft.com/office/word/2010/wordprocessingInk" xmlns:wne="http://schemas.microsoft.com/office/word/2006/wordml" xmlns:wps="http://schemas.microsoft.com/office/word/2010/wordprocessingShape" mc:Ignorable="w14 wp14">
   <w:p>
     <w:pPr>
       <w:pStyle w:val="Footer"/>
@@ -59985,7 +60531,7 @@
         <w:sz w:val="20"/>
         <w:szCs w:val="20"/>
       </w:rPr>
-      <w:t>2</w:t>
+      <w:t>27</w:t>
     </w:r>
     <w:r>
       <w:rPr>
@@ -60097,7 +60643,7 @@
 </file>
 
 <file path=word/footer3.xml><?xml version="1.0" encoding="utf-8"?>
-<w:ftr xmlns:wpc="http://schemas.microsoft.com/office/word/2010/wordprocessingCanvas" xmlns:mc="http://schemas.openxmlformats.org/markup-compatibility/2006" xmlns:o="urn:schemas-microsoft-com:office:office" xmlns:r="http://schemas.openxmlformats.org/officeDocument/2006/relationships" xmlns:m="http://schemas.openxmlformats.org/officeDocument/2006/math" xmlns:v="urn:schemas-microsoft-com:vml" xmlns:wp14="http://schemas.microsoft.com/office/word/2010/wordprocessingDrawing" xmlns:wp="http://schemas.openxmlformats.org/drawingml/2006/wordprocessingDrawing" xmlns:w10="urn:schemas-microsoft-com:office:word" xmlns:w="http://schemas.openxmlformats.org/wordprocessingml/2006/main" xmlns:w14="http://schemas.microsoft.com/office/word/2010/wordml" xmlns:w15="http://schemas.microsoft.com/office/word/2012/wordml" xmlns:wpg="http://schemas.microsoft.com/office/word/2010/wordprocessingGroup" xmlns:wpi="http://schemas.microsoft.com/office/word/2010/wordprocessingInk" xmlns:wne="http://schemas.microsoft.com/office/word/2006/wordml" xmlns:wps="http://schemas.microsoft.com/office/word/2010/wordprocessingShape" mc:Ignorable="w14 w15 wp14">
+<w:ftr xmlns:wpc="http://schemas.microsoft.com/office/word/2010/wordprocessingCanvas" xmlns:mc="http://schemas.openxmlformats.org/markup-compatibility/2006" xmlns:o="urn:schemas-microsoft-com:office:office" xmlns:r="http://schemas.openxmlformats.org/officeDocument/2006/relationships" xmlns:m="http://schemas.openxmlformats.org/officeDocument/2006/math" xmlns:v="urn:schemas-microsoft-com:vml" xmlns:wp14="http://schemas.microsoft.com/office/word/2010/wordprocessingDrawing" xmlns:wp="http://schemas.openxmlformats.org/drawingml/2006/wordprocessingDrawing" xmlns:w10="urn:schemas-microsoft-com:office:word" xmlns:w="http://schemas.openxmlformats.org/wordprocessingml/2006/main" xmlns:w14="http://schemas.microsoft.com/office/word/2010/wordml" xmlns:wpg="http://schemas.microsoft.com/office/word/2010/wordprocessingGroup" xmlns:wpi="http://schemas.microsoft.com/office/word/2010/wordprocessingInk" xmlns:wne="http://schemas.microsoft.com/office/word/2006/wordml" xmlns:wps="http://schemas.microsoft.com/office/word/2010/wordprocessingShape" mc:Ignorable="w14 wp14">
   <w:p>
     <w:pPr>
       <w:pStyle w:val="Footer"/>
@@ -60142,7 +60688,7 @@
 </file>
 
 <file path=word/footnotes.xml><?xml version="1.0" encoding="utf-8"?>
-<w:footnotes xmlns:wpc="http://schemas.microsoft.com/office/word/2010/wordprocessingCanvas" xmlns:mc="http://schemas.openxmlformats.org/markup-compatibility/2006" xmlns:o="urn:schemas-microsoft-com:office:office" xmlns:r="http://schemas.openxmlformats.org/officeDocument/2006/relationships" xmlns:m="http://schemas.openxmlformats.org/officeDocument/2006/math" xmlns:v="urn:schemas-microsoft-com:vml" xmlns:wp14="http://schemas.microsoft.com/office/word/2010/wordprocessingDrawing" xmlns:wp="http://schemas.openxmlformats.org/drawingml/2006/wordprocessingDrawing" xmlns:w10="urn:schemas-microsoft-com:office:word" xmlns:w="http://schemas.openxmlformats.org/wordprocessingml/2006/main" xmlns:w14="http://schemas.microsoft.com/office/word/2010/wordml" xmlns:w15="http://schemas.microsoft.com/office/word/2012/wordml" xmlns:wpg="http://schemas.microsoft.com/office/word/2010/wordprocessingGroup" xmlns:wpi="http://schemas.microsoft.com/office/word/2010/wordprocessingInk" xmlns:wne="http://schemas.microsoft.com/office/word/2006/wordml" xmlns:wps="http://schemas.microsoft.com/office/word/2010/wordprocessingShape" mc:Ignorable="w14 w15 wp14">
+<w:footnotes xmlns:wpc="http://schemas.microsoft.com/office/word/2010/wordprocessingCanvas" xmlns:mc="http://schemas.openxmlformats.org/markup-compatibility/2006" xmlns:o="urn:schemas-microsoft-com:office:office" xmlns:r="http://schemas.openxmlformats.org/officeDocument/2006/relationships" xmlns:m="http://schemas.openxmlformats.org/officeDocument/2006/math" xmlns:v="urn:schemas-microsoft-com:vml" xmlns:wp14="http://schemas.microsoft.com/office/word/2010/wordprocessingDrawing" xmlns:wp="http://schemas.openxmlformats.org/drawingml/2006/wordprocessingDrawing" xmlns:w10="urn:schemas-microsoft-com:office:word" xmlns:w="http://schemas.openxmlformats.org/wordprocessingml/2006/main" xmlns:w14="http://schemas.microsoft.com/office/word/2010/wordml" xmlns:wpg="http://schemas.microsoft.com/office/word/2010/wordprocessingGroup" xmlns:wpi="http://schemas.microsoft.com/office/word/2010/wordprocessingInk" xmlns:wne="http://schemas.microsoft.com/office/word/2006/wordml" xmlns:wps="http://schemas.microsoft.com/office/word/2010/wordprocessingShape" mc:Ignorable="w14 wp14">
   <w:footnote w:type="separator" w:id="-1">
     <w:p>
       <w:r>
@@ -60161,7 +60707,7 @@
 </file>
 
 <file path=word/header1.xml><?xml version="1.0" encoding="utf-8"?>
-<w:hdr xmlns:wpc="http://schemas.microsoft.com/office/word/2010/wordprocessingCanvas" xmlns:mc="http://schemas.openxmlformats.org/markup-compatibility/2006" xmlns:o="urn:schemas-microsoft-com:office:office" xmlns:r="http://schemas.openxmlformats.org/officeDocument/2006/relationships" xmlns:m="http://schemas.openxmlformats.org/officeDocument/2006/math" xmlns:v="urn:schemas-microsoft-com:vml" xmlns:wp14="http://schemas.microsoft.com/office/word/2010/wordprocessingDrawing" xmlns:wp="http://schemas.openxmlformats.org/drawingml/2006/wordprocessingDrawing" xmlns:w10="urn:schemas-microsoft-com:office:word" xmlns:w="http://schemas.openxmlformats.org/wordprocessingml/2006/main" xmlns:w14="http://schemas.microsoft.com/office/word/2010/wordml" xmlns:w15="http://schemas.microsoft.com/office/word/2012/wordml" xmlns:wpg="http://schemas.microsoft.com/office/word/2010/wordprocessingGroup" xmlns:wpi="http://schemas.microsoft.com/office/word/2010/wordprocessingInk" xmlns:wne="http://schemas.microsoft.com/office/word/2006/wordml" xmlns:wps="http://schemas.microsoft.com/office/word/2010/wordprocessingShape" mc:Ignorable="w14 w15 wp14">
+<w:hdr xmlns:wpc="http://schemas.microsoft.com/office/word/2010/wordprocessingCanvas" xmlns:mc="http://schemas.openxmlformats.org/markup-compatibility/2006" xmlns:o="urn:schemas-microsoft-com:office:office" xmlns:r="http://schemas.openxmlformats.org/officeDocument/2006/relationships" xmlns:m="http://schemas.openxmlformats.org/officeDocument/2006/math" xmlns:v="urn:schemas-microsoft-com:vml" xmlns:wp14="http://schemas.microsoft.com/office/word/2010/wordprocessingDrawing" xmlns:wp="http://schemas.openxmlformats.org/drawingml/2006/wordprocessingDrawing" xmlns:w10="urn:schemas-microsoft-com:office:word" xmlns:w="http://schemas.openxmlformats.org/wordprocessingml/2006/main" xmlns:w14="http://schemas.microsoft.com/office/word/2010/wordml" xmlns:wpg="http://schemas.microsoft.com/office/word/2010/wordprocessingGroup" xmlns:wpi="http://schemas.microsoft.com/office/word/2010/wordprocessingInk" xmlns:wne="http://schemas.microsoft.com/office/word/2006/wordml" xmlns:wps="http://schemas.microsoft.com/office/word/2010/wordprocessingShape" mc:Ignorable="w14 wp14">
   <w:p>
     <w:pPr>
       <w:pStyle w:val="Header"/>
@@ -60236,7 +60782,7 @@
 </file>
 
 <file path=word/numbering.xml><?xml version="1.0" encoding="utf-8"?>
-<w:numbering xmlns:wpc="http://schemas.microsoft.com/office/word/2010/wordprocessingCanvas" xmlns:mc="http://schemas.openxmlformats.org/markup-compatibility/2006" xmlns:o="urn:schemas-microsoft-com:office:office" xmlns:r="http://schemas.openxmlformats.org/officeDocument/2006/relationships" xmlns:m="http://schemas.openxmlformats.org/officeDocument/2006/math" xmlns:v="urn:schemas-microsoft-com:vml" xmlns:wp14="http://schemas.microsoft.com/office/word/2010/wordprocessingDrawing" xmlns:wp="http://schemas.openxmlformats.org/drawingml/2006/wordprocessingDrawing" xmlns:w10="urn:schemas-microsoft-com:office:word" xmlns:w="http://schemas.openxmlformats.org/wordprocessingml/2006/main" xmlns:w14="http://schemas.microsoft.com/office/word/2010/wordml" xmlns:w15="http://schemas.microsoft.com/office/word/2012/wordml" xmlns:wpg="http://schemas.microsoft.com/office/word/2010/wordprocessingGroup" xmlns:wpi="http://schemas.microsoft.com/office/word/2010/wordprocessingInk" xmlns:wne="http://schemas.microsoft.com/office/word/2006/wordml" xmlns:wps="http://schemas.microsoft.com/office/word/2010/wordprocessingShape" mc:Ignorable="w14 w15 wp14">
+<w:numbering xmlns:wpc="http://schemas.microsoft.com/office/word/2010/wordprocessingCanvas" xmlns:mc="http://schemas.openxmlformats.org/markup-compatibility/2006" xmlns:o="urn:schemas-microsoft-com:office:office" xmlns:r="http://schemas.openxmlformats.org/officeDocument/2006/relationships" xmlns:m="http://schemas.openxmlformats.org/officeDocument/2006/math" xmlns:v="urn:schemas-microsoft-com:vml" xmlns:wp14="http://schemas.microsoft.com/office/word/2010/wordprocessingDrawing" xmlns:wp="http://schemas.openxmlformats.org/drawingml/2006/wordprocessingDrawing" xmlns:w10="urn:schemas-microsoft-com:office:word" xmlns:w="http://schemas.openxmlformats.org/wordprocessingml/2006/main" xmlns:w14="http://schemas.microsoft.com/office/word/2010/wordml" xmlns:wpg="http://schemas.microsoft.com/office/word/2010/wordprocessingGroup" xmlns:wpi="http://schemas.microsoft.com/office/word/2010/wordprocessingInk" xmlns:wne="http://schemas.microsoft.com/office/word/2006/wordml" xmlns:wps="http://schemas.microsoft.com/office/word/2010/wordprocessingShape" mc:Ignorable="w14 wp14">
   <w:abstractNum w:abstractNumId="0">
     <w:nsid w:val="FFFFFF1D"/>
     <w:multiLevelType w:val="multilevel"/>
@@ -62967,7 +63513,7 @@
 </file>
 
 <file path=word/styles.xml><?xml version="1.0" encoding="utf-8"?>
-<w:styles xmlns:mc="http://schemas.openxmlformats.org/markup-compatibility/2006" xmlns:r="http://schemas.openxmlformats.org/officeDocument/2006/relationships" xmlns:w="http://schemas.openxmlformats.org/wordprocessingml/2006/main" xmlns:w14="http://schemas.microsoft.com/office/word/2010/wordml" xmlns:w15="http://schemas.microsoft.com/office/word/2012/wordml" mc:Ignorable="w14 w15">
+<w:styles xmlns:mc="http://schemas.openxmlformats.org/markup-compatibility/2006" xmlns:r="http://schemas.openxmlformats.org/officeDocument/2006/relationships" xmlns:w="http://schemas.openxmlformats.org/wordprocessingml/2006/main" xmlns:w14="http://schemas.microsoft.com/office/word/2010/wordml" mc:Ignorable="w14">
   <w:docDefaults>
     <w:rPrDefault>
       <w:rPr>
@@ -62979,378 +63525,144 @@
     </w:rPrDefault>
     <w:pPrDefault/>
   </w:docDefaults>
-  <w:latentStyles w:defLockedState="0" w:defUIPriority="99" w:defSemiHidden="0" w:defUnhideWhenUsed="0" w:defQFormat="0" w:count="371">
-    <w:lsdException w:name="Normal" w:uiPriority="0" w:qFormat="1"/>
-    <w:lsdException w:name="heading 1" w:uiPriority="9" w:qFormat="1"/>
-    <w:lsdException w:name="heading 2" w:semiHidden="1" w:uiPriority="9" w:unhideWhenUsed="1" w:qFormat="1"/>
-    <w:lsdException w:name="heading 3" w:semiHidden="1" w:uiPriority="9" w:unhideWhenUsed="1" w:qFormat="1"/>
-    <w:lsdException w:name="heading 4" w:semiHidden="1" w:uiPriority="9" w:unhideWhenUsed="1" w:qFormat="1"/>
-    <w:lsdException w:name="heading 5" w:semiHidden="1" w:uiPriority="9" w:unhideWhenUsed="1" w:qFormat="1"/>
-    <w:lsdException w:name="heading 6" w:semiHidden="1" w:uiPriority="9" w:unhideWhenUsed="1" w:qFormat="1"/>
-    <w:lsdException w:name="heading 7" w:semiHidden="1" w:uiPriority="9" w:unhideWhenUsed="1" w:qFormat="1"/>
-    <w:lsdException w:name="heading 8" w:semiHidden="1" w:uiPriority="9" w:unhideWhenUsed="1" w:qFormat="1"/>
-    <w:lsdException w:name="heading 9" w:semiHidden="1" w:uiPriority="9" w:unhideWhenUsed="1" w:qFormat="1"/>
-    <w:lsdException w:name="index 1" w:semiHidden="1" w:unhideWhenUsed="1"/>
-    <w:lsdException w:name="index 2" w:semiHidden="1" w:unhideWhenUsed="1"/>
-    <w:lsdException w:name="index 3" w:semiHidden="1" w:unhideWhenUsed="1"/>
-    <w:lsdException w:name="index 4" w:semiHidden="1" w:unhideWhenUsed="1"/>
-    <w:lsdException w:name="index 5" w:semiHidden="1" w:unhideWhenUsed="1"/>
-    <w:lsdException w:name="index 6" w:semiHidden="1" w:unhideWhenUsed="1"/>
-    <w:lsdException w:name="index 7" w:semiHidden="1" w:unhideWhenUsed="1"/>
-    <w:lsdException w:name="index 8" w:semiHidden="1" w:unhideWhenUsed="1"/>
-    <w:lsdException w:name="index 9" w:semiHidden="1" w:unhideWhenUsed="1"/>
-    <w:lsdException w:name="toc 1" w:semiHidden="1" w:uiPriority="39" w:unhideWhenUsed="1"/>
-    <w:lsdException w:name="toc 2" w:semiHidden="1" w:uiPriority="39" w:unhideWhenUsed="1"/>
-    <w:lsdException w:name="toc 3" w:semiHidden="1" w:uiPriority="39" w:unhideWhenUsed="1"/>
-    <w:lsdException w:name="toc 4" w:semiHidden="1" w:uiPriority="39" w:unhideWhenUsed="1"/>
-    <w:lsdException w:name="toc 5" w:semiHidden="1" w:uiPriority="39" w:unhideWhenUsed="1"/>
-    <w:lsdException w:name="toc 6" w:semiHidden="1" w:uiPriority="39" w:unhideWhenUsed="1"/>
-    <w:lsdException w:name="toc 7" w:semiHidden="1" w:uiPriority="39" w:unhideWhenUsed="1"/>
-    <w:lsdException w:name="toc 8" w:semiHidden="1" w:uiPriority="39" w:unhideWhenUsed="1"/>
-    <w:lsdException w:name="toc 9" w:semiHidden="1" w:uiPriority="39" w:unhideWhenUsed="1"/>
-    <w:lsdException w:name="Normal Indent" w:semiHidden="1" w:unhideWhenUsed="1"/>
-    <w:lsdException w:name="footnote text" w:semiHidden="1" w:unhideWhenUsed="1"/>
-    <w:lsdException w:name="annotation text" w:semiHidden="1" w:unhideWhenUsed="1"/>
-    <w:lsdException w:name="header" w:semiHidden="1" w:unhideWhenUsed="1"/>
-    <w:lsdException w:name="footer" w:semiHidden="1" w:unhideWhenUsed="1"/>
-    <w:lsdException w:name="index heading" w:semiHidden="1" w:unhideWhenUsed="1"/>
-    <w:lsdException w:name="caption" w:semiHidden="1" w:uiPriority="35" w:unhideWhenUsed="1" w:qFormat="1"/>
-    <w:lsdException w:name="table of figures" w:semiHidden="1" w:unhideWhenUsed="1"/>
-    <w:lsdException w:name="envelope address" w:semiHidden="1" w:unhideWhenUsed="1"/>
-    <w:lsdException w:name="envelope return" w:semiHidden="1" w:unhideWhenUsed="1"/>
-    <w:lsdException w:name="footnote reference" w:semiHidden="1" w:unhideWhenUsed="1"/>
-    <w:lsdException w:name="annotation reference" w:semiHidden="1" w:unhideWhenUsed="1"/>
-    <w:lsdException w:name="line number" w:semiHidden="1" w:unhideWhenUsed="1"/>
-    <w:lsdException w:name="page number" w:semiHidden="1" w:unhideWhenUsed="1"/>
-    <w:lsdException w:name="endnote reference" w:semiHidden="1" w:unhideWhenUsed="1"/>
-    <w:lsdException w:name="endnote text" w:semiHidden="1" w:unhideWhenUsed="1"/>
-    <w:lsdException w:name="table of authorities" w:semiHidden="1" w:unhideWhenUsed="1"/>
-    <w:lsdException w:name="macro" w:semiHidden="1" w:unhideWhenUsed="1"/>
-    <w:lsdException w:name="toa heading" w:semiHidden="1" w:unhideWhenUsed="1"/>
-    <w:lsdException w:name="List" w:semiHidden="1" w:unhideWhenUsed="1"/>
-    <w:lsdException w:name="List Bullet" w:semiHidden="1" w:unhideWhenUsed="1"/>
-    <w:lsdException w:name="List Number" w:semiHidden="1" w:unhideWhenUsed="1"/>
-    <w:lsdException w:name="List 2" w:semiHidden="1" w:unhideWhenUsed="1"/>
-    <w:lsdException w:name="List 3" w:semiHidden="1" w:unhideWhenUsed="1"/>
-    <w:lsdException w:name="List 4" w:semiHidden="1" w:unhideWhenUsed="1"/>
-    <w:lsdException w:name="List 5" w:semiHidden="1" w:unhideWhenUsed="1"/>
-    <w:lsdException w:name="List Bullet 2" w:semiHidden="1" w:unhideWhenUsed="1"/>
-    <w:lsdException w:name="List Bullet 3" w:semiHidden="1" w:unhideWhenUsed="1"/>
-    <w:lsdException w:name="List Bullet 4" w:semiHidden="1" w:unhideWhenUsed="1"/>
-    <w:lsdException w:name="List Bullet 5" w:semiHidden="1" w:unhideWhenUsed="1"/>
-    <w:lsdException w:name="List Number 2" w:semiHidden="1" w:unhideWhenUsed="1"/>
-    <w:lsdException w:name="List Number 3" w:semiHidden="1" w:unhideWhenUsed="1"/>
-    <w:lsdException w:name="List Number 4" w:semiHidden="1" w:unhideWhenUsed="1"/>
-    <w:lsdException w:name="List Number 5" w:semiHidden="1" w:unhideWhenUsed="1"/>
-    <w:lsdException w:name="Title" w:uiPriority="10" w:qFormat="1"/>
-    <w:lsdException w:name="Closing" w:semiHidden="1" w:unhideWhenUsed="1"/>
-    <w:lsdException w:name="Signature" w:semiHidden="1" w:unhideWhenUsed="1"/>
-    <w:lsdException w:name="Default Paragraph Font" w:semiHidden="1" w:uiPriority="1" w:unhideWhenUsed="1"/>
-    <w:lsdException w:name="Body Text" w:semiHidden="1" w:unhideWhenUsed="1"/>
-    <w:lsdException w:name="Body Text Indent" w:semiHidden="1" w:unhideWhenUsed="1"/>
-    <w:lsdException w:name="List Continue" w:semiHidden="1" w:unhideWhenUsed="1"/>
-    <w:lsdException w:name="List Continue 2" w:semiHidden="1" w:unhideWhenUsed="1"/>
-    <w:lsdException w:name="List Continue 3" w:semiHidden="1" w:unhideWhenUsed="1"/>
-    <w:lsdException w:name="List Continue 4" w:semiHidden="1" w:unhideWhenUsed="1"/>
-    <w:lsdException w:name="List Continue 5" w:semiHidden="1" w:unhideWhenUsed="1"/>
-    <w:lsdException w:name="Message Header" w:semiHidden="1" w:unhideWhenUsed="1"/>
-    <w:lsdException w:name="Subtitle" w:uiPriority="11" w:qFormat="1"/>
-    <w:lsdException w:name="Salutation" w:semiHidden="1" w:unhideWhenUsed="1"/>
-    <w:lsdException w:name="Date" w:semiHidden="1" w:unhideWhenUsed="1"/>
-    <w:lsdException w:name="Body Text First Indent" w:semiHidden="1" w:unhideWhenUsed="1"/>
-    <w:lsdException w:name="Body Text First Indent 2" w:semiHidden="1" w:unhideWhenUsed="1"/>
-    <w:lsdException w:name="Note Heading" w:semiHidden="1" w:unhideWhenUsed="1"/>
-    <w:lsdException w:name="Body Text 2" w:semiHidden="1" w:unhideWhenUsed="1"/>
-    <w:lsdException w:name="Body Text 3" w:semiHidden="1" w:unhideWhenUsed="1"/>
-    <w:lsdException w:name="Body Text Indent 2" w:semiHidden="1" w:unhideWhenUsed="1"/>
-    <w:lsdException w:name="Body Text Indent 3" w:semiHidden="1" w:unhideWhenUsed="1"/>
-    <w:lsdException w:name="Block Text" w:semiHidden="1" w:unhideWhenUsed="1"/>
-    <w:lsdException w:name="Hyperlink" w:semiHidden="1" w:unhideWhenUsed="1"/>
-    <w:lsdException w:name="FollowedHyperlink" w:semiHidden="1" w:unhideWhenUsed="1"/>
-    <w:lsdException w:name="Strong" w:uiPriority="22" w:qFormat="1"/>
-    <w:lsdException w:name="Emphasis" w:uiPriority="20" w:qFormat="1"/>
-    <w:lsdException w:name="Document Map" w:semiHidden="1" w:unhideWhenUsed="1"/>
-    <w:lsdException w:name="Plain Text" w:semiHidden="1" w:unhideWhenUsed="1"/>
-    <w:lsdException w:name="E-mail Signature" w:semiHidden="1" w:unhideWhenUsed="1"/>
-    <w:lsdException w:name="HTML Top of Form" w:semiHidden="1" w:unhideWhenUsed="1"/>
-    <w:lsdException w:name="HTML Bottom of Form" w:semiHidden="1" w:unhideWhenUsed="1"/>
-    <w:lsdException w:name="Normal (Web)" w:semiHidden="1" w:unhideWhenUsed="1"/>
-    <w:lsdException w:name="HTML Acronym" w:semiHidden="1" w:unhideWhenUsed="1"/>
-    <w:lsdException w:name="HTML Address" w:semiHidden="1" w:unhideWhenUsed="1"/>
-    <w:lsdException w:name="HTML Cite" w:semiHidden="1" w:unhideWhenUsed="1"/>
-    <w:lsdException w:name="HTML Code" w:semiHidden="1" w:unhideWhenUsed="1"/>
-    <w:lsdException w:name="HTML Definition" w:semiHidden="1" w:unhideWhenUsed="1"/>
-    <w:lsdException w:name="HTML Keyboard" w:semiHidden="1" w:unhideWhenUsed="1"/>
-    <w:lsdException w:name="HTML Preformatted" w:semiHidden="1" w:unhideWhenUsed="1"/>
-    <w:lsdException w:name="HTML Sample" w:semiHidden="1" w:unhideWhenUsed="1"/>
-    <w:lsdException w:name="HTML Typewriter" w:semiHidden="1" w:unhideWhenUsed="1"/>
-    <w:lsdException w:name="HTML Variable" w:semiHidden="1" w:unhideWhenUsed="1"/>
-    <w:lsdException w:name="Normal Table" w:semiHidden="1" w:unhideWhenUsed="1"/>
-    <w:lsdException w:name="annotation subject" w:semiHidden="1" w:unhideWhenUsed="1"/>
-    <w:lsdException w:name="No List" w:semiHidden="1" w:unhideWhenUsed="1"/>
-    <w:lsdException w:name="Outline List 1" w:semiHidden="1" w:unhideWhenUsed="1"/>
-    <w:lsdException w:name="Outline List 2" w:semiHidden="1" w:unhideWhenUsed="1"/>
-    <w:lsdException w:name="Outline List 3" w:semiHidden="1" w:unhideWhenUsed="1"/>
-    <w:lsdException w:name="Table Simple 1" w:semiHidden="1" w:unhideWhenUsed="1"/>
-    <w:lsdException w:name="Table Simple 2" w:semiHidden="1" w:unhideWhenUsed="1"/>
-    <w:lsdException w:name="Table Simple 3" w:semiHidden="1" w:unhideWhenUsed="1"/>
-    <w:lsdException w:name="Table Classic 1" w:semiHidden="1" w:unhideWhenUsed="1"/>
-    <w:lsdException w:name="Table Classic 2" w:semiHidden="1" w:unhideWhenUsed="1"/>
-    <w:lsdException w:name="Table Classic 3" w:semiHidden="1" w:unhideWhenUsed="1"/>
-    <w:lsdException w:name="Table Classic 4" w:semiHidden="1" w:unhideWhenUsed="1"/>
-    <w:lsdException w:name="Table Colorful 1" w:semiHidden="1" w:unhideWhenUsed="1"/>
-    <w:lsdException w:name="Table Colorful 2" w:semiHidden="1" w:unhideWhenUsed="1"/>
-    <w:lsdException w:name="Table Colorful 3" w:semiHidden="1" w:unhideWhenUsed="1"/>
-    <w:lsdException w:name="Table Columns 1" w:semiHidden="1" w:unhideWhenUsed="1"/>
-    <w:lsdException w:name="Table Columns 2" w:semiHidden="1" w:unhideWhenUsed="1"/>
-    <w:lsdException w:name="Table Columns 3" w:semiHidden="1" w:unhideWhenUsed="1"/>
-    <w:lsdException w:name="Table Columns 4" w:semiHidden="1" w:unhideWhenUsed="1"/>
-    <w:lsdException w:name="Table Columns 5" w:semiHidden="1" w:unhideWhenUsed="1"/>
-    <w:lsdException w:name="Table Grid 1" w:semiHidden="1" w:unhideWhenUsed="1"/>
-    <w:lsdException w:name="Table Grid 2" w:semiHidden="1" w:unhideWhenUsed="1"/>
-    <w:lsdException w:name="Table Grid 3" w:semiHidden="1" w:unhideWhenUsed="1"/>
-    <w:lsdException w:name="Table Grid 4" w:semiHidden="1" w:unhideWhenUsed="1"/>
-    <w:lsdException w:name="Table Grid 5" w:semiHidden="1" w:unhideWhenUsed="1"/>
-    <w:lsdException w:name="Table Grid 6" w:semiHidden="1" w:unhideWhenUsed="1"/>
-    <w:lsdException w:name="Table Grid 7" w:semiHidden="1" w:unhideWhenUsed="1"/>
-    <w:lsdException w:name="Table Grid 8" w:semiHidden="1" w:unhideWhenUsed="1"/>
-    <w:lsdException w:name="Table List 1" w:semiHidden="1" w:unhideWhenUsed="1"/>
-    <w:lsdException w:name="Table List 2" w:semiHidden="1" w:unhideWhenUsed="1"/>
-    <w:lsdException w:name="Table List 3" w:semiHidden="1" w:unhideWhenUsed="1"/>
-    <w:lsdException w:name="Table List 4" w:semiHidden="1" w:unhideWhenUsed="1"/>
-    <w:lsdException w:name="Table List 5" w:semiHidden="1" w:unhideWhenUsed="1"/>
-    <w:lsdException w:name="Table List 6" w:semiHidden="1" w:unhideWhenUsed="1"/>
-    <w:lsdException w:name="Table List 7" w:semiHidden="1" w:unhideWhenUsed="1"/>
-    <w:lsdException w:name="Table List 8" w:semiHidden="1" w:unhideWhenUsed="1"/>
-    <w:lsdException w:name="Table 3D effects 1" w:semiHidden="1" w:unhideWhenUsed="1"/>
-    <w:lsdException w:name="Table 3D effects 2" w:semiHidden="1" w:unhideWhenUsed="1"/>
-    <w:lsdException w:name="Table 3D effects 3" w:semiHidden="1" w:unhideWhenUsed="1"/>
-    <w:lsdException w:name="Table Contemporary" w:semiHidden="1" w:unhideWhenUsed="1"/>
-    <w:lsdException w:name="Table Elegant" w:semiHidden="1" w:unhideWhenUsed="1"/>
-    <w:lsdException w:name="Table Professional" w:semiHidden="1" w:unhideWhenUsed="1"/>
-    <w:lsdException w:name="Table Subtle 1" w:semiHidden="1" w:unhideWhenUsed="1"/>
-    <w:lsdException w:name="Table Subtle 2" w:semiHidden="1" w:unhideWhenUsed="1"/>
-    <w:lsdException w:name="Table Web 1" w:semiHidden="1" w:unhideWhenUsed="1"/>
-    <w:lsdException w:name="Table Web 2" w:semiHidden="1" w:unhideWhenUsed="1"/>
-    <w:lsdException w:name="Table Web 3" w:semiHidden="1" w:unhideWhenUsed="1"/>
-    <w:lsdException w:name="Balloon Text" w:semiHidden="1" w:unhideWhenUsed="1"/>
-    <w:lsdException w:name="Table Grid" w:uiPriority="59"/>
-    <w:lsdException w:name="Table Theme" w:semiHidden="1" w:unhideWhenUsed="1"/>
-    <w:lsdException w:name="Placeholder Text" w:semiHidden="1"/>
-    <w:lsdException w:name="No Spacing" w:semiHidden="1" w:uiPriority="1" w:qFormat="1"/>
-    <w:lsdException w:name="Light Shading" w:uiPriority="60"/>
-    <w:lsdException w:name="Light List" w:uiPriority="61"/>
-    <w:lsdException w:name="Light Grid" w:uiPriority="62"/>
-    <w:lsdException w:name="Medium Shading 1" w:uiPriority="63"/>
-    <w:lsdException w:name="Medium Shading 2" w:uiPriority="64"/>
-    <w:lsdException w:name="Medium List 1" w:uiPriority="65"/>
-    <w:lsdException w:name="Medium List 2" w:uiPriority="66"/>
-    <w:lsdException w:name="Medium Grid 1" w:uiPriority="67"/>
-    <w:lsdException w:name="Medium Grid 2" w:uiPriority="68"/>
-    <w:lsdException w:name="Medium Grid 3" w:uiPriority="69"/>
-    <w:lsdException w:name="Dark List" w:uiPriority="70"/>
-    <w:lsdException w:name="Colorful Shading" w:uiPriority="71"/>
-    <w:lsdException w:name="Colorful List" w:uiPriority="72"/>
-    <w:lsdException w:name="Colorful Grid" w:uiPriority="73"/>
-    <w:lsdException w:name="Light Shading Accent 1" w:uiPriority="60"/>
-    <w:lsdException w:name="Light List Accent 1" w:uiPriority="61"/>
-    <w:lsdException w:name="Light Grid Accent 1" w:uiPriority="62"/>
-    <w:lsdException w:name="Medium Shading 1 Accent 1" w:uiPriority="63"/>
-    <w:lsdException w:name="Medium Shading 2 Accent 1" w:uiPriority="64"/>
-    <w:lsdException w:name="Medium List 1 Accent 1" w:uiPriority="65"/>
-    <w:lsdException w:name="Revision" w:semiHidden="1"/>
-    <w:lsdException w:name="List Paragraph" w:uiPriority="34" w:qFormat="1"/>
-    <w:lsdException w:name="Quote" w:uiPriority="29" w:qFormat="1"/>
-    <w:lsdException w:name="Intense Quote" w:uiPriority="30" w:qFormat="1"/>
-    <w:lsdException w:name="Medium List 2 Accent 1" w:uiPriority="66"/>
-    <w:lsdException w:name="Medium Grid 1 Accent 1" w:uiPriority="67"/>
-    <w:lsdException w:name="Medium Grid 2 Accent 1" w:uiPriority="68"/>
-    <w:lsdException w:name="Medium Grid 3 Accent 1" w:uiPriority="69"/>
-    <w:lsdException w:name="Dark List Accent 1" w:uiPriority="70"/>
-    <w:lsdException w:name="Colorful Shading Accent 1" w:uiPriority="71"/>
-    <w:lsdException w:name="Colorful List Accent 1" w:uiPriority="72"/>
-    <w:lsdException w:name="Colorful Grid Accent 1" w:uiPriority="73"/>
-    <w:lsdException w:name="Light Shading Accent 2" w:uiPriority="60"/>
-    <w:lsdException w:name="Light List Accent 2" w:uiPriority="61"/>
-    <w:lsdException w:name="Light Grid Accent 2" w:uiPriority="62"/>
-    <w:lsdException w:name="Medium Shading 1 Accent 2" w:uiPriority="63"/>
-    <w:lsdException w:name="Medium Shading 2 Accent 2" w:uiPriority="64"/>
-    <w:lsdException w:name="Medium List 1 Accent 2" w:uiPriority="65"/>
-    <w:lsdException w:name="Medium List 2 Accent 2" w:uiPriority="66"/>
-    <w:lsdException w:name="Medium Grid 1 Accent 2" w:uiPriority="67"/>
-    <w:lsdException w:name="Medium Grid 2 Accent 2" w:uiPriority="68"/>
-    <w:lsdException w:name="Medium Grid 3 Accent 2" w:uiPriority="69"/>
-    <w:lsdException w:name="Dark List Accent 2" w:uiPriority="70"/>
-    <w:lsdException w:name="Colorful Shading Accent 2" w:uiPriority="71"/>
-    <w:lsdException w:name="Colorful List Accent 2" w:uiPriority="72"/>
-    <w:lsdException w:name="Colorful Grid Accent 2" w:uiPriority="73"/>
-    <w:lsdException w:name="Light Shading Accent 3" w:uiPriority="60"/>
-    <w:lsdException w:name="Light List Accent 3" w:uiPriority="61"/>
-    <w:lsdException w:name="Light Grid Accent 3" w:uiPriority="62"/>
-    <w:lsdException w:name="Medium Shading 1 Accent 3" w:uiPriority="63"/>
-    <w:lsdException w:name="Medium Shading 2 Accent 3" w:uiPriority="64"/>
-    <w:lsdException w:name="Medium List 1 Accent 3" w:uiPriority="65"/>
-    <w:lsdException w:name="Medium List 2 Accent 3" w:uiPriority="66"/>
-    <w:lsdException w:name="Medium Grid 1 Accent 3" w:uiPriority="67"/>
-    <w:lsdException w:name="Medium Grid 2 Accent 3" w:uiPriority="68"/>
-    <w:lsdException w:name="Medium Grid 3 Accent 3" w:uiPriority="69"/>
-    <w:lsdException w:name="Dark List Accent 3" w:uiPriority="70"/>
-    <w:lsdException w:name="Colorful Shading Accent 3" w:uiPriority="71"/>
-    <w:lsdException w:name="Colorful List Accent 3" w:uiPriority="72"/>
-    <w:lsdException w:name="Colorful Grid Accent 3" w:uiPriority="73"/>
-    <w:lsdException w:name="Light Shading Accent 4" w:uiPriority="60"/>
-    <w:lsdException w:name="Light List Accent 4" w:uiPriority="61"/>
-    <w:lsdException w:name="Light Grid Accent 4" w:uiPriority="62"/>
-    <w:lsdException w:name="Medium Shading 1 Accent 4" w:uiPriority="63"/>
-    <w:lsdException w:name="Medium Shading 2 Accent 4" w:uiPriority="64"/>
-    <w:lsdException w:name="Medium List 1 Accent 4" w:uiPriority="65"/>
-    <w:lsdException w:name="Medium List 2 Accent 4" w:uiPriority="66"/>
-    <w:lsdException w:name="Medium Grid 1 Accent 4" w:uiPriority="67"/>
-    <w:lsdException w:name="Medium Grid 2 Accent 4" w:uiPriority="68"/>
-    <w:lsdException w:name="Medium Grid 3 Accent 4" w:uiPriority="69"/>
-    <w:lsdException w:name="Dark List Accent 4" w:uiPriority="70"/>
-    <w:lsdException w:name="Colorful Shading Accent 4" w:uiPriority="71"/>
-    <w:lsdException w:name="Colorful List Accent 4" w:uiPriority="72"/>
-    <w:lsdException w:name="Colorful Grid Accent 4" w:uiPriority="73"/>
-    <w:lsdException w:name="Light Shading Accent 5" w:uiPriority="60"/>
-    <w:lsdException w:name="Light List Accent 5" w:uiPriority="61"/>
-    <w:lsdException w:name="Light Grid Accent 5" w:uiPriority="62"/>
-    <w:lsdException w:name="Medium Shading 1 Accent 5" w:uiPriority="63"/>
-    <w:lsdException w:name="Medium Shading 2 Accent 5" w:uiPriority="64"/>
-    <w:lsdException w:name="Medium List 1 Accent 5" w:uiPriority="65"/>
-    <w:lsdException w:name="Medium List 2 Accent 5" w:uiPriority="66"/>
-    <w:lsdException w:name="Medium Grid 1 Accent 5" w:uiPriority="67"/>
-    <w:lsdException w:name="Medium Grid 2 Accent 5" w:uiPriority="68"/>
-    <w:lsdException w:name="Medium Grid 3 Accent 5" w:uiPriority="69"/>
-    <w:lsdException w:name="Dark List Accent 5" w:uiPriority="70"/>
-    <w:lsdException w:name="Colorful Shading Accent 5" w:uiPriority="71"/>
-    <w:lsdException w:name="Colorful List Accent 5" w:uiPriority="72"/>
-    <w:lsdException w:name="Colorful Grid Accent 5" w:uiPriority="73"/>
-    <w:lsdException w:name="Light Shading Accent 6" w:uiPriority="60"/>
-    <w:lsdException w:name="Light List Accent 6" w:uiPriority="61"/>
-    <w:lsdException w:name="Light Grid Accent 6" w:uiPriority="62"/>
-    <w:lsdException w:name="Medium Shading 1 Accent 6" w:uiPriority="63"/>
-    <w:lsdException w:name="Medium Shading 2 Accent 6" w:uiPriority="64"/>
-    <w:lsdException w:name="Medium List 1 Accent 6" w:uiPriority="65"/>
-    <w:lsdException w:name="Medium List 2 Accent 6" w:uiPriority="66"/>
-    <w:lsdException w:name="Medium Grid 1 Accent 6" w:uiPriority="67"/>
-    <w:lsdException w:name="Medium Grid 2 Accent 6" w:uiPriority="68"/>
-    <w:lsdException w:name="Medium Grid 3 Accent 6" w:uiPriority="69"/>
-    <w:lsdException w:name="Dark List Accent 6" w:uiPriority="70"/>
-    <w:lsdException w:name="Colorful Shading Accent 6" w:uiPriority="71"/>
-    <w:lsdException w:name="Colorful List Accent 6" w:uiPriority="72"/>
-    <w:lsdException w:name="Colorful Grid Accent 6" w:uiPriority="73"/>
-    <w:lsdException w:name="Subtle Emphasis" w:uiPriority="19" w:qFormat="1"/>
-    <w:lsdException w:name="Intense Emphasis" w:uiPriority="21" w:qFormat="1"/>
-    <w:lsdException w:name="Subtle Reference" w:uiPriority="31" w:qFormat="1"/>
-    <w:lsdException w:name="Intense Reference" w:uiPriority="32" w:qFormat="1"/>
-    <w:lsdException w:name="Book Title" w:uiPriority="33" w:qFormat="1"/>
-    <w:lsdException w:name="Bibliography" w:semiHidden="1" w:uiPriority="37" w:unhideWhenUsed="1"/>
-    <w:lsdException w:name="TOC Heading" w:semiHidden="1" w:uiPriority="39" w:unhideWhenUsed="1" w:qFormat="1"/>
-    <w:lsdException w:name="Plain Table 1" w:uiPriority="41"/>
-    <w:lsdException w:name="Plain Table 2" w:uiPriority="42"/>
-    <w:lsdException w:name="Plain Table 3" w:uiPriority="43"/>
-    <w:lsdException w:name="Plain Table 4" w:uiPriority="44"/>
-    <w:lsdException w:name="Plain Table 5" w:uiPriority="45"/>
-    <w:lsdException w:name="Grid Table Light" w:uiPriority="40"/>
-    <w:lsdException w:name="Grid Table 1 Light" w:uiPriority="46"/>
-    <w:lsdException w:name="Grid Table 2" w:uiPriority="47"/>
-    <w:lsdException w:name="Grid Table 3" w:uiPriority="48"/>
-    <w:lsdException w:name="Grid Table 4" w:uiPriority="49"/>
-    <w:lsdException w:name="Grid Table 5 Dark" w:uiPriority="50"/>
-    <w:lsdException w:name="Grid Table 6 Colorful" w:uiPriority="51"/>
-    <w:lsdException w:name="Grid Table 7 Colorful" w:uiPriority="52"/>
-    <w:lsdException w:name="Grid Table 1 Light Accent 1" w:uiPriority="46"/>
-    <w:lsdException w:name="Grid Table 2 Accent 1" w:uiPriority="47"/>
-    <w:lsdException w:name="Grid Table 3 Accent 1" w:uiPriority="48"/>
-    <w:lsdException w:name="Grid Table 4 Accent 1" w:uiPriority="49"/>
-    <w:lsdException w:name="Grid Table 5 Dark Accent 1" w:uiPriority="50"/>
-    <w:lsdException w:name="Grid Table 6 Colorful Accent 1" w:uiPriority="51"/>
-    <w:lsdException w:name="Grid Table 7 Colorful Accent 1" w:uiPriority="52"/>
-    <w:lsdException w:name="Grid Table 1 Light Accent 2" w:uiPriority="46"/>
-    <w:lsdException w:name="Grid Table 2 Accent 2" w:uiPriority="47"/>
-    <w:lsdException w:name="Grid Table 3 Accent 2" w:uiPriority="48"/>
-    <w:lsdException w:name="Grid Table 4 Accent 2" w:uiPriority="49"/>
-    <w:lsdException w:name="Grid Table 5 Dark Accent 2" w:uiPriority="50"/>
-    <w:lsdException w:name="Grid Table 6 Colorful Accent 2" w:uiPriority="51"/>
-    <w:lsdException w:name="Grid Table 7 Colorful Accent 2" w:uiPriority="52"/>
-    <w:lsdException w:name="Grid Table 1 Light Accent 3" w:uiPriority="46"/>
-    <w:lsdException w:name="Grid Table 2 Accent 3" w:uiPriority="47"/>
-    <w:lsdException w:name="Grid Table 3 Accent 3" w:uiPriority="48"/>
-    <w:lsdException w:name="Grid Table 4 Accent 3" w:uiPriority="49"/>
-    <w:lsdException w:name="Grid Table 5 Dark Accent 3" w:uiPriority="50"/>
-    <w:lsdException w:name="Grid Table 6 Colorful Accent 3" w:uiPriority="51"/>
-    <w:lsdException w:name="Grid Table 7 Colorful Accent 3" w:uiPriority="52"/>
-    <w:lsdException w:name="Grid Table 1 Light Accent 4" w:uiPriority="46"/>
-    <w:lsdException w:name="Grid Table 2 Accent 4" w:uiPriority="47"/>
-    <w:lsdException w:name="Grid Table 3 Accent 4" w:uiPriority="48"/>
-    <w:lsdException w:name="Grid Table 4 Accent 4" w:uiPriority="49"/>
-    <w:lsdException w:name="Grid Table 5 Dark Accent 4" w:uiPriority="50"/>
-    <w:lsdException w:name="Grid Table 6 Colorful Accent 4" w:uiPriority="51"/>
-    <w:lsdException w:name="Grid Table 7 Colorful Accent 4" w:uiPriority="52"/>
-    <w:lsdException w:name="Grid Table 1 Light Accent 5" w:uiPriority="46"/>
-    <w:lsdException w:name="Grid Table 2 Accent 5" w:uiPriority="47"/>
-    <w:lsdException w:name="Grid Table 3 Accent 5" w:uiPriority="48"/>
-    <w:lsdException w:name="Grid Table 4 Accent 5" w:uiPriority="49"/>
-    <w:lsdException w:name="Grid Table 5 Dark Accent 5" w:uiPriority="50"/>
-    <w:lsdException w:name="Grid Table 6 Colorful Accent 5" w:uiPriority="51"/>
-    <w:lsdException w:name="Grid Table 7 Colorful Accent 5" w:uiPriority="52"/>
-    <w:lsdException w:name="Grid Table 1 Light Accent 6" w:uiPriority="46"/>
-    <w:lsdException w:name="Grid Table 2 Accent 6" w:uiPriority="47"/>
-    <w:lsdException w:name="Grid Table 3 Accent 6" w:uiPriority="48"/>
-    <w:lsdException w:name="Grid Table 4 Accent 6" w:uiPriority="49"/>
-    <w:lsdException w:name="Grid Table 5 Dark Accent 6" w:uiPriority="50"/>
-    <w:lsdException w:name="Grid Table 6 Colorful Accent 6" w:uiPriority="51"/>
-    <w:lsdException w:name="Grid Table 7 Colorful Accent 6" w:uiPriority="52"/>
-    <w:lsdException w:name="List Table 1 Light" w:uiPriority="46"/>
-    <w:lsdException w:name="List Table 2" w:uiPriority="47"/>
-    <w:lsdException w:name="List Table 3" w:uiPriority="48"/>
-    <w:lsdException w:name="List Table 4" w:uiPriority="49"/>
-    <w:lsdException w:name="List Table 5 Dark" w:uiPriority="50"/>
-    <w:lsdException w:name="List Table 6 Colorful" w:uiPriority="51"/>
-    <w:lsdException w:name="List Table 7 Colorful" w:uiPriority="52"/>
-    <w:lsdException w:name="List Table 1 Light Accent 1" w:uiPriority="46"/>
-    <w:lsdException w:name="List Table 2 Accent 1" w:uiPriority="47"/>
-    <w:lsdException w:name="List Table 3 Accent 1" w:uiPriority="48"/>
-    <w:lsdException w:name="List Table 4 Accent 1" w:uiPriority="49"/>
-    <w:lsdException w:name="List Table 5 Dark Accent 1" w:uiPriority="50"/>
-    <w:lsdException w:name="List Table 6 Colorful Accent 1" w:uiPriority="51"/>
-    <w:lsdException w:name="List Table 7 Colorful Accent 1" w:uiPriority="52"/>
-    <w:lsdException w:name="List Table 1 Light Accent 2" w:uiPriority="46"/>
-    <w:lsdException w:name="List Table 2 Accent 2" w:uiPriority="47"/>
-    <w:lsdException w:name="List Table 3 Accent 2" w:uiPriority="48"/>
-    <w:lsdException w:name="List Table 4 Accent 2" w:uiPriority="49"/>
-    <w:lsdException w:name="List Table 5 Dark Accent 2" w:uiPriority="50"/>
-    <w:lsdException w:name="List Table 6 Colorful Accent 2" w:uiPriority="51"/>
-    <w:lsdException w:name="List Table 7 Colorful Accent 2" w:uiPriority="52"/>
-    <w:lsdException w:name="List Table 1 Light Accent 3" w:uiPriority="46"/>
-    <w:lsdException w:name="List Table 2 Accent 3" w:uiPriority="47"/>
-    <w:lsdException w:name="List Table 3 Accent 3" w:uiPriority="48"/>
-    <w:lsdException w:name="List Table 4 Accent 3" w:uiPriority="49"/>
-    <w:lsdException w:name="List Table 5 Dark Accent 3" w:uiPriority="50"/>
-    <w:lsdException w:name="List Table 6 Colorful Accent 3" w:uiPriority="51"/>
-    <w:lsdException w:name="List Table 7 Colorful Accent 3" w:uiPriority="52"/>
-    <w:lsdException w:name="List Table 1 Light Accent 4" w:uiPriority="46"/>
-    <w:lsdException w:name="List Table 2 Accent 4" w:uiPriority="47"/>
-    <w:lsdException w:name="List Table 3 Accent 4" w:uiPriority="48"/>
-    <w:lsdException w:name="List Table 4 Accent 4" w:uiPriority="49"/>
-    <w:lsdException w:name="List Table 5 Dark Accent 4" w:uiPriority="50"/>
-    <w:lsdException w:name="List Table 6 Colorful Accent 4" w:uiPriority="51"/>
-    <w:lsdException w:name="List Table 7 Colorful Accent 4" w:uiPriority="52"/>
-    <w:lsdException w:name="List Table 1 Light Accent 5" w:uiPriority="46"/>
-    <w:lsdException w:name="List Table 2 Accent 5" w:uiPriority="47"/>
-    <w:lsdException w:name="List Table 3 Accent 5" w:uiPriority="48"/>
-    <w:lsdException w:name="List Table 4 Accent 5" w:uiPriority="49"/>
-    <w:lsdException w:name="List Table 5 Dark Accent 5" w:uiPriority="50"/>
-    <w:lsdException w:name="List Table 6 Colorful Accent 5" w:uiPriority="51"/>
-    <w:lsdException w:name="List Table 7 Colorful Accent 5" w:uiPriority="52"/>
-    <w:lsdException w:name="List Table 1 Light Accent 6" w:uiPriority="46"/>
-    <w:lsdException w:name="List Table 2 Accent 6" w:uiPriority="47"/>
-    <w:lsdException w:name="List Table 3 Accent 6" w:uiPriority="48"/>
-    <w:lsdException w:name="List Table 4 Accent 6" w:uiPriority="49"/>
-    <w:lsdException w:name="List Table 5 Dark Accent 6" w:uiPriority="50"/>
-    <w:lsdException w:name="List Table 6 Colorful Accent 6" w:uiPriority="51"/>
-    <w:lsdException w:name="List Table 7 Colorful Accent 6" w:uiPriority="52"/>
+  <w:latentStyles w:defLockedState="0" w:defUIPriority="99" w:defSemiHidden="1" w:defUnhideWhenUsed="1" w:defQFormat="0" w:count="267">
+    <w:lsdException w:name="Normal" w:semiHidden="0" w:uiPriority="0" w:unhideWhenUsed="0" w:qFormat="1"/>
+    <w:lsdException w:name="heading 1" w:semiHidden="0" w:uiPriority="9" w:unhideWhenUsed="0" w:qFormat="1"/>
+    <w:lsdException w:name="heading 2" w:uiPriority="9" w:qFormat="1"/>
+    <w:lsdException w:name="heading 3" w:uiPriority="9" w:qFormat="1"/>
+    <w:lsdException w:name="heading 4" w:uiPriority="9" w:qFormat="1"/>
+    <w:lsdException w:name="heading 5" w:uiPriority="9" w:qFormat="1"/>
+    <w:lsdException w:name="heading 6" w:uiPriority="9" w:qFormat="1"/>
+    <w:lsdException w:name="heading 7" w:uiPriority="9" w:qFormat="1"/>
+    <w:lsdException w:name="heading 8" w:uiPriority="9" w:qFormat="1"/>
+    <w:lsdException w:name="heading 9" w:uiPriority="9" w:qFormat="1"/>
+    <w:lsdException w:name="toc 1" w:uiPriority="39"/>
+    <w:lsdException w:name="toc 2" w:uiPriority="39"/>
+    <w:lsdException w:name="toc 3" w:uiPriority="39"/>
+    <w:lsdException w:name="toc 4" w:uiPriority="39"/>
+    <w:lsdException w:name="toc 5" w:uiPriority="39"/>
+    <w:lsdException w:name="toc 6" w:uiPriority="39"/>
+    <w:lsdException w:name="toc 7" w:uiPriority="39"/>
+    <w:lsdException w:name="toc 8" w:uiPriority="39"/>
+    <w:lsdException w:name="toc 9" w:uiPriority="39"/>
+    <w:lsdException w:name="caption" w:uiPriority="35" w:qFormat="1"/>
+    <w:lsdException w:name="Title" w:semiHidden="0" w:uiPriority="10" w:unhideWhenUsed="0" w:qFormat="1"/>
+    <w:lsdException w:name="Default Paragraph Font" w:uiPriority="1"/>
+    <w:lsdException w:name="Subtitle" w:semiHidden="0" w:uiPriority="11" w:unhideWhenUsed="0" w:qFormat="1"/>
+    <w:lsdException w:name="Strong" w:semiHidden="0" w:uiPriority="22" w:unhideWhenUsed="0" w:qFormat="1"/>
+    <w:lsdException w:name="Emphasis" w:semiHidden="0" w:uiPriority="20" w:unhideWhenUsed="0" w:qFormat="1"/>
+    <w:lsdException w:name="Table Grid" w:semiHidden="0" w:uiPriority="59" w:unhideWhenUsed="0"/>
+    <w:lsdException w:name="Placeholder Text" w:unhideWhenUsed="0"/>
+    <w:lsdException w:name="No Spacing" w:uiPriority="1" w:unhideWhenUsed="0" w:qFormat="1"/>
+    <w:lsdException w:name="Light Shading" w:semiHidden="0" w:uiPriority="60" w:unhideWhenUsed="0"/>
+    <w:lsdException w:name="Light List" w:semiHidden="0" w:uiPriority="61" w:unhideWhenUsed="0"/>
+    <w:lsdException w:name="Light Grid" w:semiHidden="0" w:uiPriority="62" w:unhideWhenUsed="0"/>
+    <w:lsdException w:name="Medium Shading 1" w:semiHidden="0" w:uiPriority="63" w:unhideWhenUsed="0"/>
+    <w:lsdException w:name="Medium Shading 2" w:semiHidden="0" w:uiPriority="64" w:unhideWhenUsed="0"/>
+    <w:lsdException w:name="Medium List 1" w:semiHidden="0" w:uiPriority="65" w:unhideWhenUsed="0"/>
+    <w:lsdException w:name="Medium List 2" w:semiHidden="0" w:uiPriority="66" w:unhideWhenUsed="0"/>
+    <w:lsdException w:name="Medium Grid 1" w:semiHidden="0" w:uiPriority="67" w:unhideWhenUsed="0"/>
+    <w:lsdException w:name="Medium Grid 2" w:semiHidden="0" w:uiPriority="68" w:unhideWhenUsed="0"/>
+    <w:lsdException w:name="Medium Grid 3" w:semiHidden="0" w:uiPriority="69" w:unhideWhenUsed="0"/>
+    <w:lsdException w:name="Dark List" w:semiHidden="0" w:uiPriority="70" w:unhideWhenUsed="0"/>
+    <w:lsdException w:name="Colorful Shading" w:semiHidden="0" w:uiPriority="71" w:unhideWhenUsed="0"/>
+    <w:lsdException w:name="Colorful List" w:semiHidden="0" w:uiPriority="72" w:unhideWhenUsed="0"/>
+    <w:lsdException w:name="Colorful Grid" w:semiHidden="0" w:uiPriority="73" w:unhideWhenUsed="0"/>
+    <w:lsdException w:name="Light Shading Accent 1" w:semiHidden="0" w:uiPriority="60" w:unhideWhenUsed="0"/>
+    <w:lsdException w:name="Light List Accent 1" w:semiHidden="0" w:uiPriority="61" w:unhideWhenUsed="0"/>
+    <w:lsdException w:name="Light Grid Accent 1" w:semiHidden="0" w:uiPriority="62" w:unhideWhenUsed="0"/>
+    <w:lsdException w:name="Medium Shading 1 Accent 1" w:semiHidden="0" w:uiPriority="63" w:unhideWhenUsed="0"/>
+    <w:lsdException w:name="Medium Shading 2 Accent 1" w:semiHidden="0" w:uiPriority="64" w:unhideWhenUsed="0"/>
+    <w:lsdException w:name="Medium List 1 Accent 1" w:semiHidden="0" w:uiPriority="65" w:unhideWhenUsed="0"/>
+    <w:lsdException w:name="Revision" w:unhideWhenUsed="0"/>
+    <w:lsdException w:name="List Paragraph" w:semiHidden="0" w:uiPriority="34" w:unhideWhenUsed="0" w:qFormat="1"/>
+    <w:lsdException w:name="Quote" w:semiHidden="0" w:uiPriority="29" w:unhideWhenUsed="0" w:qFormat="1"/>
+    <w:lsdException w:name="Intense Quote" w:semiHidden="0" w:uiPriority="30" w:unhideWhenUsed="0" w:qFormat="1"/>
+    <w:lsdException w:name="Medium List 2 Accent 1" w:semiHidden="0" w:uiPriority="66" w:unhideWhenUsed="0"/>
+    <w:lsdException w:name="Medium Grid 1 Accent 1" w:semiHidden="0" w:uiPriority="67" w:unhideWhenUsed="0"/>
+    <w:lsdException w:name="Medium Grid 2 Accent 1" w:semiHidden="0" w:uiPriority="68" w:unhideWhenUsed="0"/>
+    <w:lsdException w:name="Medium Grid 3 Accent 1" w:semiHidden="0" w:uiPriority="69" w:unhideWhenUsed="0"/>
+    <w:lsdException w:name="Dark List Accent 1" w:semiHidden="0" w:uiPriority="70" w:unhideWhenUsed="0"/>
+    <w:lsdException w:name="Colorful Shading Accent 1" w:semiHidden="0" w:uiPriority="71" w:unhideWhenUsed="0"/>
+    <w:lsdException w:name="Colorful List Accent 1" w:semiHidden="0" w:uiPriority="72" w:unhideWhenUsed="0"/>
+    <w:lsdException w:name="Colorful Grid Accent 1" w:semiHidden="0" w:uiPriority="73" w:unhideWhenUsed="0"/>
+    <w:lsdException w:name="Light Shading Accent 2" w:semiHidden="0" w:uiPriority="60" w:unhideWhenUsed="0"/>
+    <w:lsdException w:name="Light List Accent 2" w:semiHidden="0" w:uiPriority="61" w:unhideWhenUsed="0"/>
+    <w:lsdException w:name="Light Grid Accent 2" w:semiHidden="0" w:uiPriority="62" w:unhideWhenUsed="0"/>
+    <w:lsdException w:name="Medium Shading 1 Accent 2" w:semiHidden="0" w:uiPriority="63" w:unhideWhenUsed="0"/>
+    <w:lsdException w:name="Medium Shading 2 Accent 2" w:semiHidden="0" w:uiPriority="64" w:unhideWhenUsed="0"/>
+    <w:lsdException w:name="Medium List 1 Accent 2" w:semiHidden="0" w:uiPriority="65" w:unhideWhenUsed="0"/>
+    <w:lsdException w:name="Medium List 2 Accent 2" w:semiHidden="0" w:uiPriority="66" w:unhideWhenUsed="0"/>
+    <w:lsdException w:name="Medium Grid 1 Accent 2" w:semiHidden="0" w:uiPriority="67" w:unhideWhenUsed="0"/>
+    <w:lsdException w:name="Medium Grid 2 Accent 2" w:semiHidden="0" w:uiPriority="68" w:unhideWhenUsed="0"/>
+    <w:lsdException w:name="Medium Grid 3 Accent 2" w:semiHidden="0" w:uiPriority="69" w:unhideWhenUsed="0"/>
+    <w:lsdException w:name="Dark List Accent 2" w:semiHidden="0" w:uiPriority="70" w:unhideWhenUsed="0"/>
+    <w:lsdException w:name="Colorful Shading Accent 2" w:semiHidden="0" w:uiPriority="71" w:unhideWhenUsed="0"/>
+    <w:lsdException w:name="Colorful List Accent 2" w:semiHidden="0" w:uiPriority="72" w:unhideWhenUsed="0"/>
+    <w:lsdException w:name="Colorful Grid Accent 2" w:semiHidden="0" w:uiPriority="73" w:unhideWhenUsed="0"/>
+    <w:lsdException w:name="Light Shading Accent 3" w:semiHidden="0" w:uiPriority="60" w:unhideWhenUsed="0"/>
+    <w:lsdException w:name="Light List Accent 3" w:semiHidden="0" w:uiPriority="61" w:unhideWhenUsed="0"/>
+    <w:lsdException w:name="Light Grid Accent 3" w:semiHidden="0" w:uiPriority="62" w:unhideWhenUsed="0"/>
+    <w:lsdException w:name="Medium Shading 1 Accent 3" w:semiHidden="0" w:uiPriority="63" w:unhideWhenUsed="0"/>
+    <w:lsdException w:name="Medium Shading 2 Accent 3" w:semiHidden="0" w:uiPriority="64" w:unhideWhenUsed="0"/>
+    <w:lsdException w:name="Medium List 1 Accent 3" w:semiHidden="0" w:uiPriority="65" w:unhideWhenUsed="0"/>
+    <w:lsdException w:name="Medium List 2 Accent 3" w:semiHidden="0" w:uiPriority="66" w:unhideWhenUsed="0"/>
+    <w:lsdException w:name="Medium Grid 1 Accent 3" w:semiHidden="0" w:uiPriority="67" w:unhideWhenUsed="0"/>
+    <w:lsdException w:name="Medium Grid 2 Accent 3" w:semiHidden="0" w:uiPriority="68" w:unhideWhenUsed="0"/>
+    <w:lsdException w:name="Medium Grid 3 Accent 3" w:semiHidden="0" w:uiPriority="69" w:unhideWhenUsed="0"/>
+    <w:lsdException w:name="Dark List Accent 3" w:semiHidden="0" w:uiPriority="70" w:unhideWhenUsed="0"/>
+    <w:lsdException w:name="Colorful Shading Accent 3" w:semiHidden="0" w:uiPriority="71" w:unhideWhenUsed="0"/>
+    <w:lsdException w:name="Colorful List Accent 3" w:semiHidden="0" w:uiPriority="72" w:unhideWhenUsed="0"/>
+    <w:lsdException w:name="Colorful Grid Accent 3" w:semiHidden="0" w:uiPriority="73" w:unhideWhenUsed="0"/>
+    <w:lsdException w:name="Light Shading Accent 4" w:semiHidden="0" w:uiPriority="60" w:unhideWhenUsed="0"/>
+    <w:lsdException w:name="Light List Accent 4" w:semiHidden="0" w:uiPriority="61" w:unhideWhenUsed="0"/>
+    <w:lsdException w:name="Light Grid Accent 4" w:semiHidden="0" w:uiPriority="62" w:unhideWhenUsed="0"/>
+    <w:lsdException w:name="Medium Shading 1 Accent 4" w:semiHidden="0" w:uiPriority="63" w:unhideWhenUsed="0"/>
+    <w:lsdException w:name="Medium Shading 2 Accent 4" w:semiHidden="0" w:uiPriority="64" w:unhideWhenUsed="0"/>
+    <w:lsdException w:name="Medium List 1 Accent 4" w:semiHidden="0" w:uiPriority="65" w:unhideWhenUsed="0"/>
+    <w:lsdException w:name="Medium List 2 Accent 4" w:semiHidden="0" w:uiPriority="66" w:unhideWhenUsed="0"/>
+    <w:lsdException w:name="Medium Grid 1 Accent 4" w:semiHidden="0" w:uiPriority="67" w:unhideWhenUsed="0"/>
+    <w:lsdException w:name="Medium Grid 2 Accent 4" w:semiHidden="0" w:uiPriority="68" w:unhideWhenUsed="0"/>
+    <w:lsdException w:name="Medium Grid 3 Accent 4" w:semiHidden="0" w:uiPriority="69" w:unhideWhenUsed="0"/>
+    <w:lsdException w:name="Dark List Accent 4" w:semiHidden="0" w:uiPriority="70" w:unhideWhenUsed="0"/>
+    <w:lsdException w:name="Colorful Shading Accent 4" w:semiHidden="0" w:uiPriority="71" w:unhideWhenUsed="0"/>
+    <w:lsdException w:name="Colorful List Accent 4" w:semiHidden="0" w:uiPriority="72" w:unhideWhenUsed="0"/>
+    <w:lsdException w:name="Colorful Grid Accent 4" w:semiHidden="0" w:uiPriority="73" w:unhideWhenUsed="0"/>
+    <w:lsdException w:name="Light Shading Accent 5" w:semiHidden="0" w:uiPriority="60" w:unhideWhenUsed="0"/>
+    <w:lsdException w:name="Light List Accent 5" w:semiHidden="0" w:uiPriority="61" w:unhideWhenUsed="0"/>
+    <w:lsdException w:name="Light Grid Accent 5" w:semiHidden="0" w:uiPriority="62" w:unhideWhenUsed="0"/>
+    <w:lsdException w:name="Medium Shading 1 Accent 5" w:semiHidden="0" w:uiPriority="63" w:unhideWhenUsed="0"/>
+    <w:lsdException w:name="Medium Shading 2 Accent 5" w:semiHidden="0" w:uiPriority="64" w:unhideWhenUsed="0"/>
+    <w:lsdException w:name="Medium List 1 Accent 5" w:semiHidden="0" w:uiPriority="65" w:unhideWhenUsed="0"/>
+    <w:lsdException w:name="Medium List 2 Accent 5" w:semiHidden="0" w:uiPriority="66" w:unhideWhenUsed="0"/>
+    <w:lsdException w:name="Medium Grid 1 Accent 5" w:semiHidden="0" w:uiPriority="67" w:unhideWhenUsed="0"/>
+    <w:lsdException w:name="Medium Grid 2 Accent 5" w:semiHidden="0" w:uiPriority="68" w:unhideWhenUsed="0"/>
+    <w:lsdException w:name="Medium Grid 3 Accent 5" w:semiHidden="0" w:uiPriority="69" w:unhideWhenUsed="0"/>
+    <w:lsdException w:name="Dark List Accent 5" w:semiHidden="0" w:uiPriority="70" w:unhideWhenUsed="0"/>
+    <w:lsdException w:name="Colorful Shading Accent 5" w:semiHidden="0" w:uiPriority="71" w:unhideWhenUsed="0"/>
+    <w:lsdException w:name="Colorful List Accent 5" w:semiHidden="0" w:uiPriority="72" w:unhideWhenUsed="0"/>
+    <w:lsdException w:name="Colorful Grid Accent 5" w:semiHidden="0" w:uiPriority="73" w:unhideWhenUsed="0"/>
+    <w:lsdException w:name="Light Shading Accent 6" w:semiHidden="0" w:uiPriority="60" w:unhideWhenUsed="0"/>
+    <w:lsdException w:name="Light List Accent 6" w:semiHidden="0" w:uiPriority="61" w:unhideWhenUsed="0"/>
+    <w:lsdException w:name="Light Grid Accent 6" w:semiHidden="0" w:uiPriority="62" w:unhideWhenUsed="0"/>
+    <w:lsdException w:name="Medium Shading 1 Accent 6" w:semiHidden="0" w:uiPriority="63" w:unhideWhenUsed="0"/>
+    <w:lsdException w:name="Medium Shading 2 Accent 6" w:semiHidden="0" w:uiPriority="64" w:unhideWhenUsed="0"/>
+    <w:lsdException w:name="Medium List 1 Accent 6" w:semiHidden="0" w:uiPriority="65" w:unhideWhenUsed="0"/>
+    <w:lsdException w:name="Medium List 2 Accent 6" w:semiHidden="0" w:uiPriority="66" w:unhideWhenUsed="0"/>
+    <w:lsdException w:name="Medium Grid 1 Accent 6" w:semiHidden="0" w:uiPriority="67" w:unhideWhenUsed="0"/>
+    <w:lsdException w:name="Medium Grid 2 Accent 6" w:semiHidden="0" w:uiPriority="68" w:unhideWhenUsed="0"/>
+    <w:lsdException w:name="Medium Grid 3 Accent 6" w:semiHidden="0" w:uiPriority="69" w:unhideWhenUsed="0"/>
+    <w:lsdException w:name="Dark List Accent 6" w:semiHidden="0" w:uiPriority="70" w:unhideWhenUsed="0"/>
+    <w:lsdException w:name="Colorful Shading Accent 6" w:semiHidden="0" w:uiPriority="71" w:unhideWhenUsed="0"/>
+    <w:lsdException w:name="Colorful List Accent 6" w:semiHidden="0" w:uiPriority="72" w:unhideWhenUsed="0"/>
+    <w:lsdException w:name="Colorful Grid Accent 6" w:semiHidden="0" w:uiPriority="73" w:unhideWhenUsed="0"/>
+    <w:lsdException w:name="Subtle Emphasis" w:semiHidden="0" w:uiPriority="19" w:unhideWhenUsed="0" w:qFormat="1"/>
+    <w:lsdException w:name="Intense Emphasis" w:semiHidden="0" w:uiPriority="21" w:unhideWhenUsed="0" w:qFormat="1"/>
+    <w:lsdException w:name="Subtle Reference" w:semiHidden="0" w:uiPriority="31" w:unhideWhenUsed="0" w:qFormat="1"/>
+    <w:lsdException w:name="Intense Reference" w:semiHidden="0" w:uiPriority="32" w:unhideWhenUsed="0" w:qFormat="1"/>
+    <w:lsdException w:name="Book Title" w:semiHidden="0" w:uiPriority="33" w:unhideWhenUsed="0" w:qFormat="1"/>
+    <w:lsdException w:name="Bibliography" w:uiPriority="37"/>
+    <w:lsdException w:name="TOC Heading" w:uiPriority="39" w:qFormat="1"/>
   </w:latentStyles>
   <w:style w:type="paragraph" w:default="1" w:styleId="Normal">
     <w:name w:val="Normal"/>
@@ -64031,6 +64343,196 @@
 </w:styles>
 </file>
 
+<file path=word/stylesWithEffects.xml><?xml version="1.0" encoding="utf-8"?>
+<w:styles xmlns:wpc="http://schemas.microsoft.com/office/word/2010/wordprocessingCanvas" xmlns:mc="http://schemas.openxmlformats.org/markup-compatibility/2006" xmlns:o="urn:schemas-microsoft-com:office:office" xmlns:r="http://schemas.openxmlformats.org/officeDocument/2006/relationships" xmlns:m="http://schemas.openxmlformats.org/officeDocument/2006/math" xmlns:v="urn:schemas-microsoft-com:vml" xmlns:wp14="http://schemas.microsoft.com/office/word/2010/wordprocessingDrawing" xmlns:wp="http://schemas.openxmlformats.org/drawingml/2006/wordprocessingDrawing" xmlns:w10="urn:schemas-microsoft-com:office:word" xmlns:w="http://schemas.openxmlformats.org/wordprocessingml/2006/main" xmlns:w14="http://schemas.microsoft.com/office/word/2010/wordml" xmlns:wpg="http://schemas.microsoft.com/office/word/2010/wordprocessingGroup" xmlns:wpi="http://schemas.microsoft.com/office/word/2010/wordprocessingInk" xmlns:wne="http://schemas.microsoft.com/office/word/2006/wordml" xmlns:wps="http://schemas.microsoft.com/office/word/2010/wordprocessingShape" mc:Ignorable="w14 wp14">
+  <w:docDefaults>
+    <w:rPrDefault>
+      <w:rPr>
+        <w:rFonts w:asciiTheme="minorHAnsi" w:eastAsiaTheme="minorEastAsia" w:hAnsiTheme="minorHAnsi" w:cstheme="minorBidi"/>
+        <w:sz w:val="22"/>
+        <w:szCs w:val="22"/>
+        <w:lang w:val="en-US" w:eastAsia="en-US" w:bidi="ar-SA"/>
+      </w:rPr>
+    </w:rPrDefault>
+    <w:pPrDefault>
+      <w:pPr>
+        <w:spacing w:after="200" w:line="276" w:lineRule="auto"/>
+      </w:pPr>
+    </w:pPrDefault>
+  </w:docDefaults>
+  <w:latentStyles w:defLockedState="0" w:defUIPriority="99" w:defSemiHidden="1" w:defUnhideWhenUsed="1" w:defQFormat="0" w:count="267">
+    <w:lsdException w:name="Normal" w:semiHidden="0" w:uiPriority="0" w:unhideWhenUsed="0" w:qFormat="1"/>
+    <w:lsdException w:name="heading 1" w:semiHidden="0" w:uiPriority="9" w:unhideWhenUsed="0" w:qFormat="1"/>
+    <w:lsdException w:name="heading 2" w:uiPriority="9" w:qFormat="1"/>
+    <w:lsdException w:name="heading 3" w:uiPriority="9" w:qFormat="1"/>
+    <w:lsdException w:name="heading 4" w:uiPriority="9" w:qFormat="1"/>
+    <w:lsdException w:name="heading 5" w:uiPriority="9" w:qFormat="1"/>
+    <w:lsdException w:name="heading 6" w:uiPriority="9" w:qFormat="1"/>
+    <w:lsdException w:name="heading 7" w:uiPriority="9" w:qFormat="1"/>
+    <w:lsdException w:name="heading 8" w:uiPriority="9" w:qFormat="1"/>
+    <w:lsdException w:name="heading 9" w:uiPriority="9" w:qFormat="1"/>
+    <w:lsdException w:name="toc 1" w:uiPriority="39"/>
+    <w:lsdException w:name="toc 2" w:uiPriority="39"/>
+    <w:lsdException w:name="toc 3" w:uiPriority="39"/>
+    <w:lsdException w:name="toc 4" w:uiPriority="39"/>
+    <w:lsdException w:name="toc 5" w:uiPriority="39"/>
+    <w:lsdException w:name="toc 6" w:uiPriority="39"/>
+    <w:lsdException w:name="toc 7" w:uiPriority="39"/>
+    <w:lsdException w:name="toc 8" w:uiPriority="39"/>
+    <w:lsdException w:name="toc 9" w:uiPriority="39"/>
+    <w:lsdException w:name="caption" w:uiPriority="35" w:qFormat="1"/>
+    <w:lsdException w:name="Title" w:semiHidden="0" w:uiPriority="10" w:unhideWhenUsed="0" w:qFormat="1"/>
+    <w:lsdException w:name="Default Paragraph Font" w:uiPriority="1"/>
+    <w:lsdException w:name="Subtitle" w:semiHidden="0" w:uiPriority="11" w:unhideWhenUsed="0" w:qFormat="1"/>
+    <w:lsdException w:name="Strong" w:semiHidden="0" w:uiPriority="22" w:unhideWhenUsed="0" w:qFormat="1"/>
+    <w:lsdException w:name="Emphasis" w:semiHidden="0" w:uiPriority="20" w:unhideWhenUsed="0" w:qFormat="1"/>
+    <w:lsdException w:name="Table Grid" w:semiHidden="0" w:uiPriority="59" w:unhideWhenUsed="0"/>
+    <w:lsdException w:name="Placeholder Text" w:unhideWhenUsed="0"/>
+    <w:lsdException w:name="No Spacing" w:semiHidden="0" w:uiPriority="1" w:unhideWhenUsed="0" w:qFormat="1"/>
+    <w:lsdException w:name="Light Shading" w:semiHidden="0" w:uiPriority="60" w:unhideWhenUsed="0"/>
+    <w:lsdException w:name="Light List" w:semiHidden="0" w:uiPriority="61" w:unhideWhenUsed="0"/>
+    <w:lsdException w:name="Light Grid" w:semiHidden="0" w:uiPriority="62" w:unhideWhenUsed="0"/>
+    <w:lsdException w:name="Medium Shading 1" w:semiHidden="0" w:uiPriority="63" w:unhideWhenUsed="0"/>
+    <w:lsdException w:name="Medium Shading 2" w:semiHidden="0" w:uiPriority="64" w:unhideWhenUsed="0"/>
+    <w:lsdException w:name="Medium List 1" w:semiHidden="0" w:uiPriority="65" w:unhideWhenUsed="0"/>
+    <w:lsdException w:name="Medium List 2" w:semiHidden="0" w:uiPriority="66" w:unhideWhenUsed="0"/>
+    <w:lsdException w:name="Medium Grid 1" w:semiHidden="0" w:uiPriority="67" w:unhideWhenUsed="0"/>
+    <w:lsdException w:name="Medium Grid 2" w:semiHidden="0" w:uiPriority="68" w:unhideWhenUsed="0"/>
+    <w:lsdException w:name="Medium Grid 3" w:semiHidden="0" w:uiPriority="69" w:unhideWhenUsed="0"/>
+    <w:lsdException w:name="Dark List" w:semiHidden="0" w:uiPriority="70" w:unhideWhenUsed="0"/>
+    <w:lsdException w:name="Colorful Shading" w:semiHidden="0" w:uiPriority="71" w:unhideWhenUsed="0"/>
+    <w:lsdException w:name="Colorful List" w:semiHidden="0" w:uiPriority="72" w:unhideWhenUsed="0"/>
+    <w:lsdException w:name="Colorful Grid" w:semiHidden="0" w:uiPriority="73" w:unhideWhenUsed="0"/>
+    <w:lsdException w:name="Light Shading Accent 1" w:semiHidden="0" w:uiPriority="60" w:unhideWhenUsed="0"/>
+    <w:lsdException w:name="Light List Accent 1" w:semiHidden="0" w:uiPriority="61" w:unhideWhenUsed="0"/>
+    <w:lsdException w:name="Light Grid Accent 1" w:semiHidden="0" w:uiPriority="62" w:unhideWhenUsed="0"/>
+    <w:lsdException w:name="Medium Shading 1 Accent 1" w:semiHidden="0" w:uiPriority="63" w:unhideWhenUsed="0"/>
+    <w:lsdException w:name="Medium Shading 2 Accent 1" w:semiHidden="0" w:uiPriority="64" w:unhideWhenUsed="0"/>
+    <w:lsdException w:name="Medium List 1 Accent 1" w:semiHidden="0" w:uiPriority="65" w:unhideWhenUsed="0"/>
+    <w:lsdException w:name="Revision" w:unhideWhenUsed="0"/>
+    <w:lsdException w:name="List Paragraph" w:semiHidden="0" w:uiPriority="34" w:unhideWhenUsed="0" w:qFormat="1"/>
+    <w:lsdException w:name="Quote" w:semiHidden="0" w:uiPriority="29" w:unhideWhenUsed="0" w:qFormat="1"/>
+    <w:lsdException w:name="Intense Quote" w:semiHidden="0" w:uiPriority="30" w:unhideWhenUsed="0" w:qFormat="1"/>
+    <w:lsdException w:name="Medium List 2 Accent 1" w:semiHidden="0" w:uiPriority="66" w:unhideWhenUsed="0"/>
+    <w:lsdException w:name="Medium Grid 1 Accent 1" w:semiHidden="0" w:uiPriority="67" w:unhideWhenUsed="0"/>
+    <w:lsdException w:name="Medium Grid 2 Accent 1" w:semiHidden="0" w:uiPriority="68" w:unhideWhenUsed="0"/>
+    <w:lsdException w:name="Medium Grid 3 Accent 1" w:semiHidden="0" w:uiPriority="69" w:unhideWhenUsed="0"/>
+    <w:lsdException w:name="Dark List Accent 1" w:semiHidden="0" w:uiPriority="70" w:unhideWhenUsed="0"/>
+    <w:lsdException w:name="Colorful Shading Accent 1" w:semiHidden="0" w:uiPriority="71" w:unhideWhenUsed="0"/>
+    <w:lsdException w:name="Colorful List Accent 1" w:semiHidden="0" w:uiPriority="72" w:unhideWhenUsed="0"/>
+    <w:lsdException w:name="Colorful Grid Accent 1" w:semiHidden="0" w:uiPriority="73" w:unhideWhenUsed="0"/>
+    <w:lsdException w:name="Light Shading Accent 2" w:semiHidden="0" w:uiPriority="60" w:unhideWhenUsed="0"/>
+    <w:lsdException w:name="Light List Accent 2" w:semiHidden="0" w:uiPriority="61" w:unhideWhenUsed="0"/>
+    <w:lsdException w:name="Light Grid Accent 2" w:semiHidden="0" w:uiPriority="62" w:unhideWhenUsed="0"/>
+    <w:lsdException w:name="Medium Shading 1 Accent 2" w:semiHidden="0" w:uiPriority="63" w:unhideWhenUsed="0"/>
+    <w:lsdException w:name="Medium Shading 2 Accent 2" w:semiHidden="0" w:uiPriority="64" w:unhideWhenUsed="0"/>
+    <w:lsdException w:name="Medium List 1 Accent 2" w:semiHidden="0" w:uiPriority="65" w:unhideWhenUsed="0"/>
+    <w:lsdException w:name="Medium List 2 Accent 2" w:semiHidden="0" w:uiPriority="66" w:unhideWhenUsed="0"/>
+    <w:lsdException w:name="Medium Grid 1 Accent 2" w:semiHidden="0" w:uiPriority="67" w:unhideWhenUsed="0"/>
+    <w:lsdException w:name="Medium Grid 2 Accent 2" w:semiHidden="0" w:uiPriority="68" w:unhideWhenUsed="0"/>
+    <w:lsdException w:name="Medium Grid 3 Accent 2" w:semiHidden="0" w:uiPriority="69" w:unhideWhenUsed="0"/>
+    <w:lsdException w:name="Dark List Accent 2" w:semiHidden="0" w:uiPriority="70" w:unhideWhenUsed="0"/>
+    <w:lsdException w:name="Colorful Shading Accent 2" w:semiHidden="0" w:uiPriority="71" w:unhideWhenUsed="0"/>
+    <w:lsdException w:name="Colorful List Accent 2" w:semiHidden="0" w:uiPriority="72" w:unhideWhenUsed="0"/>
+    <w:lsdException w:name="Colorful Grid Accent 2" w:semiHidden="0" w:uiPriority="73" w:unhideWhenUsed="0"/>
+    <w:lsdException w:name="Light Shading Accent 3" w:semiHidden="0" w:uiPriority="60" w:unhideWhenUsed="0"/>
+    <w:lsdException w:name="Light List Accent 3" w:semiHidden="0" w:uiPriority="61" w:unhideWhenUsed="0"/>
+    <w:lsdException w:name="Light Grid Accent 3" w:semiHidden="0" w:uiPriority="62" w:unhideWhenUsed="0"/>
+    <w:lsdException w:name="Medium Shading 1 Accent 3" w:semiHidden="0" w:uiPriority="63" w:unhideWhenUsed="0"/>
+    <w:lsdException w:name="Medium Shading 2 Accent 3" w:semiHidden="0" w:uiPriority="64" w:unhideWhenUsed="0"/>
+    <w:lsdException w:name="Medium List 1 Accent 3" w:semiHidden="0" w:uiPriority="65" w:unhideWhenUsed="0"/>
+    <w:lsdException w:name="Medium List 2 Accent 3" w:semiHidden="0" w:uiPriority="66" w:unhideWhenUsed="0"/>
+    <w:lsdException w:name="Medium Grid 1 Accent 3" w:semiHidden="0" w:uiPriority="67" w:unhideWhenUsed="0"/>
+    <w:lsdException w:name="Medium Grid 2 Accent 3" w:semiHidden="0" w:uiPriority="68" w:unhideWhenUsed="0"/>
+    <w:lsdException w:name="Medium Grid 3 Accent 3" w:semiHidden="0" w:uiPriority="69" w:unhideWhenUsed="0"/>
+    <w:lsdException w:name="Dark List Accent 3" w:semiHidden="0" w:uiPriority="70" w:unhideWhenUsed="0"/>
+    <w:lsdException w:name="Colorful Shading Accent 3" w:semiHidden="0" w:uiPriority="71" w:unhideWhenUsed="0"/>
+    <w:lsdException w:name="Colorful List Accent 3" w:semiHidden="0" w:uiPriority="72" w:unhideWhenUsed="0"/>
+    <w:lsdException w:name="Colorful Grid Accent 3" w:semiHidden="0" w:uiPriority="73" w:unhideWhenUsed="0"/>
+    <w:lsdException w:name="Light Shading Accent 4" w:semiHidden="0" w:uiPriority="60" w:unhideWhenUsed="0"/>
+    <w:lsdException w:name="Light List Accent 4" w:semiHidden="0" w:uiPriority="61" w:unhideWhenUsed="0"/>
+    <w:lsdException w:name="Light Grid Accent 4" w:semiHidden="0" w:uiPriority="62" w:unhideWhenUsed="0"/>
+    <w:lsdException w:name="Medium Shading 1 Accent 4" w:semiHidden="0" w:uiPriority="63" w:unhideWhenUsed="0"/>
+    <w:lsdException w:name="Medium Shading 2 Accent 4" w:semiHidden="0" w:uiPriority="64" w:unhideWhenUsed="0"/>
+    <w:lsdException w:name="Medium List 1 Accent 4" w:semiHidden="0" w:uiPriority="65" w:unhideWhenUsed="0"/>
+    <w:lsdException w:name="Medium List 2 Accent 4" w:semiHidden="0" w:uiPriority="66" w:unhideWhenUsed="0"/>
+    <w:lsdException w:name="Medium Grid 1 Accent 4" w:semiHidden="0" w:uiPriority="67" w:unhideWhenUsed="0"/>
+    <w:lsdException w:name="Medium Grid 2 Accent 4" w:semiHidden="0" w:uiPriority="68" w:unhideWhenUsed="0"/>
+    <w:lsdException w:name="Medium Grid 3 Accent 4" w:semiHidden="0" w:uiPriority="69" w:unhideWhenUsed="0"/>
+    <w:lsdException w:name="Dark List Accent 4" w:semiHidden="0" w:uiPriority="70" w:unhideWhenUsed="0"/>
+    <w:lsdException w:name="Colorful Shading Accent 4" w:semiHidden="0" w:uiPriority="71" w:unhideWhenUsed="0"/>
+    <w:lsdException w:name="Colorful List Accent 4" w:semiHidden="0" w:uiPriority="72" w:unhideWhenUsed="0"/>
+    <w:lsdException w:name="Colorful Grid Accent 4" w:semiHidden="0" w:uiPriority="73" w:unhideWhenUsed="0"/>
+    <w:lsdException w:name="Light Shading Accent 5" w:semiHidden="0" w:uiPriority="60" w:unhideWhenUsed="0"/>
+    <w:lsdException w:name="Light List Accent 5" w:semiHidden="0" w:uiPriority="61" w:unhideWhenUsed="0"/>
+    <w:lsdException w:name="Light Grid Accent 5" w:semiHidden="0" w:uiPriority="62" w:unhideWhenUsed="0"/>
+    <w:lsdException w:name="Medium Shading 1 Accent 5" w:semiHidden="0" w:uiPriority="63" w:unhideWhenUsed="0"/>
+    <w:lsdException w:name="Medium Shading 2 Accent 5" w:semiHidden="0" w:uiPriority="64" w:unhideWhenUsed="0"/>
+    <w:lsdException w:name="Medium List 1 Accent 5" w:semiHidden="0" w:uiPriority="65" w:unhideWhenUsed="0"/>
+    <w:lsdException w:name="Medium List 2 Accent 5" w:semiHidden="0" w:uiPriority="66" w:unhideWhenUsed="0"/>
+    <w:lsdException w:name="Medium Grid 1 Accent 5" w:semiHidden="0" w:uiPriority="67" w:unhideWhenUsed="0"/>
+    <w:lsdException w:name="Medium Grid 2 Accent 5" w:semiHidden="0" w:uiPriority="68" w:unhideWhenUsed="0"/>
+    <w:lsdException w:name="Medium Grid 3 Accent 5" w:semiHidden="0" w:uiPriority="69" w:unhideWhenUsed="0"/>
+    <w:lsdException w:name="Dark List Accent 5" w:semiHidden="0" w:uiPriority="70" w:unhideWhenUsed="0"/>
+    <w:lsdException w:name="Colorful Shading Accent 5" w:semiHidden="0" w:uiPriority="71" w:unhideWhenUsed="0"/>
+    <w:lsdException w:name="Colorful List Accent 5" w:semiHidden="0" w:uiPriority="72" w:unhideWhenUsed="0"/>
+    <w:lsdException w:name="Colorful Grid Accent 5" w:semiHidden="0" w:uiPriority="73" w:unhideWhenUsed="0"/>
+    <w:lsdException w:name="Light Shading Accent 6" w:semiHidden="0" w:uiPriority="60" w:unhideWhenUsed="0"/>
+    <w:lsdException w:name="Light List Accent 6" w:semiHidden="0" w:uiPriority="61" w:unhideWhenUsed="0"/>
+    <w:lsdException w:name="Light Grid Accent 6" w:semiHidden="0" w:uiPriority="62" w:unhideWhenUsed="0"/>
+    <w:lsdException w:name="Medium Shading 1 Accent 6" w:semiHidden="0" w:uiPriority="63" w:unhideWhenUsed="0"/>
+    <w:lsdException w:name="Medium Shading 2 Accent 6" w:semiHidden="0" w:uiPriority="64" w:unhideWhenUsed="0"/>
+    <w:lsdException w:name="Medium List 1 Accent 6" w:semiHidden="0" w:uiPriority="65" w:unhideWhenUsed="0"/>
+    <w:lsdException w:name="Medium List 2 Accent 6" w:semiHidden="0" w:uiPriority="66" w:unhideWhenUsed="0"/>
+    <w:lsdException w:name="Medium Grid 1 Accent 6" w:semiHidden="0" w:uiPriority="67" w:unhideWhenUsed="0"/>
+    <w:lsdException w:name="Medium Grid 2 Accent 6" w:semiHidden="0" w:uiPriority="68" w:unhideWhenUsed="0"/>
+    <w:lsdException w:name="Medium Grid 3 Accent 6" w:semiHidden="0" w:uiPriority="69" w:unhideWhenUsed="0"/>
+    <w:lsdException w:name="Dark List Accent 6" w:semiHidden="0" w:uiPriority="70" w:unhideWhenUsed="0"/>
+    <w:lsdException w:name="Colorful Shading Accent 6" w:semiHidden="0" w:uiPriority="71" w:unhideWhenUsed="0"/>
+    <w:lsdException w:name="Colorful List Accent 6" w:semiHidden="0" w:uiPriority="72" w:unhideWhenUsed="0"/>
+    <w:lsdException w:name="Colorful Grid Accent 6" w:semiHidden="0" w:uiPriority="73" w:unhideWhenUsed="0"/>
+    <w:lsdException w:name="Subtle Emphasis" w:semiHidden="0" w:uiPriority="19" w:unhideWhenUsed="0" w:qFormat="1"/>
+    <w:lsdException w:name="Intense Emphasis" w:semiHidden="0" w:uiPriority="21" w:unhideWhenUsed="0" w:qFormat="1"/>
+    <w:lsdException w:name="Subtle Reference" w:semiHidden="0" w:uiPriority="31" w:unhideWhenUsed="0" w:qFormat="1"/>
+    <w:lsdException w:name="Intense Reference" w:semiHidden="0" w:uiPriority="32" w:unhideWhenUsed="0" w:qFormat="1"/>
+    <w:lsdException w:name="Book Title" w:semiHidden="0" w:uiPriority="33" w:unhideWhenUsed="0" w:qFormat="1"/>
+    <w:lsdException w:name="Bibliography" w:uiPriority="37"/>
+    <w:lsdException w:name="TOC Heading" w:uiPriority="39" w:qFormat="1"/>
+  </w:latentStyles>
+  <w:style w:type="paragraph" w:default="1" w:styleId="Normal">
+    <w:name w:val="Normal"/>
+    <w:qFormat/>
+  </w:style>
+  <w:style w:type="character" w:default="1" w:styleId="DefaultParagraphFont">
+    <w:name w:val="Default Paragraph Font"/>
+    <w:uiPriority w:val="1"/>
+    <w:semiHidden/>
+    <w:unhideWhenUsed/>
+  </w:style>
+  <w:style w:type="table" w:default="1" w:styleId="TableNormal">
+    <w:name w:val="Normal Table"/>
+    <w:uiPriority w:val="99"/>
+    <w:semiHidden/>
+    <w:unhideWhenUsed/>
+    <w:tblPr>
+      <w:tblInd w:w="0" w:type="dxa"/>
+      <w:tblCellMar>
+        <w:top w:w="0" w:type="dxa"/>
+        <w:left w:w="108" w:type="dxa"/>
+        <w:bottom w:w="0" w:type="dxa"/>
+        <w:right w:w="108" w:type="dxa"/>
+      </w:tblCellMar>
+    </w:tblPr>
+  </w:style>
+  <w:style w:type="numbering" w:default="1" w:styleId="NoList">
+    <w:name w:val="No List"/>
+    <w:uiPriority w:val="99"/>
+    <w:semiHidden/>
+    <w:unhideWhenUsed/>
+  </w:style>
+</w:styles>
+</file>
+
 <file path=word/theme/theme1.xml><?xml version="1.0" encoding="utf-8"?>
 <a:theme xmlns:a="http://schemas.openxmlformats.org/drawingml/2006/main" name="Office Theme">
   <a:themeElements>
@@ -64354,7 +64856,7 @@
 </file>
 
 <file path=customXml/itemProps1.xml><?xml version="1.0" encoding="utf-8"?>
-<ds:datastoreItem xmlns:ds="http://schemas.openxmlformats.org/officeDocument/2006/customXml" ds:itemID="{4E82F881-3B98-42B2-AD27-B565B12E30DA}">
+<ds:datastoreItem xmlns:ds="http://schemas.openxmlformats.org/officeDocument/2006/customXml" ds:itemID="{F71E2479-B382-467B-A22E-583295F18538}">
   <ds:schemaRefs>
     <ds:schemaRef ds:uri="http://schemas.openxmlformats.org/officeDocument/2006/bibliography"/>
   </ds:schemaRefs>
